--- a/Breast Cancer Wisconsin (Original)/Rapor.docx
+++ b/Breast Cancer Wisconsin (Original)/Rapor.docx
@@ -118,7 +118,40 @@
           <w:u w:val="single"/>
           <w:lang w:val="tr-TR"/>
         </w:rPr>
-        <w:t>Veriyi Araştırma:</w:t>
+        <w:t xml:space="preserve">1- </w:t>
+      </w:r>
+      <w:r>
+        <w:rPr>
+          <w:rFonts w:ascii="Arial" w:hAnsi="Arial" w:cs="Arial"/>
+          <w:b/>
+          <w:sz w:val="32"/>
+          <w:szCs w:val="32"/>
+          <w:u w:val="single"/>
+          <w:lang w:val="tr-TR"/>
+        </w:rPr>
+        <w:t>Veri Araştırma</w:t>
+      </w:r>
+      <w:r>
+        <w:rPr>
+          <w:rFonts w:ascii="Arial" w:hAnsi="Arial" w:cs="Arial"/>
+          <w:b/>
+          <w:sz w:val="32"/>
+          <w:szCs w:val="32"/>
+          <w:u w:val="single"/>
+          <w:lang w:val="tr-TR"/>
+        </w:rPr>
+        <w:t>sı</w:t>
+      </w:r>
+      <w:r>
+        <w:rPr>
+          <w:rFonts w:ascii="Arial" w:hAnsi="Arial" w:cs="Arial"/>
+          <w:b/>
+          <w:sz w:val="32"/>
+          <w:szCs w:val="32"/>
+          <w:u w:val="single"/>
+          <w:lang w:val="tr-TR"/>
+        </w:rPr>
+        <w:t>:</w:t>
       </w:r>
     </w:p>
     <w:p>
@@ -1341,17 +1374,7 @@
           <w:szCs w:val="24"/>
           <w:lang w:val="tr-TR"/>
         </w:rPr>
-        <w:t xml:space="preserve"> 1 – 1</w:t>
-      </w:r>
-      <w:r>
-        <w:rPr>
-          <w:rFonts w:ascii="Arial" w:hAnsi="Arial" w:cs="Arial"/>
-          <w:bCs/>
-          <w:sz w:val="24"/>
-          <w:szCs w:val="24"/>
-          <w:lang w:val="tr-TR"/>
-        </w:rPr>
-        <w:t>0</w:t>
+        <w:t xml:space="preserve"> 1 – 10</w:t>
       </w:r>
     </w:p>
     <w:p>
@@ -1461,9 +1484,24 @@
           <w:lang w:val="tr-TR"/>
         </w:rPr>
       </w:pPr>
-    </w:p>
-    <w:p>
-      <w:pPr>
+      <w:r>
+        <w:rPr>
+          <w:rFonts w:ascii="Arial" w:hAnsi="Arial" w:cs="Arial"/>
+          <w:bCs/>
+          <w:sz w:val="24"/>
+          <w:szCs w:val="24"/>
+          <w:lang w:val="tr-TR"/>
+        </w:rPr>
+        <w:t>Özelliklerin genel durumu:</w:t>
+      </w:r>
+    </w:p>
+    <w:p>
+      <w:pPr>
+        <w:pStyle w:val="ListParagraph"/>
+        <w:numPr>
+          <w:ilvl w:val="0"/>
+          <w:numId w:val="3"/>
+        </w:numPr>
         <w:jc w:val="both"/>
         <w:rPr>
           <w:rFonts w:ascii="Arial" w:hAnsi="Arial" w:cs="Arial"/>
@@ -1473,6 +1511,8117 @@
           <w:lang w:val="tr-TR"/>
         </w:rPr>
       </w:pPr>
+      <w:r>
+        <w:rPr>
+          <w:rFonts w:ascii="Arial" w:hAnsi="Arial" w:cs="Arial"/>
+          <w:b/>
+          <w:sz w:val="24"/>
+          <w:szCs w:val="24"/>
+          <w:lang w:val="tr-TR"/>
+        </w:rPr>
+        <w:t>Clump_thickness</w:t>
+      </w:r>
+      <w:r>
+        <w:rPr>
+          <w:rFonts w:ascii="Arial" w:hAnsi="Arial" w:cs="Arial"/>
+          <w:bCs/>
+          <w:sz w:val="24"/>
+          <w:szCs w:val="24"/>
+          <w:lang w:val="tr-TR"/>
+        </w:rPr>
+        <w:t xml:space="preserve">              </w:t>
+      </w:r>
+      <w:r>
+        <w:rPr>
+          <w:rFonts w:ascii="Arial" w:hAnsi="Arial" w:cs="Arial"/>
+          <w:bCs/>
+          <w:sz w:val="24"/>
+          <w:szCs w:val="24"/>
+          <w:lang w:val="tr-TR"/>
+        </w:rPr>
+        <w:tab/>
+      </w:r>
+      <w:r>
+        <w:rPr>
+          <w:rFonts w:ascii="Arial" w:hAnsi="Arial" w:cs="Arial"/>
+          <w:bCs/>
+          <w:sz w:val="24"/>
+          <w:szCs w:val="24"/>
+          <w:lang w:val="tr-TR"/>
+        </w:rPr>
+        <w:t xml:space="preserve">699 non-null    int64  </w:t>
+      </w:r>
+    </w:p>
+    <w:p>
+      <w:pPr>
+        <w:pStyle w:val="ListParagraph"/>
+        <w:numPr>
+          <w:ilvl w:val="0"/>
+          <w:numId w:val="3"/>
+        </w:numPr>
+        <w:jc w:val="both"/>
+        <w:rPr>
+          <w:rFonts w:ascii="Arial" w:hAnsi="Arial" w:cs="Arial"/>
+          <w:bCs/>
+          <w:sz w:val="24"/>
+          <w:szCs w:val="24"/>
+          <w:lang w:val="tr-TR"/>
+        </w:rPr>
+      </w:pPr>
+      <w:r>
+        <w:rPr>
+          <w:rFonts w:ascii="Arial" w:hAnsi="Arial" w:cs="Arial"/>
+          <w:b/>
+          <w:sz w:val="24"/>
+          <w:szCs w:val="24"/>
+          <w:lang w:val="tr-TR"/>
+        </w:rPr>
+        <w:t>Uniformity_of_cell_size</w:t>
+      </w:r>
+      <w:r>
+        <w:rPr>
+          <w:rFonts w:ascii="Arial" w:hAnsi="Arial" w:cs="Arial"/>
+          <w:bCs/>
+          <w:sz w:val="24"/>
+          <w:szCs w:val="24"/>
+          <w:lang w:val="tr-TR"/>
+        </w:rPr>
+        <w:t xml:space="preserve">      </w:t>
+      </w:r>
+      <w:r>
+        <w:rPr>
+          <w:rFonts w:ascii="Arial" w:hAnsi="Arial" w:cs="Arial"/>
+          <w:bCs/>
+          <w:sz w:val="24"/>
+          <w:szCs w:val="24"/>
+          <w:lang w:val="tr-TR"/>
+        </w:rPr>
+        <w:tab/>
+      </w:r>
+      <w:r>
+        <w:rPr>
+          <w:rFonts w:ascii="Arial" w:hAnsi="Arial" w:cs="Arial"/>
+          <w:bCs/>
+          <w:sz w:val="24"/>
+          <w:szCs w:val="24"/>
+          <w:lang w:val="tr-TR"/>
+        </w:rPr>
+        <w:t xml:space="preserve">699 non-null    int64  </w:t>
+      </w:r>
+    </w:p>
+    <w:p>
+      <w:pPr>
+        <w:pStyle w:val="ListParagraph"/>
+        <w:numPr>
+          <w:ilvl w:val="0"/>
+          <w:numId w:val="3"/>
+        </w:numPr>
+        <w:jc w:val="both"/>
+        <w:rPr>
+          <w:rFonts w:ascii="Arial" w:hAnsi="Arial" w:cs="Arial"/>
+          <w:bCs/>
+          <w:sz w:val="24"/>
+          <w:szCs w:val="24"/>
+          <w:lang w:val="tr-TR"/>
+        </w:rPr>
+      </w:pPr>
+      <w:r>
+        <w:rPr>
+          <w:rFonts w:ascii="Arial" w:hAnsi="Arial" w:cs="Arial"/>
+          <w:b/>
+          <w:sz w:val="24"/>
+          <w:szCs w:val="24"/>
+          <w:lang w:val="tr-TR"/>
+        </w:rPr>
+        <w:t xml:space="preserve">Uniformity_of_cell_shape     </w:t>
+      </w:r>
+      <w:r>
+        <w:rPr>
+          <w:rFonts w:ascii="Arial" w:hAnsi="Arial" w:cs="Arial"/>
+          <w:bCs/>
+          <w:sz w:val="24"/>
+          <w:szCs w:val="24"/>
+          <w:lang w:val="tr-TR"/>
+        </w:rPr>
+        <w:tab/>
+      </w:r>
+      <w:r>
+        <w:rPr>
+          <w:rFonts w:ascii="Arial" w:hAnsi="Arial" w:cs="Arial"/>
+          <w:bCs/>
+          <w:sz w:val="24"/>
+          <w:szCs w:val="24"/>
+          <w:lang w:val="tr-TR"/>
+        </w:rPr>
+        <w:t xml:space="preserve">699 non-null    int64  </w:t>
+      </w:r>
+    </w:p>
+    <w:p>
+      <w:pPr>
+        <w:pStyle w:val="ListParagraph"/>
+        <w:numPr>
+          <w:ilvl w:val="0"/>
+          <w:numId w:val="3"/>
+        </w:numPr>
+        <w:jc w:val="both"/>
+        <w:rPr>
+          <w:rFonts w:ascii="Arial" w:hAnsi="Arial" w:cs="Arial"/>
+          <w:bCs/>
+          <w:sz w:val="24"/>
+          <w:szCs w:val="24"/>
+          <w:lang w:val="tr-TR"/>
+        </w:rPr>
+      </w:pPr>
+      <w:r>
+        <w:rPr>
+          <w:rFonts w:ascii="Arial" w:hAnsi="Arial" w:cs="Arial"/>
+          <w:b/>
+          <w:sz w:val="24"/>
+          <w:szCs w:val="24"/>
+          <w:lang w:val="tr-TR"/>
+        </w:rPr>
+        <w:t xml:space="preserve">Marginal_adhesion            </w:t>
+      </w:r>
+      <w:r>
+        <w:rPr>
+          <w:rFonts w:ascii="Arial" w:hAnsi="Arial" w:cs="Arial"/>
+          <w:bCs/>
+          <w:sz w:val="24"/>
+          <w:szCs w:val="24"/>
+          <w:lang w:val="tr-TR"/>
+        </w:rPr>
+        <w:tab/>
+      </w:r>
+      <w:r>
+        <w:rPr>
+          <w:rFonts w:ascii="Arial" w:hAnsi="Arial" w:cs="Arial"/>
+          <w:bCs/>
+          <w:sz w:val="24"/>
+          <w:szCs w:val="24"/>
+          <w:lang w:val="tr-TR"/>
+        </w:rPr>
+        <w:t xml:space="preserve">699 non-null    int64  </w:t>
+      </w:r>
+    </w:p>
+    <w:p>
+      <w:pPr>
+        <w:pStyle w:val="ListParagraph"/>
+        <w:numPr>
+          <w:ilvl w:val="0"/>
+          <w:numId w:val="3"/>
+        </w:numPr>
+        <w:jc w:val="both"/>
+        <w:rPr>
+          <w:rFonts w:ascii="Arial" w:hAnsi="Arial" w:cs="Arial"/>
+          <w:bCs/>
+          <w:sz w:val="24"/>
+          <w:szCs w:val="24"/>
+          <w:lang w:val="tr-TR"/>
+        </w:rPr>
+      </w:pPr>
+      <w:r>
+        <w:rPr>
+          <w:rFonts w:ascii="Arial" w:hAnsi="Arial" w:cs="Arial"/>
+          <w:b/>
+          <w:sz w:val="24"/>
+          <w:szCs w:val="24"/>
+          <w:lang w:val="tr-TR"/>
+        </w:rPr>
+        <w:t>Single_epithelial_cell_</w:t>
+      </w:r>
+      <w:r>
+        <w:rPr>
+          <w:rFonts w:ascii="Arial" w:hAnsi="Arial" w:cs="Arial"/>
+          <w:b/>
+          <w:sz w:val="24"/>
+          <w:szCs w:val="24"/>
+          <w:lang w:val="tr-TR"/>
+        </w:rPr>
+        <w:t xml:space="preserve">size </w:t>
+      </w:r>
+      <w:r>
+        <w:rPr>
+          <w:rFonts w:ascii="Arial" w:hAnsi="Arial" w:cs="Arial"/>
+          <w:bCs/>
+          <w:sz w:val="24"/>
+          <w:szCs w:val="24"/>
+          <w:lang w:val="tr-TR"/>
+        </w:rPr>
+        <w:tab/>
+      </w:r>
+      <w:r>
+        <w:rPr>
+          <w:rFonts w:ascii="Arial" w:hAnsi="Arial" w:cs="Arial"/>
+          <w:bCs/>
+          <w:sz w:val="24"/>
+          <w:szCs w:val="24"/>
+          <w:lang w:val="tr-TR"/>
+        </w:rPr>
+        <w:t xml:space="preserve">699 non-null    int64  </w:t>
+      </w:r>
+    </w:p>
+    <w:p>
+      <w:pPr>
+        <w:pStyle w:val="ListParagraph"/>
+        <w:numPr>
+          <w:ilvl w:val="0"/>
+          <w:numId w:val="3"/>
+        </w:numPr>
+        <w:jc w:val="both"/>
+        <w:rPr>
+          <w:rFonts w:ascii="Arial" w:hAnsi="Arial" w:cs="Arial"/>
+          <w:bCs/>
+          <w:sz w:val="24"/>
+          <w:szCs w:val="24"/>
+          <w:lang w:val="tr-TR"/>
+        </w:rPr>
+      </w:pPr>
+      <w:r>
+        <w:rPr>
+          <w:rFonts w:ascii="Arial" w:hAnsi="Arial" w:cs="Arial"/>
+          <w:b/>
+          <w:sz w:val="24"/>
+          <w:szCs w:val="24"/>
+          <w:lang w:val="tr-TR"/>
+        </w:rPr>
+        <w:t xml:space="preserve">Bare_nuclei                  </w:t>
+      </w:r>
+      <w:r>
+        <w:rPr>
+          <w:rFonts w:ascii="Arial" w:hAnsi="Arial" w:cs="Arial"/>
+          <w:bCs/>
+          <w:sz w:val="24"/>
+          <w:szCs w:val="24"/>
+          <w:lang w:val="tr-TR"/>
+        </w:rPr>
+        <w:tab/>
+      </w:r>
+      <w:r>
+        <w:rPr>
+          <w:rFonts w:ascii="Arial" w:hAnsi="Arial" w:cs="Arial"/>
+          <w:bCs/>
+          <w:sz w:val="24"/>
+          <w:szCs w:val="24"/>
+          <w:lang w:val="tr-TR"/>
+        </w:rPr>
+        <w:tab/>
+      </w:r>
+      <w:r>
+        <w:rPr>
+          <w:rFonts w:ascii="Arial" w:hAnsi="Arial" w:cs="Arial"/>
+          <w:bCs/>
+          <w:sz w:val="24"/>
+          <w:szCs w:val="24"/>
+          <w:lang w:val="tr-TR"/>
+        </w:rPr>
+        <w:t>683 non-null    float64</w:t>
+      </w:r>
+    </w:p>
+    <w:p>
+      <w:pPr>
+        <w:pStyle w:val="ListParagraph"/>
+        <w:numPr>
+          <w:ilvl w:val="0"/>
+          <w:numId w:val="3"/>
+        </w:numPr>
+        <w:jc w:val="both"/>
+        <w:rPr>
+          <w:rFonts w:ascii="Arial" w:hAnsi="Arial" w:cs="Arial"/>
+          <w:bCs/>
+          <w:sz w:val="24"/>
+          <w:szCs w:val="24"/>
+          <w:lang w:val="tr-TR"/>
+        </w:rPr>
+      </w:pPr>
+      <w:r>
+        <w:rPr>
+          <w:rFonts w:ascii="Arial" w:hAnsi="Arial" w:cs="Arial"/>
+          <w:b/>
+          <w:sz w:val="24"/>
+          <w:szCs w:val="24"/>
+          <w:lang w:val="tr-TR"/>
+        </w:rPr>
+        <w:t xml:space="preserve">Bland_chromatin              </w:t>
+      </w:r>
+      <w:r>
+        <w:rPr>
+          <w:rFonts w:ascii="Arial" w:hAnsi="Arial" w:cs="Arial"/>
+          <w:bCs/>
+          <w:sz w:val="24"/>
+          <w:szCs w:val="24"/>
+          <w:lang w:val="tr-TR"/>
+        </w:rPr>
+        <w:tab/>
+      </w:r>
+      <w:r>
+        <w:rPr>
+          <w:rFonts w:ascii="Arial" w:hAnsi="Arial" w:cs="Arial"/>
+          <w:bCs/>
+          <w:sz w:val="24"/>
+          <w:szCs w:val="24"/>
+          <w:lang w:val="tr-TR"/>
+        </w:rPr>
+        <w:t xml:space="preserve">699 non-null    int64  </w:t>
+      </w:r>
+    </w:p>
+    <w:p>
+      <w:pPr>
+        <w:pStyle w:val="ListParagraph"/>
+        <w:numPr>
+          <w:ilvl w:val="0"/>
+          <w:numId w:val="3"/>
+        </w:numPr>
+        <w:jc w:val="both"/>
+        <w:rPr>
+          <w:rFonts w:ascii="Arial" w:hAnsi="Arial" w:cs="Arial"/>
+          <w:bCs/>
+          <w:sz w:val="24"/>
+          <w:szCs w:val="24"/>
+          <w:lang w:val="tr-TR"/>
+        </w:rPr>
+      </w:pPr>
+      <w:r>
+        <w:rPr>
+          <w:rFonts w:ascii="Arial" w:hAnsi="Arial" w:cs="Arial"/>
+          <w:b/>
+          <w:sz w:val="24"/>
+          <w:szCs w:val="24"/>
+          <w:lang w:val="tr-TR"/>
+        </w:rPr>
+        <w:t xml:space="preserve">Normal_nucleoli             </w:t>
+      </w:r>
+      <w:r>
+        <w:rPr>
+          <w:rFonts w:ascii="Arial" w:hAnsi="Arial" w:cs="Arial"/>
+          <w:bCs/>
+          <w:sz w:val="24"/>
+          <w:szCs w:val="24"/>
+          <w:lang w:val="tr-TR"/>
+        </w:rPr>
+        <w:tab/>
+      </w:r>
+      <w:r>
+        <w:rPr>
+          <w:rFonts w:ascii="Arial" w:hAnsi="Arial" w:cs="Arial"/>
+          <w:bCs/>
+          <w:sz w:val="24"/>
+          <w:szCs w:val="24"/>
+          <w:lang w:val="tr-TR"/>
+        </w:rPr>
+        <w:tab/>
+      </w:r>
+      <w:r>
+        <w:rPr>
+          <w:rFonts w:ascii="Arial" w:hAnsi="Arial" w:cs="Arial"/>
+          <w:bCs/>
+          <w:sz w:val="24"/>
+          <w:szCs w:val="24"/>
+          <w:lang w:val="tr-TR"/>
+        </w:rPr>
+        <w:t xml:space="preserve">699 non-null    int64  </w:t>
+      </w:r>
+    </w:p>
+    <w:p>
+      <w:pPr>
+        <w:pStyle w:val="ListParagraph"/>
+        <w:numPr>
+          <w:ilvl w:val="0"/>
+          <w:numId w:val="3"/>
+        </w:numPr>
+        <w:jc w:val="both"/>
+        <w:rPr>
+          <w:rFonts w:ascii="Arial" w:hAnsi="Arial" w:cs="Arial"/>
+          <w:bCs/>
+          <w:sz w:val="24"/>
+          <w:szCs w:val="24"/>
+          <w:lang w:val="tr-TR"/>
+        </w:rPr>
+      </w:pPr>
+      <w:r>
+        <w:rPr>
+          <w:rFonts w:ascii="Arial" w:hAnsi="Arial" w:cs="Arial"/>
+          <w:b/>
+          <w:sz w:val="24"/>
+          <w:szCs w:val="24"/>
+          <w:lang w:val="tr-TR"/>
+        </w:rPr>
+        <w:t xml:space="preserve">Mitoses   </w:t>
+      </w:r>
+      <w:r>
+        <w:rPr>
+          <w:rFonts w:ascii="Arial" w:hAnsi="Arial" w:cs="Arial"/>
+          <w:bCs/>
+          <w:sz w:val="24"/>
+          <w:szCs w:val="24"/>
+          <w:lang w:val="tr-TR"/>
+        </w:rPr>
+        <w:t xml:space="preserve">                   </w:t>
+      </w:r>
+      <w:r>
+        <w:rPr>
+          <w:rFonts w:ascii="Arial" w:hAnsi="Arial" w:cs="Arial"/>
+          <w:bCs/>
+          <w:sz w:val="24"/>
+          <w:szCs w:val="24"/>
+          <w:lang w:val="tr-TR"/>
+        </w:rPr>
+        <w:tab/>
+      </w:r>
+      <w:r>
+        <w:rPr>
+          <w:rFonts w:ascii="Arial" w:hAnsi="Arial" w:cs="Arial"/>
+          <w:bCs/>
+          <w:sz w:val="24"/>
+          <w:szCs w:val="24"/>
+          <w:lang w:val="tr-TR"/>
+        </w:rPr>
+        <w:tab/>
+      </w:r>
+      <w:r>
+        <w:rPr>
+          <w:rFonts w:ascii="Arial" w:hAnsi="Arial" w:cs="Arial"/>
+          <w:bCs/>
+          <w:sz w:val="24"/>
+          <w:szCs w:val="24"/>
+          <w:lang w:val="tr-TR"/>
+        </w:rPr>
+        <w:t xml:space="preserve">699 non-null    int64  </w:t>
+      </w:r>
+    </w:p>
+    <w:p>
+      <w:pPr>
+        <w:pStyle w:val="ListParagraph"/>
+        <w:numPr>
+          <w:ilvl w:val="0"/>
+          <w:numId w:val="3"/>
+        </w:numPr>
+        <w:jc w:val="both"/>
+        <w:rPr>
+          <w:rFonts w:ascii="Arial" w:hAnsi="Arial" w:cs="Arial"/>
+          <w:bCs/>
+          <w:sz w:val="24"/>
+          <w:szCs w:val="24"/>
+          <w:lang w:val="tr-TR"/>
+        </w:rPr>
+      </w:pPr>
+      <w:r>
+        <w:rPr>
+          <w:rFonts w:ascii="Arial" w:hAnsi="Arial" w:cs="Arial"/>
+          <w:b/>
+          <w:sz w:val="24"/>
+          <w:szCs w:val="24"/>
+          <w:lang w:val="tr-TR"/>
+        </w:rPr>
+        <w:t>Class</w:t>
+      </w:r>
+      <w:r>
+        <w:rPr>
+          <w:rFonts w:ascii="Arial" w:hAnsi="Arial" w:cs="Arial"/>
+          <w:bCs/>
+          <w:sz w:val="24"/>
+          <w:szCs w:val="24"/>
+          <w:lang w:val="tr-TR"/>
+        </w:rPr>
+        <w:t xml:space="preserve">                       </w:t>
+      </w:r>
+      <w:r>
+        <w:rPr>
+          <w:rFonts w:ascii="Arial" w:hAnsi="Arial" w:cs="Arial"/>
+          <w:bCs/>
+          <w:sz w:val="24"/>
+          <w:szCs w:val="24"/>
+          <w:lang w:val="tr-TR"/>
+        </w:rPr>
+        <w:tab/>
+      </w:r>
+      <w:r>
+        <w:rPr>
+          <w:rFonts w:ascii="Arial" w:hAnsi="Arial" w:cs="Arial"/>
+          <w:bCs/>
+          <w:sz w:val="24"/>
+          <w:szCs w:val="24"/>
+          <w:lang w:val="tr-TR"/>
+        </w:rPr>
+        <w:tab/>
+      </w:r>
+      <w:r>
+        <w:rPr>
+          <w:rFonts w:ascii="Arial" w:hAnsi="Arial" w:cs="Arial"/>
+          <w:bCs/>
+          <w:sz w:val="24"/>
+          <w:szCs w:val="24"/>
+          <w:lang w:val="tr-TR"/>
+        </w:rPr>
+        <w:t>699 non-null    int64</w:t>
+      </w:r>
+    </w:p>
+    <w:p>
+      <w:pPr>
+        <w:jc w:val="both"/>
+        <w:rPr>
+          <w:rFonts w:ascii="Arial" w:hAnsi="Arial" w:cs="Arial"/>
+          <w:bCs/>
+          <w:sz w:val="24"/>
+          <w:szCs w:val="24"/>
+          <w:lang w:val="tr-TR"/>
+        </w:rPr>
+      </w:pPr>
+    </w:p>
+    <w:p>
+      <w:pPr>
+        <w:jc w:val="both"/>
+        <w:rPr>
+          <w:rFonts w:ascii="Arial" w:hAnsi="Arial" w:cs="Arial"/>
+          <w:bCs/>
+          <w:sz w:val="24"/>
+          <w:szCs w:val="24"/>
+          <w:lang w:val="tr-TR"/>
+        </w:rPr>
+      </w:pPr>
+      <w:r>
+        <w:rPr>
+          <w:rFonts w:ascii="Arial" w:hAnsi="Arial" w:cs="Arial"/>
+          <w:bCs/>
+          <w:sz w:val="24"/>
+          <w:szCs w:val="24"/>
+          <w:lang w:val="tr-TR"/>
+        </w:rPr>
+        <w:t xml:space="preserve">Görebildiğimiz üzere </w:t>
+      </w:r>
+      <w:r>
+        <w:rPr>
+          <w:rFonts w:ascii="Arial" w:hAnsi="Arial" w:cs="Arial"/>
+          <w:bCs/>
+          <w:sz w:val="24"/>
+          <w:szCs w:val="24"/>
+          <w:lang w:val="tr-TR"/>
+        </w:rPr>
+        <w:t>Bare_nuclei</w:t>
+      </w:r>
+      <w:r>
+        <w:rPr>
+          <w:rFonts w:ascii="Arial" w:hAnsi="Arial" w:cs="Arial"/>
+          <w:bCs/>
+          <w:sz w:val="24"/>
+          <w:szCs w:val="24"/>
+          <w:lang w:val="tr-TR"/>
+        </w:rPr>
+        <w:t xml:space="preserve"> özelliğinde 16 adet NaN değer var.</w:t>
+      </w:r>
+    </w:p>
+    <w:p>
+      <w:pPr>
+        <w:jc w:val="both"/>
+        <w:rPr>
+          <w:rFonts w:ascii="Arial" w:hAnsi="Arial" w:cs="Arial"/>
+          <w:bCs/>
+          <w:sz w:val="24"/>
+          <w:szCs w:val="24"/>
+          <w:lang w:val="tr-TR"/>
+        </w:rPr>
+      </w:pPr>
+      <w:r>
+        <w:rPr>
+          <w:rFonts w:ascii="Arial" w:hAnsi="Arial" w:cs="Arial"/>
+          <w:bCs/>
+          <w:sz w:val="24"/>
+          <w:szCs w:val="24"/>
+          <w:lang w:val="tr-TR"/>
+        </w:rPr>
+        <w:lastRenderedPageBreak/>
+        <w:t>Dağılım grafikleri:</w:t>
+      </w:r>
+    </w:p>
+    <w:p>
+      <w:pPr>
+        <w:jc w:val="both"/>
+        <w:rPr>
+          <w:rFonts w:ascii="Arial" w:hAnsi="Arial" w:cs="Arial"/>
+          <w:bCs/>
+          <w:sz w:val="24"/>
+          <w:szCs w:val="24"/>
+          <w:lang w:val="tr-TR"/>
+        </w:rPr>
+      </w:pPr>
+      <w:r>
+        <w:rPr>
+          <w:rFonts w:ascii="Arial" w:hAnsi="Arial" w:cs="Arial"/>
+          <w:bCs/>
+          <w:noProof/>
+          <w:sz w:val="24"/>
+          <w:szCs w:val="24"/>
+          <w:lang w:val="tr-TR"/>
+        </w:rPr>
+        <w:drawing>
+          <wp:anchor distT="0" distB="0" distL="114300" distR="114300" simplePos="0" relativeHeight="251658240" behindDoc="0" locked="0" layoutInCell="1" allowOverlap="1" wp14:anchorId="56229B5B" wp14:editId="49F131C3">
+            <wp:simplePos x="0" y="0"/>
+            <wp:positionH relativeFrom="margin">
+              <wp:posOffset>457200</wp:posOffset>
+            </wp:positionH>
+            <wp:positionV relativeFrom="margin">
+              <wp:posOffset>304800</wp:posOffset>
+            </wp:positionV>
+            <wp:extent cx="4776470" cy="7496175"/>
+            <wp:effectExtent l="0" t="0" r="5080" b="9525"/>
+            <wp:wrapSquare wrapText="bothSides"/>
+            <wp:docPr id="1" name="Picture 1"/>
+            <wp:cNvGraphicFramePr>
+              <a:graphicFrameLocks xmlns:a="http://schemas.openxmlformats.org/drawingml/2006/main" noChangeAspect="1"/>
+            </wp:cNvGraphicFramePr>
+            <a:graphic xmlns:a="http://schemas.openxmlformats.org/drawingml/2006/main">
+              <a:graphicData uri="http://schemas.openxmlformats.org/drawingml/2006/picture">
+                <pic:pic xmlns:pic="http://schemas.openxmlformats.org/drawingml/2006/picture">
+                  <pic:nvPicPr>
+                    <pic:cNvPr id="0" name="Picture 1"/>
+                    <pic:cNvPicPr>
+                      <a:picLocks noChangeAspect="1" noChangeArrowheads="1"/>
+                    </pic:cNvPicPr>
+                  </pic:nvPicPr>
+                  <pic:blipFill>
+                    <a:blip r:embed="rId5" cstate="print">
+                      <a:extLst>
+                        <a:ext uri="{28A0092B-C50C-407E-A947-70E740481C1C}">
+                          <a14:useLocalDpi xmlns:a14="http://schemas.microsoft.com/office/drawing/2010/main" val="0"/>
+                        </a:ext>
+                      </a:extLst>
+                    </a:blip>
+                    <a:srcRect/>
+                    <a:stretch>
+                      <a:fillRect/>
+                    </a:stretch>
+                  </pic:blipFill>
+                  <pic:spPr bwMode="auto">
+                    <a:xfrm>
+                      <a:off x="0" y="0"/>
+                      <a:ext cx="4776470" cy="7496175"/>
+                    </a:xfrm>
+                    <a:prstGeom prst="rect">
+                      <a:avLst/>
+                    </a:prstGeom>
+                    <a:noFill/>
+                    <a:ln>
+                      <a:noFill/>
+                    </a:ln>
+                  </pic:spPr>
+                </pic:pic>
+              </a:graphicData>
+            </a:graphic>
+            <wp14:sizeRelH relativeFrom="margin">
+              <wp14:pctWidth>0</wp14:pctWidth>
+            </wp14:sizeRelH>
+            <wp14:sizeRelV relativeFrom="margin">
+              <wp14:pctHeight>0</wp14:pctHeight>
+            </wp14:sizeRelV>
+          </wp:anchor>
+        </w:drawing>
+      </w:r>
+    </w:p>
+    <w:p>
+      <w:pPr>
+        <w:jc w:val="both"/>
+        <w:rPr>
+          <w:rFonts w:ascii="Arial" w:hAnsi="Arial" w:cs="Arial"/>
+          <w:bCs/>
+          <w:sz w:val="24"/>
+          <w:szCs w:val="24"/>
+          <w:lang w:val="tr-TR"/>
+        </w:rPr>
+      </w:pPr>
+    </w:p>
+    <w:p>
+      <w:pPr>
+        <w:jc w:val="both"/>
+        <w:rPr>
+          <w:rFonts w:ascii="Arial" w:hAnsi="Arial" w:cs="Arial"/>
+          <w:bCs/>
+          <w:sz w:val="24"/>
+          <w:szCs w:val="24"/>
+          <w:lang w:val="tr-TR"/>
+        </w:rPr>
+      </w:pPr>
+    </w:p>
+    <w:p>
+      <w:pPr>
+        <w:jc w:val="both"/>
+        <w:rPr>
+          <w:rFonts w:ascii="Arial" w:hAnsi="Arial" w:cs="Arial"/>
+          <w:bCs/>
+          <w:sz w:val="24"/>
+          <w:szCs w:val="24"/>
+          <w:lang w:val="tr-TR"/>
+        </w:rPr>
+      </w:pPr>
+    </w:p>
+    <w:p>
+      <w:pPr>
+        <w:jc w:val="both"/>
+        <w:rPr>
+          <w:rFonts w:ascii="Arial" w:hAnsi="Arial" w:cs="Arial"/>
+          <w:bCs/>
+          <w:sz w:val="24"/>
+          <w:szCs w:val="24"/>
+          <w:lang w:val="tr-TR"/>
+        </w:rPr>
+      </w:pPr>
+    </w:p>
+    <w:p>
+      <w:pPr>
+        <w:jc w:val="both"/>
+        <w:rPr>
+          <w:rFonts w:ascii="Arial" w:hAnsi="Arial" w:cs="Arial"/>
+          <w:bCs/>
+          <w:sz w:val="24"/>
+          <w:szCs w:val="24"/>
+          <w:lang w:val="tr-TR"/>
+        </w:rPr>
+      </w:pPr>
+    </w:p>
+    <w:p>
+      <w:pPr>
+        <w:jc w:val="both"/>
+        <w:rPr>
+          <w:rFonts w:ascii="Arial" w:hAnsi="Arial" w:cs="Arial"/>
+          <w:bCs/>
+          <w:sz w:val="24"/>
+          <w:szCs w:val="24"/>
+          <w:lang w:val="tr-TR"/>
+        </w:rPr>
+      </w:pPr>
+    </w:p>
+    <w:p>
+      <w:pPr>
+        <w:jc w:val="both"/>
+        <w:rPr>
+          <w:rFonts w:ascii="Arial" w:hAnsi="Arial" w:cs="Arial"/>
+          <w:bCs/>
+          <w:sz w:val="24"/>
+          <w:szCs w:val="24"/>
+          <w:lang w:val="tr-TR"/>
+        </w:rPr>
+      </w:pPr>
+    </w:p>
+    <w:p>
+      <w:pPr>
+        <w:jc w:val="both"/>
+        <w:rPr>
+          <w:rFonts w:ascii="Arial" w:hAnsi="Arial" w:cs="Arial"/>
+          <w:bCs/>
+          <w:sz w:val="24"/>
+          <w:szCs w:val="24"/>
+          <w:lang w:val="tr-TR"/>
+        </w:rPr>
+      </w:pPr>
+    </w:p>
+    <w:p>
+      <w:pPr>
+        <w:jc w:val="both"/>
+        <w:rPr>
+          <w:rFonts w:ascii="Arial" w:hAnsi="Arial" w:cs="Arial"/>
+          <w:bCs/>
+          <w:sz w:val="24"/>
+          <w:szCs w:val="24"/>
+          <w:lang w:val="tr-TR"/>
+        </w:rPr>
+      </w:pPr>
+    </w:p>
+    <w:p>
+      <w:pPr>
+        <w:jc w:val="both"/>
+        <w:rPr>
+          <w:rFonts w:ascii="Arial" w:hAnsi="Arial" w:cs="Arial"/>
+          <w:bCs/>
+          <w:sz w:val="24"/>
+          <w:szCs w:val="24"/>
+          <w:lang w:val="tr-TR"/>
+        </w:rPr>
+      </w:pPr>
+    </w:p>
+    <w:p>
+      <w:pPr>
+        <w:jc w:val="both"/>
+        <w:rPr>
+          <w:rFonts w:ascii="Arial" w:hAnsi="Arial" w:cs="Arial"/>
+          <w:bCs/>
+          <w:sz w:val="24"/>
+          <w:szCs w:val="24"/>
+          <w:lang w:val="tr-TR"/>
+        </w:rPr>
+      </w:pPr>
+    </w:p>
+    <w:p>
+      <w:pPr>
+        <w:jc w:val="both"/>
+        <w:rPr>
+          <w:rFonts w:ascii="Arial" w:hAnsi="Arial" w:cs="Arial"/>
+          <w:bCs/>
+          <w:sz w:val="24"/>
+          <w:szCs w:val="24"/>
+          <w:lang w:val="tr-TR"/>
+        </w:rPr>
+      </w:pPr>
+    </w:p>
+    <w:p>
+      <w:pPr>
+        <w:jc w:val="both"/>
+        <w:rPr>
+          <w:rFonts w:ascii="Arial" w:hAnsi="Arial" w:cs="Arial"/>
+          <w:bCs/>
+          <w:sz w:val="24"/>
+          <w:szCs w:val="24"/>
+          <w:lang w:val="tr-TR"/>
+        </w:rPr>
+      </w:pPr>
+    </w:p>
+    <w:p>
+      <w:pPr>
+        <w:jc w:val="both"/>
+        <w:rPr>
+          <w:rFonts w:ascii="Arial" w:hAnsi="Arial" w:cs="Arial"/>
+          <w:bCs/>
+          <w:sz w:val="24"/>
+          <w:szCs w:val="24"/>
+          <w:lang w:val="tr-TR"/>
+        </w:rPr>
+      </w:pPr>
+    </w:p>
+    <w:p>
+      <w:pPr>
+        <w:jc w:val="both"/>
+        <w:rPr>
+          <w:rFonts w:ascii="Arial" w:hAnsi="Arial" w:cs="Arial"/>
+          <w:bCs/>
+          <w:sz w:val="24"/>
+          <w:szCs w:val="24"/>
+          <w:lang w:val="tr-TR"/>
+        </w:rPr>
+      </w:pPr>
+    </w:p>
+    <w:p>
+      <w:pPr>
+        <w:jc w:val="both"/>
+        <w:rPr>
+          <w:rFonts w:ascii="Arial" w:hAnsi="Arial" w:cs="Arial"/>
+          <w:bCs/>
+          <w:sz w:val="24"/>
+          <w:szCs w:val="24"/>
+          <w:lang w:val="tr-TR"/>
+        </w:rPr>
+      </w:pPr>
+    </w:p>
+    <w:p>
+      <w:pPr>
+        <w:jc w:val="both"/>
+        <w:rPr>
+          <w:rFonts w:ascii="Arial" w:hAnsi="Arial" w:cs="Arial"/>
+          <w:bCs/>
+          <w:sz w:val="24"/>
+          <w:szCs w:val="24"/>
+          <w:lang w:val="tr-TR"/>
+        </w:rPr>
+      </w:pPr>
+    </w:p>
+    <w:p>
+      <w:pPr>
+        <w:jc w:val="both"/>
+        <w:rPr>
+          <w:rFonts w:ascii="Arial" w:hAnsi="Arial" w:cs="Arial"/>
+          <w:bCs/>
+          <w:sz w:val="24"/>
+          <w:szCs w:val="24"/>
+          <w:lang w:val="tr-TR"/>
+        </w:rPr>
+      </w:pPr>
+    </w:p>
+    <w:p>
+      <w:pPr>
+        <w:jc w:val="both"/>
+        <w:rPr>
+          <w:rFonts w:ascii="Arial" w:hAnsi="Arial" w:cs="Arial"/>
+          <w:bCs/>
+          <w:sz w:val="24"/>
+          <w:szCs w:val="24"/>
+          <w:lang w:val="tr-TR"/>
+        </w:rPr>
+      </w:pPr>
+    </w:p>
+    <w:p>
+      <w:pPr>
+        <w:jc w:val="both"/>
+        <w:rPr>
+          <w:rFonts w:ascii="Arial" w:hAnsi="Arial" w:cs="Arial"/>
+          <w:bCs/>
+          <w:sz w:val="24"/>
+          <w:szCs w:val="24"/>
+          <w:lang w:val="tr-TR"/>
+        </w:rPr>
+      </w:pPr>
+    </w:p>
+    <w:p>
+      <w:pPr>
+        <w:jc w:val="both"/>
+        <w:rPr>
+          <w:rFonts w:ascii="Arial" w:hAnsi="Arial" w:cs="Arial"/>
+          <w:bCs/>
+          <w:sz w:val="24"/>
+          <w:szCs w:val="24"/>
+          <w:lang w:val="tr-TR"/>
+        </w:rPr>
+      </w:pPr>
+    </w:p>
+    <w:p>
+      <w:pPr>
+        <w:jc w:val="both"/>
+        <w:rPr>
+          <w:rFonts w:ascii="Arial" w:hAnsi="Arial" w:cs="Arial"/>
+          <w:bCs/>
+          <w:sz w:val="24"/>
+          <w:szCs w:val="24"/>
+          <w:lang w:val="tr-TR"/>
+        </w:rPr>
+      </w:pPr>
+    </w:p>
+    <w:p>
+      <w:pPr>
+        <w:jc w:val="both"/>
+        <w:rPr>
+          <w:rFonts w:ascii="Arial" w:hAnsi="Arial" w:cs="Arial"/>
+          <w:bCs/>
+          <w:sz w:val="24"/>
+          <w:szCs w:val="24"/>
+          <w:lang w:val="tr-TR"/>
+        </w:rPr>
+      </w:pPr>
+    </w:p>
+    <w:p>
+      <w:pPr>
+        <w:jc w:val="both"/>
+        <w:rPr>
+          <w:rFonts w:ascii="Arial" w:hAnsi="Arial" w:cs="Arial"/>
+          <w:bCs/>
+          <w:sz w:val="24"/>
+          <w:szCs w:val="24"/>
+          <w:lang w:val="tr-TR"/>
+        </w:rPr>
+      </w:pPr>
+    </w:p>
+    <w:p>
+      <w:pPr>
+        <w:jc w:val="both"/>
+        <w:rPr>
+          <w:rFonts w:ascii="Arial" w:hAnsi="Arial" w:cs="Arial"/>
+          <w:bCs/>
+          <w:sz w:val="24"/>
+          <w:szCs w:val="24"/>
+          <w:lang w:val="tr-TR"/>
+        </w:rPr>
+      </w:pPr>
+    </w:p>
+    <w:p>
+      <w:pPr>
+        <w:jc w:val="center"/>
+        <w:rPr>
+          <w:rFonts w:ascii="Arial" w:hAnsi="Arial" w:cs="Arial"/>
+          <w:bCs/>
+          <w:i/>
+          <w:iCs/>
+          <w:sz w:val="20"/>
+          <w:szCs w:val="20"/>
+          <w:lang w:val="tr-TR"/>
+        </w:rPr>
+      </w:pPr>
+      <w:r>
+        <w:rPr>
+          <w:rFonts w:ascii="Arial" w:hAnsi="Arial" w:cs="Arial"/>
+          <w:bCs/>
+          <w:i/>
+          <w:iCs/>
+          <w:sz w:val="20"/>
+          <w:szCs w:val="20"/>
+          <w:lang w:val="tr-TR"/>
+        </w:rPr>
+        <w:t>Görsel</w:t>
+      </w:r>
+      <w:r>
+        <w:rPr>
+          <w:rFonts w:ascii="Arial" w:hAnsi="Arial" w:cs="Arial"/>
+          <w:bCs/>
+          <w:i/>
+          <w:iCs/>
+          <w:sz w:val="20"/>
+          <w:szCs w:val="20"/>
+          <w:lang w:val="tr-TR"/>
+        </w:rPr>
+        <w:t xml:space="preserve"> 1: Özelliklerin genel dağılımı</w:t>
+      </w:r>
+    </w:p>
+    <w:p>
+      <w:pPr>
+        <w:rPr>
+          <w:rFonts w:ascii="Arial" w:hAnsi="Arial" w:cs="Arial"/>
+          <w:bCs/>
+          <w:sz w:val="24"/>
+          <w:szCs w:val="24"/>
+          <w:lang w:val="tr-TR"/>
+        </w:rPr>
+      </w:pPr>
+      <w:r>
+        <w:rPr>
+          <w:rFonts w:ascii="Arial" w:hAnsi="Arial" w:cs="Arial"/>
+          <w:bCs/>
+          <w:noProof/>
+          <w:sz w:val="24"/>
+          <w:szCs w:val="24"/>
+          <w:lang w:val="tr-TR"/>
+        </w:rPr>
+        <w:lastRenderedPageBreak/>
+        <w:drawing>
+          <wp:anchor distT="0" distB="0" distL="114300" distR="114300" simplePos="0" relativeHeight="251659264" behindDoc="0" locked="0" layoutInCell="1" allowOverlap="1" wp14:anchorId="189C4586" wp14:editId="561F287F">
+            <wp:simplePos x="0" y="0"/>
+            <wp:positionH relativeFrom="margin">
+              <wp:posOffset>-47625</wp:posOffset>
+            </wp:positionH>
+            <wp:positionV relativeFrom="page">
+              <wp:posOffset>1200150</wp:posOffset>
+            </wp:positionV>
+            <wp:extent cx="5934075" cy="5934075"/>
+            <wp:effectExtent l="0" t="0" r="9525" b="9525"/>
+            <wp:wrapSquare wrapText="bothSides"/>
+            <wp:docPr id="2" name="Picture 2"/>
+            <wp:cNvGraphicFramePr>
+              <a:graphicFrameLocks xmlns:a="http://schemas.openxmlformats.org/drawingml/2006/main" noChangeAspect="1"/>
+            </wp:cNvGraphicFramePr>
+            <a:graphic xmlns:a="http://schemas.openxmlformats.org/drawingml/2006/main">
+              <a:graphicData uri="http://schemas.openxmlformats.org/drawingml/2006/picture">
+                <pic:pic xmlns:pic="http://schemas.openxmlformats.org/drawingml/2006/picture">
+                  <pic:nvPicPr>
+                    <pic:cNvPr id="0" name="Picture 2"/>
+                    <pic:cNvPicPr>
+                      <a:picLocks noChangeAspect="1" noChangeArrowheads="1"/>
+                    </pic:cNvPicPr>
+                  </pic:nvPicPr>
+                  <pic:blipFill>
+                    <a:blip r:embed="rId6">
+                      <a:extLst>
+                        <a:ext uri="{28A0092B-C50C-407E-A947-70E740481C1C}">
+                          <a14:useLocalDpi xmlns:a14="http://schemas.microsoft.com/office/drawing/2010/main" val="0"/>
+                        </a:ext>
+                      </a:extLst>
+                    </a:blip>
+                    <a:srcRect/>
+                    <a:stretch>
+                      <a:fillRect/>
+                    </a:stretch>
+                  </pic:blipFill>
+                  <pic:spPr bwMode="auto">
+                    <a:xfrm>
+                      <a:off x="0" y="0"/>
+                      <a:ext cx="5934075" cy="5934075"/>
+                    </a:xfrm>
+                    <a:prstGeom prst="rect">
+                      <a:avLst/>
+                    </a:prstGeom>
+                    <a:noFill/>
+                    <a:ln>
+                      <a:noFill/>
+                    </a:ln>
+                  </pic:spPr>
+                </pic:pic>
+              </a:graphicData>
+            </a:graphic>
+          </wp:anchor>
+        </w:drawing>
+      </w:r>
+      <w:r>
+        <w:rPr>
+          <w:rFonts w:ascii="Arial" w:hAnsi="Arial" w:cs="Arial"/>
+          <w:bCs/>
+          <w:sz w:val="24"/>
+          <w:szCs w:val="24"/>
+          <w:lang w:val="tr-TR"/>
+        </w:rPr>
+        <w:t>Boxplot olarak:</w:t>
+      </w:r>
+    </w:p>
+    <w:p>
+      <w:pPr>
+        <w:jc w:val="center"/>
+        <w:rPr>
+          <w:rFonts w:ascii="Arial" w:hAnsi="Arial" w:cs="Arial"/>
+          <w:bCs/>
+          <w:i/>
+          <w:iCs/>
+          <w:sz w:val="16"/>
+          <w:szCs w:val="16"/>
+          <w:lang w:val="tr-TR"/>
+        </w:rPr>
+      </w:pPr>
+      <w:r>
+        <w:rPr>
+          <w:rFonts w:ascii="Arial" w:hAnsi="Arial" w:cs="Arial"/>
+          <w:bCs/>
+          <w:i/>
+          <w:iCs/>
+          <w:sz w:val="20"/>
+          <w:szCs w:val="20"/>
+          <w:lang w:val="tr-TR"/>
+        </w:rPr>
+        <w:t>Görsel</w:t>
+      </w:r>
+      <w:r>
+        <w:rPr>
+          <w:rFonts w:ascii="Arial" w:hAnsi="Arial" w:cs="Arial"/>
+          <w:bCs/>
+          <w:i/>
+          <w:iCs/>
+          <w:sz w:val="20"/>
+          <w:szCs w:val="20"/>
+          <w:lang w:val="tr-TR"/>
+        </w:rPr>
+        <w:t xml:space="preserve"> </w:t>
+      </w:r>
+      <w:r>
+        <w:rPr>
+          <w:rFonts w:ascii="Arial" w:hAnsi="Arial" w:cs="Arial"/>
+          <w:bCs/>
+          <w:i/>
+          <w:iCs/>
+          <w:sz w:val="20"/>
+          <w:szCs w:val="20"/>
+          <w:lang w:val="tr-TR"/>
+        </w:rPr>
+        <w:t>2: Boxplot dağılım gösterimi</w:t>
+      </w:r>
+    </w:p>
+    <w:p>
+      <w:pPr>
+        <w:rPr>
+          <w:rFonts w:ascii="Arial" w:hAnsi="Arial" w:cs="Arial"/>
+          <w:bCs/>
+          <w:sz w:val="24"/>
+          <w:szCs w:val="24"/>
+          <w:lang w:val="tr-TR"/>
+        </w:rPr>
+      </w:pPr>
+      <w:r>
+        <w:rPr>
+          <w:rFonts w:ascii="Arial" w:hAnsi="Arial" w:cs="Arial"/>
+          <w:bCs/>
+          <w:sz w:val="24"/>
+          <w:szCs w:val="24"/>
+          <w:lang w:val="tr-TR"/>
+        </w:rPr>
+        <w:br w:type="page"/>
+      </w:r>
+    </w:p>
+    <w:p>
+      <w:pPr>
+        <w:jc w:val="both"/>
+        <w:rPr>
+          <w:rFonts w:ascii="Arial" w:hAnsi="Arial" w:cs="Arial"/>
+          <w:b/>
+          <w:sz w:val="32"/>
+          <w:szCs w:val="32"/>
+          <w:u w:val="single"/>
+          <w:lang w:val="tr-TR"/>
+        </w:rPr>
+      </w:pPr>
+      <w:r>
+        <w:rPr>
+          <w:rFonts w:ascii="Arial" w:hAnsi="Arial" w:cs="Arial"/>
+          <w:b/>
+          <w:sz w:val="32"/>
+          <w:szCs w:val="32"/>
+          <w:u w:val="single"/>
+          <w:lang w:val="tr-TR"/>
+        </w:rPr>
+        <w:lastRenderedPageBreak/>
+        <w:t>2- EDA:</w:t>
+      </w:r>
+    </w:p>
+    <w:p>
+      <w:pPr>
+        <w:jc w:val="both"/>
+        <w:rPr>
+          <w:rFonts w:ascii="Arial" w:hAnsi="Arial" w:cs="Arial"/>
+          <w:bCs/>
+          <w:sz w:val="24"/>
+          <w:szCs w:val="24"/>
+          <w:lang w:val="tr-TR"/>
+        </w:rPr>
+      </w:pPr>
+      <w:r>
+        <w:rPr>
+          <w:rFonts w:ascii="Arial" w:hAnsi="Arial" w:cs="Arial"/>
+          <w:bCs/>
+          <w:sz w:val="24"/>
+          <w:szCs w:val="24"/>
+          <w:lang w:val="tr-TR"/>
+        </w:rPr>
+        <w:t>Veriyi incelerken bazı NaN değerler olduğunu görmüştük. Bu değerleri atmak veya yer</w:t>
+      </w:r>
+      <w:r>
+        <w:rPr>
+          <w:rFonts w:ascii="Arial" w:hAnsi="Arial" w:cs="Arial"/>
+          <w:bCs/>
+          <w:sz w:val="24"/>
+          <w:szCs w:val="24"/>
+          <w:lang w:val="tr-TR"/>
+        </w:rPr>
+        <w:t>ine yerleştirme yapmak gibi seçeneklerimiz var. Bu iki seçeneği de değerlendirebilmek için öncelikle veriyi NaN değerleri attığımız ve atmadığımız olarak ikiye ayırıyoruz.</w:t>
+      </w:r>
+    </w:p>
+    <w:p>
+      <w:pPr>
+        <w:jc w:val="both"/>
+        <w:rPr>
+          <w:rFonts w:ascii="Arial" w:hAnsi="Arial" w:cs="Arial"/>
+          <w:b/>
+          <w:sz w:val="32"/>
+          <w:szCs w:val="32"/>
+          <w:u w:val="single"/>
+          <w:lang w:val="tr-TR"/>
+        </w:rPr>
+      </w:pPr>
+    </w:p>
+    <w:p>
+      <w:pPr>
+        <w:jc w:val="both"/>
+        <w:rPr>
+          <w:rFonts w:ascii="Arial" w:hAnsi="Arial" w:cs="Arial"/>
+          <w:bCs/>
+          <w:sz w:val="24"/>
+          <w:szCs w:val="24"/>
+          <w:lang w:val="tr-TR"/>
+        </w:rPr>
+      </w:pPr>
+      <w:r>
+        <w:rPr>
+          <w:rFonts w:ascii="Arial" w:hAnsi="Arial" w:cs="Arial"/>
+          <w:bCs/>
+          <w:noProof/>
+          <w:sz w:val="24"/>
+          <w:szCs w:val="24"/>
+          <w:lang w:val="tr-TR"/>
+        </w:rPr>
+        <w:drawing>
+          <wp:anchor distT="0" distB="0" distL="114300" distR="114300" simplePos="0" relativeHeight="251660288" behindDoc="0" locked="0" layoutInCell="1" allowOverlap="1" wp14:anchorId="2FFC920B" wp14:editId="00FA4250">
+            <wp:simplePos x="0" y="0"/>
+            <wp:positionH relativeFrom="margin">
+              <wp:align>right</wp:align>
+            </wp:positionH>
+            <wp:positionV relativeFrom="page">
+              <wp:posOffset>2990850</wp:posOffset>
+            </wp:positionV>
+            <wp:extent cx="5943600" cy="5943600"/>
+            <wp:effectExtent l="0" t="0" r="0" b="0"/>
+            <wp:wrapSquare wrapText="bothSides"/>
+            <wp:docPr id="3" name="Picture 3"/>
+            <wp:cNvGraphicFramePr>
+              <a:graphicFrameLocks xmlns:a="http://schemas.openxmlformats.org/drawingml/2006/main" noChangeAspect="1"/>
+            </wp:cNvGraphicFramePr>
+            <a:graphic xmlns:a="http://schemas.openxmlformats.org/drawingml/2006/main">
+              <a:graphicData uri="http://schemas.openxmlformats.org/drawingml/2006/picture">
+                <pic:pic xmlns:pic="http://schemas.openxmlformats.org/drawingml/2006/picture">
+                  <pic:nvPicPr>
+                    <pic:cNvPr id="0" name="Picture 3"/>
+                    <pic:cNvPicPr>
+                      <a:picLocks noChangeAspect="1" noChangeArrowheads="1"/>
+                    </pic:cNvPicPr>
+                  </pic:nvPicPr>
+                  <pic:blipFill>
+                    <a:blip r:embed="rId7">
+                      <a:extLst>
+                        <a:ext uri="{28A0092B-C50C-407E-A947-70E740481C1C}">
+                          <a14:useLocalDpi xmlns:a14="http://schemas.microsoft.com/office/drawing/2010/main" val="0"/>
+                        </a:ext>
+                      </a:extLst>
+                    </a:blip>
+                    <a:srcRect/>
+                    <a:stretch>
+                      <a:fillRect/>
+                    </a:stretch>
+                  </pic:blipFill>
+                  <pic:spPr bwMode="auto">
+                    <a:xfrm>
+                      <a:off x="0" y="0"/>
+                      <a:ext cx="5943600" cy="5943600"/>
+                    </a:xfrm>
+                    <a:prstGeom prst="rect">
+                      <a:avLst/>
+                    </a:prstGeom>
+                    <a:noFill/>
+                    <a:ln>
+                      <a:noFill/>
+                    </a:ln>
+                  </pic:spPr>
+                </pic:pic>
+              </a:graphicData>
+            </a:graphic>
+          </wp:anchor>
+        </w:drawing>
+      </w:r>
+      <w:r>
+        <w:rPr>
+          <w:rFonts w:ascii="Arial" w:hAnsi="Arial" w:cs="Arial"/>
+          <w:bCs/>
+          <w:sz w:val="24"/>
+          <w:szCs w:val="24"/>
+          <w:lang w:val="tr-TR"/>
+        </w:rPr>
+        <w:t>Dağılım grafiklerini incelediğimizde bazı özelliklerin outlier bakımından kötü durumda olduğunu görüyoruz. Bunu biraz olsun düzeltmek adına log transformation uyguluyoruz. İşlem sonrası verinin yeni dağılımı:</w:t>
+      </w:r>
+    </w:p>
+    <w:p>
+      <w:pPr>
+        <w:jc w:val="center"/>
+        <w:rPr>
+          <w:rFonts w:ascii="Arial" w:hAnsi="Arial" w:cs="Arial"/>
+          <w:bCs/>
+          <w:i/>
+          <w:iCs/>
+          <w:sz w:val="20"/>
+          <w:szCs w:val="20"/>
+          <w:lang w:val="tr-TR"/>
+        </w:rPr>
+      </w:pPr>
+      <w:r>
+        <w:rPr>
+          <w:rFonts w:ascii="Arial" w:hAnsi="Arial" w:cs="Arial"/>
+          <w:bCs/>
+          <w:i/>
+          <w:iCs/>
+          <w:sz w:val="20"/>
+          <w:szCs w:val="20"/>
+          <w:lang w:val="tr-TR"/>
+        </w:rPr>
+        <w:t xml:space="preserve">Görsel </w:t>
+      </w:r>
+      <w:r>
+        <w:rPr>
+          <w:rFonts w:ascii="Arial" w:hAnsi="Arial" w:cs="Arial"/>
+          <w:bCs/>
+          <w:i/>
+          <w:iCs/>
+          <w:sz w:val="20"/>
+          <w:szCs w:val="20"/>
+          <w:lang w:val="tr-TR"/>
+        </w:rPr>
+        <w:t>3: Log transformation sonrası</w:t>
+      </w:r>
+    </w:p>
+    <w:p>
+      <w:pPr>
+        <w:jc w:val="both"/>
+        <w:rPr>
+          <w:rFonts w:ascii="Arial" w:hAnsi="Arial" w:cs="Arial"/>
+          <w:bCs/>
+          <w:sz w:val="24"/>
+          <w:szCs w:val="24"/>
+          <w:lang w:val="tr-TR"/>
+        </w:rPr>
+      </w:pPr>
+      <w:r>
+        <w:rPr>
+          <w:rFonts w:ascii="Arial" w:hAnsi="Arial" w:cs="Arial"/>
+          <w:bCs/>
+          <w:noProof/>
+          <w:sz w:val="24"/>
+          <w:szCs w:val="24"/>
+          <w:lang w:val="tr-TR"/>
+        </w:rPr>
+        <w:lastRenderedPageBreak/>
+        <w:drawing>
+          <wp:anchor distT="0" distB="0" distL="114300" distR="114300" simplePos="0" relativeHeight="251661312" behindDoc="0" locked="0" layoutInCell="1" allowOverlap="1" wp14:anchorId="03112AAC" wp14:editId="0420B213">
+            <wp:simplePos x="0" y="0"/>
+            <wp:positionH relativeFrom="margin">
+              <wp:align>right</wp:align>
+            </wp:positionH>
+            <wp:positionV relativeFrom="page">
+              <wp:posOffset>1933575</wp:posOffset>
+            </wp:positionV>
+            <wp:extent cx="5943600" cy="5067300"/>
+            <wp:effectExtent l="0" t="0" r="0" b="0"/>
+            <wp:wrapSquare wrapText="bothSides"/>
+            <wp:docPr id="4" name="Picture 4"/>
+            <wp:cNvGraphicFramePr>
+              <a:graphicFrameLocks xmlns:a="http://schemas.openxmlformats.org/drawingml/2006/main" noChangeAspect="1"/>
+            </wp:cNvGraphicFramePr>
+            <a:graphic xmlns:a="http://schemas.openxmlformats.org/drawingml/2006/main">
+              <a:graphicData uri="http://schemas.openxmlformats.org/drawingml/2006/picture">
+                <pic:pic xmlns:pic="http://schemas.openxmlformats.org/drawingml/2006/picture">
+                  <pic:nvPicPr>
+                    <pic:cNvPr id="0" name="Picture 4"/>
+                    <pic:cNvPicPr>
+                      <a:picLocks noChangeAspect="1" noChangeArrowheads="1"/>
+                    </pic:cNvPicPr>
+                  </pic:nvPicPr>
+                  <pic:blipFill>
+                    <a:blip r:embed="rId8">
+                      <a:extLst>
+                        <a:ext uri="{28A0092B-C50C-407E-A947-70E740481C1C}">
+                          <a14:useLocalDpi xmlns:a14="http://schemas.microsoft.com/office/drawing/2010/main" val="0"/>
+                        </a:ext>
+                      </a:extLst>
+                    </a:blip>
+                    <a:srcRect/>
+                    <a:stretch>
+                      <a:fillRect/>
+                    </a:stretch>
+                  </pic:blipFill>
+                  <pic:spPr bwMode="auto">
+                    <a:xfrm>
+                      <a:off x="0" y="0"/>
+                      <a:ext cx="5943600" cy="5067300"/>
+                    </a:xfrm>
+                    <a:prstGeom prst="rect">
+                      <a:avLst/>
+                    </a:prstGeom>
+                    <a:noFill/>
+                    <a:ln>
+                      <a:noFill/>
+                    </a:ln>
+                  </pic:spPr>
+                </pic:pic>
+              </a:graphicData>
+            </a:graphic>
+          </wp:anchor>
+        </w:drawing>
+      </w:r>
+      <w:r>
+        <w:rPr>
+          <w:rFonts w:ascii="Arial" w:hAnsi="Arial" w:cs="Arial"/>
+          <w:bCs/>
+          <w:sz w:val="24"/>
+          <w:szCs w:val="24"/>
+          <w:lang w:val="tr-TR"/>
+        </w:rPr>
+        <w:t>Bir miktar da olsa işe yaramış gibi göründüğü için NaN değerlerin atıldığı veriye de aynısını yapıyoruz.</w:t>
+      </w:r>
+      <w:r>
+        <w:rPr>
+          <w:rFonts w:ascii="Arial" w:hAnsi="Arial" w:cs="Arial"/>
+          <w:bCs/>
+          <w:i/>
+          <w:iCs/>
+          <w:sz w:val="20"/>
+          <w:szCs w:val="20"/>
+          <w:lang w:val="tr-TR"/>
+        </w:rPr>
+        <w:t xml:space="preserve"> </w:t>
+      </w:r>
+      <w:r>
+        <w:rPr>
+          <w:rFonts w:ascii="Arial" w:hAnsi="Arial" w:cs="Arial"/>
+          <w:bCs/>
+          <w:sz w:val="24"/>
+          <w:szCs w:val="24"/>
+          <w:lang w:val="tr-TR"/>
+        </w:rPr>
+        <w:t>Sonraki işlem Class özelliğinin değerlerini yeniden kodlamak olacak. Başta 2 ve 4 olan bu değerleri genel olarak kullanılan 0 ve 1 ile değiştirerek daha anlaşılır hale getiriyoruz. Sonra özelliklerin birbirleriyle olan ilişkilerini incelemek için korelasyon matrisi oluşturuyoruz:</w:t>
+      </w:r>
+    </w:p>
+    <w:p>
+      <w:pPr>
+        <w:jc w:val="center"/>
+        <w:rPr>
+          <w:rFonts w:ascii="Arial" w:hAnsi="Arial" w:cs="Arial"/>
+          <w:bCs/>
+          <w:i/>
+          <w:iCs/>
+          <w:sz w:val="20"/>
+          <w:szCs w:val="20"/>
+          <w:lang w:val="tr-TR"/>
+        </w:rPr>
+      </w:pPr>
+      <w:r>
+        <w:rPr>
+          <w:rFonts w:ascii="Arial" w:hAnsi="Arial" w:cs="Arial"/>
+          <w:bCs/>
+          <w:i/>
+          <w:iCs/>
+          <w:sz w:val="20"/>
+          <w:szCs w:val="20"/>
+          <w:lang w:val="tr-TR"/>
+        </w:rPr>
+        <w:t>Görsel 4: Korelasyon matrisi</w:t>
+      </w:r>
+    </w:p>
+    <w:p>
+      <w:pPr>
+        <w:jc w:val="both"/>
+        <w:rPr>
+          <w:rFonts w:ascii="Arial" w:hAnsi="Arial" w:cs="Arial"/>
+          <w:bCs/>
+          <w:sz w:val="24"/>
+          <w:szCs w:val="24"/>
+          <w:lang w:val="tr-TR"/>
+        </w:rPr>
+      </w:pPr>
+      <w:r>
+        <w:rPr>
+          <w:rFonts w:ascii="Arial" w:hAnsi="Arial" w:cs="Arial"/>
+          <w:bCs/>
+          <w:sz w:val="24"/>
+          <w:szCs w:val="24"/>
+          <w:lang w:val="tr-TR"/>
+        </w:rPr>
+        <w:t>Sırada outlier kontrolü geliyor. Her ne kadar log transformation uygulamış olsak da veride hala outlier değerler bulunuyor. Boxplotların da gösterdiği üzere Mitoses özelliğinde outlierlar bulunuyor. Bu aşamada bu değerler için önümüzde üç seçenek bulunuyor: Bu değerleri veriden atmak, atmamak ve yerlerine veri yerleştirmek. Bu üç seçeneği de inceleyeceğiz, toplamda 6 farklı veri konfigürasyonu inceleyeceğiz yani. Yerlerine veri yerleştirmek için ileriye dönük bir adım olarak bu değerlerin yerine NaN yerleştirdiğimiz bir veri daha oluşturuyoruz.</w:t>
+      </w:r>
+    </w:p>
+    <w:p>
+      <w:pPr>
+        <w:jc w:val="both"/>
+        <w:rPr>
+          <w:rFonts w:ascii="Arial" w:hAnsi="Arial" w:cs="Arial"/>
+          <w:bCs/>
+          <w:sz w:val="24"/>
+          <w:szCs w:val="24"/>
+          <w:lang w:val="tr-TR"/>
+        </w:rPr>
+      </w:pPr>
+    </w:p>
+    <w:p>
+      <w:pPr>
+        <w:jc w:val="both"/>
+        <w:rPr>
+          <w:rFonts w:ascii="Arial" w:hAnsi="Arial" w:cs="Arial"/>
+          <w:bCs/>
+          <w:sz w:val="24"/>
+          <w:szCs w:val="24"/>
+          <w:lang w:val="tr-TR"/>
+        </w:rPr>
+      </w:pPr>
+      <w:r>
+        <w:rPr>
+          <w:rFonts w:ascii="Arial" w:hAnsi="Arial" w:cs="Arial"/>
+          <w:bCs/>
+          <w:sz w:val="24"/>
+          <w:szCs w:val="24"/>
+          <w:lang w:val="tr-TR"/>
+        </w:rPr>
+        <w:lastRenderedPageBreak/>
+        <w:t>Sonuç olarak outlierları atmadığımız, outlierları atmayıp başta NaN değerleri attığımız, outlierları attığımız, outlierları atmayıp başta NaN değerleri attığımız, outlierları NaN ile değiştirdiğimiz ve outlierları NaN ile değiştirip baştaki NaN değerleri attığımız 6 farklı veri bulunuyor elimizde.</w:t>
+      </w:r>
+      <w:r>
+        <w:rPr>
+          <w:rFonts w:ascii="Arial" w:hAnsi="Arial" w:cs="Arial"/>
+          <w:bCs/>
+          <w:sz w:val="24"/>
+          <w:szCs w:val="24"/>
+          <w:lang w:val="tr-TR"/>
+        </w:rPr>
+        <w:t xml:space="preserve"> Modelleri test ederken NaN değerler için KNNImputer kullanıyoruz.</w:t>
+      </w:r>
+    </w:p>
+    <w:p>
+      <w:pPr>
+        <w:jc w:val="both"/>
+        <w:rPr>
+          <w:rFonts w:ascii="Arial" w:hAnsi="Arial" w:cs="Arial"/>
+          <w:bCs/>
+          <w:sz w:val="24"/>
+          <w:szCs w:val="24"/>
+          <w:lang w:val="tr-TR"/>
+        </w:rPr>
+      </w:pPr>
+    </w:p>
+    <w:p>
+      <w:pPr>
+        <w:jc w:val="both"/>
+        <w:rPr>
+          <w:rFonts w:ascii="Arial" w:hAnsi="Arial" w:cs="Arial"/>
+          <w:b/>
+          <w:sz w:val="32"/>
+          <w:szCs w:val="32"/>
+          <w:u w:val="single"/>
+          <w:lang w:val="tr-TR"/>
+        </w:rPr>
+      </w:pPr>
+      <w:r>
+        <w:rPr>
+          <w:rFonts w:ascii="Arial" w:hAnsi="Arial" w:cs="Arial"/>
+          <w:b/>
+          <w:sz w:val="32"/>
+          <w:szCs w:val="32"/>
+          <w:u w:val="single"/>
+          <w:lang w:val="tr-TR"/>
+        </w:rPr>
+        <w:t>3- Modellerin Kıyaslanması:</w:t>
+      </w:r>
+    </w:p>
+    <w:p>
+      <w:pPr>
+        <w:jc w:val="both"/>
+        <w:rPr>
+          <w:rFonts w:ascii="Arial" w:hAnsi="Arial" w:cs="Arial"/>
+          <w:bCs/>
+          <w:sz w:val="24"/>
+          <w:szCs w:val="24"/>
+          <w:lang w:val="tr-TR"/>
+        </w:rPr>
+      </w:pPr>
+      <w:r>
+        <w:rPr>
+          <w:rFonts w:ascii="Arial" w:hAnsi="Arial" w:cs="Arial"/>
+          <w:bCs/>
+          <w:sz w:val="24"/>
+          <w:szCs w:val="24"/>
+          <w:lang w:val="tr-TR"/>
+        </w:rPr>
+        <w:t>Bu aşamada 6 veriyi ve bizden istenen 5 model ile bize bırakılmış bir modeli eşleştirip her ihtimali değerlendireceğiz. Ekstra model olarak GradientBoostingClassifier seçildi çünkü bu model özellikle overfittinge karşı mekanizmalara sahip olmasıyla biliniyor. Bunun potansiyel bir avantaj olabileceği düşünülerek bu model seçilmiştir.</w:t>
+      </w:r>
+    </w:p>
+    <w:p>
+      <w:pPr>
+        <w:jc w:val="both"/>
+        <w:rPr>
+          <w:rFonts w:ascii="Arial" w:hAnsi="Arial" w:cs="Arial"/>
+          <w:bCs/>
+          <w:sz w:val="24"/>
+          <w:szCs w:val="24"/>
+          <w:lang w:val="tr-TR"/>
+        </w:rPr>
+      </w:pPr>
+    </w:p>
+    <w:tbl>
+      <w:tblPr>
+        <w:tblStyle w:val="TableGrid"/>
+        <w:tblpPr w:leftFromText="180" w:rightFromText="180" w:vertAnchor="text" w:horzAnchor="margin" w:tblpXSpec="center" w:tblpY="259"/>
+        <w:tblW w:w="10753" w:type="dxa"/>
+        <w:tblLook w:val="04A0" w:firstRow="1" w:lastRow="0" w:firstColumn="1" w:lastColumn="0" w:noHBand="0" w:noVBand="1"/>
+      </w:tblPr>
+      <w:tblGrid>
+        <w:gridCol w:w="1630"/>
+        <w:gridCol w:w="2552"/>
+        <w:gridCol w:w="2552"/>
+        <w:gridCol w:w="2552"/>
+        <w:gridCol w:w="2552"/>
+      </w:tblGrid>
+      <w:tr>
+        <w:trPr>
+          <w:trHeight w:val="828"/>
+        </w:trPr>
+        <w:tc>
+          <w:tcPr>
+            <w:tcW w:w="2393" w:type="dxa"/>
+            <w:vAlign w:val="center"/>
+          </w:tcPr>
+          <w:p>
+            <w:pPr>
+              <w:jc w:val="center"/>
+              <w:rPr>
+                <w:rFonts w:ascii="Arial" w:hAnsi="Arial" w:cs="Arial"/>
+                <w:bCs/>
+                <w:sz w:val="24"/>
+                <w:szCs w:val="24"/>
+                <w:lang w:val="tr-TR"/>
+              </w:rPr>
+            </w:pPr>
+            <w:r>
+              <w:rPr>
+                <w:rFonts w:ascii="Arial" w:hAnsi="Arial" w:cs="Arial"/>
+                <w:bCs/>
+                <w:sz w:val="24"/>
+                <w:szCs w:val="24"/>
+                <w:lang w:val="tr-TR"/>
+              </w:rPr>
+              <w:t>Model</w:t>
+            </w:r>
+          </w:p>
+        </w:tc>
+        <w:tc>
+          <w:tcPr>
+            <w:tcW w:w="2090" w:type="dxa"/>
+            <w:vAlign w:val="center"/>
+          </w:tcPr>
+          <w:p>
+            <w:pPr>
+              <w:jc w:val="center"/>
+              <w:rPr>
+                <w:rFonts w:ascii="Arial" w:hAnsi="Arial" w:cs="Arial"/>
+                <w:bCs/>
+                <w:sz w:val="24"/>
+                <w:szCs w:val="24"/>
+                <w:lang w:val="tr-TR"/>
+              </w:rPr>
+            </w:pPr>
+            <w:r>
+              <w:rPr>
+                <w:rFonts w:ascii="Arial" w:hAnsi="Arial" w:cs="Arial"/>
+                <w:bCs/>
+                <w:sz w:val="24"/>
+                <w:szCs w:val="24"/>
+                <w:lang w:val="tr-TR"/>
+              </w:rPr>
+              <w:t>Accuracy</w:t>
+            </w:r>
+          </w:p>
+        </w:tc>
+        <w:tc>
+          <w:tcPr>
+            <w:tcW w:w="2090" w:type="dxa"/>
+            <w:vAlign w:val="center"/>
+          </w:tcPr>
+          <w:p>
+            <w:pPr>
+              <w:jc w:val="center"/>
+              <w:rPr>
+                <w:rFonts w:ascii="Arial" w:hAnsi="Arial" w:cs="Arial"/>
+                <w:bCs/>
+                <w:sz w:val="24"/>
+                <w:szCs w:val="24"/>
+                <w:lang w:val="tr-TR"/>
+              </w:rPr>
+            </w:pPr>
+            <w:r>
+              <w:rPr>
+                <w:rFonts w:ascii="Arial" w:hAnsi="Arial" w:cs="Arial"/>
+                <w:bCs/>
+                <w:sz w:val="24"/>
+                <w:szCs w:val="24"/>
+                <w:lang w:val="tr-TR"/>
+              </w:rPr>
+              <w:t>Precision</w:t>
+            </w:r>
+          </w:p>
+        </w:tc>
+        <w:tc>
+          <w:tcPr>
+            <w:tcW w:w="2090" w:type="dxa"/>
+            <w:vAlign w:val="center"/>
+          </w:tcPr>
+          <w:p>
+            <w:pPr>
+              <w:jc w:val="center"/>
+              <w:rPr>
+                <w:rFonts w:ascii="Arial" w:hAnsi="Arial" w:cs="Arial"/>
+                <w:bCs/>
+                <w:sz w:val="24"/>
+                <w:szCs w:val="24"/>
+                <w:lang w:val="tr-TR"/>
+              </w:rPr>
+            </w:pPr>
+            <w:r>
+              <w:rPr>
+                <w:rFonts w:ascii="Arial" w:hAnsi="Arial" w:cs="Arial"/>
+                <w:bCs/>
+                <w:sz w:val="24"/>
+                <w:szCs w:val="24"/>
+                <w:lang w:val="tr-TR"/>
+              </w:rPr>
+              <w:t>Recall</w:t>
+            </w:r>
+          </w:p>
+        </w:tc>
+        <w:tc>
+          <w:tcPr>
+            <w:tcW w:w="2090" w:type="dxa"/>
+            <w:vAlign w:val="center"/>
+          </w:tcPr>
+          <w:p>
+            <w:pPr>
+              <w:jc w:val="center"/>
+              <w:rPr>
+                <w:rFonts w:ascii="Arial" w:hAnsi="Arial" w:cs="Arial"/>
+                <w:bCs/>
+                <w:sz w:val="24"/>
+                <w:szCs w:val="24"/>
+                <w:lang w:val="tr-TR"/>
+              </w:rPr>
+            </w:pPr>
+            <w:r>
+              <w:rPr>
+                <w:rFonts w:ascii="Arial" w:hAnsi="Arial" w:cs="Arial"/>
+                <w:bCs/>
+                <w:sz w:val="24"/>
+                <w:szCs w:val="24"/>
+                <w:lang w:val="tr-TR"/>
+              </w:rPr>
+              <w:t>ROC AUC</w:t>
+            </w:r>
+          </w:p>
+        </w:tc>
+      </w:tr>
+      <w:tr>
+        <w:trPr>
+          <w:trHeight w:val="828"/>
+        </w:trPr>
+        <w:tc>
+          <w:tcPr>
+            <w:tcW w:w="2393" w:type="dxa"/>
+            <w:vAlign w:val="center"/>
+          </w:tcPr>
+          <w:p>
+            <w:pPr>
+              <w:jc w:val="center"/>
+              <w:rPr>
+                <w:rFonts w:ascii="Arial" w:hAnsi="Arial" w:cs="Arial"/>
+                <w:bCs/>
+                <w:sz w:val="24"/>
+                <w:szCs w:val="24"/>
+                <w:lang w:val="tr-TR"/>
+              </w:rPr>
+            </w:pPr>
+            <w:r>
+              <w:rPr>
+                <w:rFonts w:ascii="Arial" w:hAnsi="Arial" w:cs="Arial"/>
+                <w:bCs/>
+                <w:sz w:val="24"/>
+                <w:szCs w:val="24"/>
+                <w:lang w:val="tr-TR"/>
+              </w:rPr>
+              <w:t>XGBoost Classification</w:t>
+            </w:r>
+          </w:p>
+        </w:tc>
+        <w:tc>
+          <w:tcPr>
+            <w:tcW w:w="2090" w:type="dxa"/>
+            <w:vAlign w:val="center"/>
+          </w:tcPr>
+          <w:p>
+            <w:pPr>
+              <w:jc w:val="center"/>
+              <w:rPr>
+                <w:rFonts w:ascii="Arial" w:hAnsi="Arial" w:cs="Arial"/>
+                <w:bCs/>
+                <w:sz w:val="24"/>
+                <w:szCs w:val="24"/>
+                <w:lang w:val="tr-TR"/>
+              </w:rPr>
+            </w:pPr>
+            <w:r>
+              <w:rPr>
+                <w:rFonts w:ascii="Arial" w:hAnsi="Arial" w:cs="Arial"/>
+                <w:bCs/>
+                <w:sz w:val="24"/>
+                <w:szCs w:val="24"/>
+              </w:rPr>
+              <w:t>0.9642857142857143</w:t>
+            </w:r>
+          </w:p>
+        </w:tc>
+        <w:tc>
+          <w:tcPr>
+            <w:tcW w:w="2090" w:type="dxa"/>
+            <w:vAlign w:val="center"/>
+          </w:tcPr>
+          <w:p>
+            <w:pPr>
+              <w:jc w:val="center"/>
+              <w:rPr>
+                <w:rFonts w:ascii="Arial" w:hAnsi="Arial" w:cs="Arial"/>
+                <w:bCs/>
+                <w:sz w:val="24"/>
+                <w:szCs w:val="24"/>
+                <w:lang w:val="tr-TR"/>
+              </w:rPr>
+            </w:pPr>
+            <w:r>
+              <w:rPr>
+                <w:rFonts w:ascii="Arial" w:hAnsi="Arial" w:cs="Arial"/>
+                <w:bCs/>
+                <w:sz w:val="24"/>
+                <w:szCs w:val="24"/>
+              </w:rPr>
+              <w:t>0.9545454545454546</w:t>
+            </w:r>
+          </w:p>
+        </w:tc>
+        <w:tc>
+          <w:tcPr>
+            <w:tcW w:w="2090" w:type="dxa"/>
+            <w:vAlign w:val="center"/>
+          </w:tcPr>
+          <w:p>
+            <w:pPr>
+              <w:jc w:val="center"/>
+              <w:rPr>
+                <w:rFonts w:ascii="Arial" w:hAnsi="Arial" w:cs="Arial"/>
+                <w:bCs/>
+                <w:sz w:val="24"/>
+                <w:szCs w:val="24"/>
+                <w:lang w:val="tr-TR"/>
+              </w:rPr>
+            </w:pPr>
+            <w:r>
+              <w:rPr>
+                <w:rFonts w:ascii="Arial" w:hAnsi="Arial" w:cs="Arial"/>
+                <w:bCs/>
+                <w:sz w:val="24"/>
+                <w:szCs w:val="24"/>
+              </w:rPr>
+              <w:t>0.9333333333333333</w:t>
+            </w:r>
+          </w:p>
+        </w:tc>
+        <w:tc>
+          <w:tcPr>
+            <w:tcW w:w="2090" w:type="dxa"/>
+            <w:vAlign w:val="center"/>
+          </w:tcPr>
+          <w:p>
+            <w:pPr>
+              <w:jc w:val="center"/>
+              <w:rPr>
+                <w:rFonts w:ascii="Arial" w:hAnsi="Arial" w:cs="Arial"/>
+                <w:bCs/>
+                <w:sz w:val="24"/>
+                <w:szCs w:val="24"/>
+                <w:lang w:val="tr-TR"/>
+              </w:rPr>
+            </w:pPr>
+            <w:r>
+              <w:rPr>
+                <w:rFonts w:ascii="Arial" w:hAnsi="Arial" w:cs="Arial"/>
+                <w:bCs/>
+                <w:sz w:val="24"/>
+                <w:szCs w:val="24"/>
+              </w:rPr>
+              <w:t>0.956140350877193</w:t>
+            </w:r>
+          </w:p>
+        </w:tc>
+      </w:tr>
+      <w:tr>
+        <w:trPr>
+          <w:trHeight w:val="828"/>
+        </w:trPr>
+        <w:tc>
+          <w:tcPr>
+            <w:tcW w:w="2393" w:type="dxa"/>
+            <w:vAlign w:val="center"/>
+          </w:tcPr>
+          <w:p>
+            <w:pPr>
+              <w:jc w:val="center"/>
+              <w:rPr>
+                <w:rFonts w:ascii="Arial" w:hAnsi="Arial" w:cs="Arial"/>
+                <w:bCs/>
+                <w:sz w:val="24"/>
+                <w:szCs w:val="24"/>
+                <w:lang w:val="tr-TR"/>
+              </w:rPr>
+            </w:pPr>
+            <w:r>
+              <w:rPr>
+                <w:rFonts w:ascii="Arial" w:hAnsi="Arial" w:cs="Arial"/>
+                <w:bCs/>
+                <w:sz w:val="24"/>
+                <w:szCs w:val="24"/>
+                <w:lang w:val="tr-TR"/>
+              </w:rPr>
+              <w:t>Logistic Regression</w:t>
+            </w:r>
+          </w:p>
+        </w:tc>
+        <w:tc>
+          <w:tcPr>
+            <w:tcW w:w="2090" w:type="dxa"/>
+            <w:vAlign w:val="center"/>
+          </w:tcPr>
+          <w:p>
+            <w:pPr>
+              <w:jc w:val="center"/>
+              <w:rPr>
+                <w:rFonts w:ascii="Arial" w:hAnsi="Arial" w:cs="Arial"/>
+                <w:bCs/>
+                <w:sz w:val="24"/>
+                <w:szCs w:val="24"/>
+                <w:lang w:val="tr-TR"/>
+              </w:rPr>
+            </w:pPr>
+            <w:r>
+              <w:rPr>
+                <w:rFonts w:ascii="Arial" w:hAnsi="Arial" w:cs="Arial"/>
+                <w:bCs/>
+                <w:sz w:val="24"/>
+                <w:szCs w:val="24"/>
+              </w:rPr>
+              <w:t>0.9714285714285714</w:t>
+            </w:r>
+          </w:p>
+        </w:tc>
+        <w:tc>
+          <w:tcPr>
+            <w:tcW w:w="2090" w:type="dxa"/>
+            <w:vAlign w:val="center"/>
+          </w:tcPr>
+          <w:p>
+            <w:pPr>
+              <w:jc w:val="center"/>
+              <w:rPr>
+                <w:rFonts w:ascii="Arial" w:hAnsi="Arial" w:cs="Arial"/>
+                <w:bCs/>
+                <w:sz w:val="24"/>
+                <w:szCs w:val="24"/>
+                <w:lang w:val="tr-TR"/>
+              </w:rPr>
+            </w:pPr>
+            <w:r>
+              <w:rPr>
+                <w:rFonts w:ascii="Arial" w:hAnsi="Arial" w:cs="Arial"/>
+                <w:bCs/>
+                <w:sz w:val="24"/>
+                <w:szCs w:val="24"/>
+              </w:rPr>
+              <w:t>0.9555555555555556</w:t>
+            </w:r>
+          </w:p>
+        </w:tc>
+        <w:tc>
+          <w:tcPr>
+            <w:tcW w:w="2090" w:type="dxa"/>
+            <w:vAlign w:val="center"/>
+          </w:tcPr>
+          <w:p>
+            <w:pPr>
+              <w:jc w:val="center"/>
+              <w:rPr>
+                <w:rFonts w:ascii="Arial" w:hAnsi="Arial" w:cs="Arial"/>
+                <w:bCs/>
+                <w:sz w:val="24"/>
+                <w:szCs w:val="24"/>
+                <w:lang w:val="tr-TR"/>
+              </w:rPr>
+            </w:pPr>
+            <w:r>
+              <w:rPr>
+                <w:rFonts w:ascii="Arial" w:hAnsi="Arial" w:cs="Arial"/>
+                <w:bCs/>
+                <w:sz w:val="24"/>
+                <w:szCs w:val="24"/>
+              </w:rPr>
+              <w:t>0.9555555555555556</w:t>
+            </w:r>
+          </w:p>
+        </w:tc>
+        <w:tc>
+          <w:tcPr>
+            <w:tcW w:w="2090" w:type="dxa"/>
+            <w:vAlign w:val="center"/>
+          </w:tcPr>
+          <w:p>
+            <w:pPr>
+              <w:jc w:val="center"/>
+              <w:rPr>
+                <w:rFonts w:ascii="Arial" w:hAnsi="Arial" w:cs="Arial"/>
+                <w:bCs/>
+                <w:sz w:val="24"/>
+                <w:szCs w:val="24"/>
+                <w:lang w:val="tr-TR"/>
+              </w:rPr>
+            </w:pPr>
+            <w:r>
+              <w:rPr>
+                <w:rFonts w:ascii="Arial" w:hAnsi="Arial" w:cs="Arial"/>
+                <w:bCs/>
+                <w:sz w:val="24"/>
+                <w:szCs w:val="24"/>
+              </w:rPr>
+              <w:t>0.9672514619883043</w:t>
+            </w:r>
+          </w:p>
+        </w:tc>
+      </w:tr>
+      <w:tr>
+        <w:trPr>
+          <w:trHeight w:val="828"/>
+        </w:trPr>
+        <w:tc>
+          <w:tcPr>
+            <w:tcW w:w="2393" w:type="dxa"/>
+            <w:vAlign w:val="center"/>
+          </w:tcPr>
+          <w:p>
+            <w:pPr>
+              <w:jc w:val="center"/>
+              <w:rPr>
+                <w:rFonts w:ascii="Arial" w:hAnsi="Arial" w:cs="Arial"/>
+                <w:bCs/>
+                <w:sz w:val="24"/>
+                <w:szCs w:val="24"/>
+                <w:lang w:val="tr-TR"/>
+              </w:rPr>
+            </w:pPr>
+            <w:r>
+              <w:rPr>
+                <w:rFonts w:ascii="Arial" w:hAnsi="Arial" w:cs="Arial"/>
+                <w:bCs/>
+                <w:sz w:val="24"/>
+                <w:szCs w:val="24"/>
+                <w:lang w:val="tr-TR"/>
+              </w:rPr>
+              <w:t>Random Forest Classification</w:t>
+            </w:r>
+          </w:p>
+        </w:tc>
+        <w:tc>
+          <w:tcPr>
+            <w:tcW w:w="2090" w:type="dxa"/>
+            <w:vAlign w:val="center"/>
+          </w:tcPr>
+          <w:p>
+            <w:pPr>
+              <w:jc w:val="center"/>
+              <w:rPr>
+                <w:rFonts w:ascii="Arial" w:hAnsi="Arial" w:cs="Arial"/>
+                <w:bCs/>
+                <w:sz w:val="24"/>
+                <w:szCs w:val="24"/>
+                <w:lang w:val="tr-TR"/>
+              </w:rPr>
+            </w:pPr>
+            <w:r>
+              <w:rPr>
+                <w:rFonts w:ascii="Arial" w:hAnsi="Arial" w:cs="Arial"/>
+                <w:bCs/>
+                <w:sz w:val="24"/>
+                <w:szCs w:val="24"/>
+              </w:rPr>
+              <w:t>0.9642857142857143</w:t>
+            </w:r>
+          </w:p>
+        </w:tc>
+        <w:tc>
+          <w:tcPr>
+            <w:tcW w:w="2090" w:type="dxa"/>
+            <w:vAlign w:val="center"/>
+          </w:tcPr>
+          <w:p>
+            <w:pPr>
+              <w:jc w:val="center"/>
+              <w:rPr>
+                <w:rFonts w:ascii="Arial" w:hAnsi="Arial" w:cs="Arial"/>
+                <w:bCs/>
+                <w:sz w:val="24"/>
+                <w:szCs w:val="24"/>
+                <w:lang w:val="tr-TR"/>
+              </w:rPr>
+            </w:pPr>
+            <w:r>
+              <w:rPr>
+                <w:rFonts w:ascii="Arial" w:hAnsi="Arial" w:cs="Arial"/>
+                <w:bCs/>
+                <w:sz w:val="24"/>
+                <w:szCs w:val="24"/>
+              </w:rPr>
+              <w:t>0.9545454545454546</w:t>
+            </w:r>
+          </w:p>
+        </w:tc>
+        <w:tc>
+          <w:tcPr>
+            <w:tcW w:w="2090" w:type="dxa"/>
+            <w:vAlign w:val="center"/>
+          </w:tcPr>
+          <w:p>
+            <w:pPr>
+              <w:jc w:val="center"/>
+              <w:rPr>
+                <w:rFonts w:ascii="Arial" w:hAnsi="Arial" w:cs="Arial"/>
+                <w:bCs/>
+                <w:sz w:val="24"/>
+                <w:szCs w:val="24"/>
+                <w:lang w:val="tr-TR"/>
+              </w:rPr>
+            </w:pPr>
+            <w:r>
+              <w:rPr>
+                <w:rFonts w:ascii="Arial" w:hAnsi="Arial" w:cs="Arial"/>
+                <w:bCs/>
+                <w:sz w:val="24"/>
+                <w:szCs w:val="24"/>
+              </w:rPr>
+              <w:t>0.9333333333333333</w:t>
+            </w:r>
+          </w:p>
+        </w:tc>
+        <w:tc>
+          <w:tcPr>
+            <w:tcW w:w="2090" w:type="dxa"/>
+            <w:vAlign w:val="center"/>
+          </w:tcPr>
+          <w:p>
+            <w:pPr>
+              <w:jc w:val="center"/>
+              <w:rPr>
+                <w:rFonts w:ascii="Arial" w:hAnsi="Arial" w:cs="Arial"/>
+                <w:bCs/>
+                <w:sz w:val="24"/>
+                <w:szCs w:val="24"/>
+                <w:lang w:val="tr-TR"/>
+              </w:rPr>
+            </w:pPr>
+            <w:r>
+              <w:rPr>
+                <w:rFonts w:ascii="Arial" w:hAnsi="Arial" w:cs="Arial"/>
+                <w:bCs/>
+                <w:sz w:val="24"/>
+                <w:szCs w:val="24"/>
+              </w:rPr>
+              <w:t>0.956140350877193</w:t>
+            </w:r>
+          </w:p>
+        </w:tc>
+      </w:tr>
+      <w:tr>
+        <w:trPr>
+          <w:trHeight w:val="828"/>
+        </w:trPr>
+        <w:tc>
+          <w:tcPr>
+            <w:tcW w:w="2393" w:type="dxa"/>
+            <w:vAlign w:val="center"/>
+          </w:tcPr>
+          <w:p>
+            <w:pPr>
+              <w:jc w:val="center"/>
+              <w:rPr>
+                <w:rFonts w:ascii="Arial" w:hAnsi="Arial" w:cs="Arial"/>
+                <w:bCs/>
+                <w:sz w:val="24"/>
+                <w:szCs w:val="24"/>
+                <w:lang w:val="tr-TR"/>
+              </w:rPr>
+            </w:pPr>
+            <w:r>
+              <w:rPr>
+                <w:rFonts w:ascii="Arial" w:hAnsi="Arial" w:cs="Arial"/>
+                <w:bCs/>
+                <w:sz w:val="24"/>
+                <w:szCs w:val="24"/>
+                <w:lang w:val="tr-TR"/>
+              </w:rPr>
+              <w:t>Support Vector Classification</w:t>
+            </w:r>
+          </w:p>
+        </w:tc>
+        <w:tc>
+          <w:tcPr>
+            <w:tcW w:w="2090" w:type="dxa"/>
+            <w:vAlign w:val="center"/>
+          </w:tcPr>
+          <w:p>
+            <w:pPr>
+              <w:jc w:val="center"/>
+              <w:rPr>
+                <w:rFonts w:ascii="Arial" w:hAnsi="Arial" w:cs="Arial"/>
+                <w:b/>
+                <w:sz w:val="24"/>
+                <w:szCs w:val="24"/>
+                <w:lang w:val="tr-TR"/>
+              </w:rPr>
+            </w:pPr>
+            <w:r>
+              <w:rPr>
+                <w:rFonts w:ascii="Arial" w:hAnsi="Arial" w:cs="Arial"/>
+                <w:b/>
+                <w:sz w:val="24"/>
+                <w:szCs w:val="24"/>
+              </w:rPr>
+              <w:t>0.9785714285714285</w:t>
+            </w:r>
+          </w:p>
+        </w:tc>
+        <w:tc>
+          <w:tcPr>
+            <w:tcW w:w="2090" w:type="dxa"/>
+            <w:vAlign w:val="center"/>
+          </w:tcPr>
+          <w:p>
+            <w:pPr>
+              <w:jc w:val="center"/>
+              <w:rPr>
+                <w:rFonts w:ascii="Arial" w:hAnsi="Arial" w:cs="Arial"/>
+                <w:b/>
+                <w:sz w:val="24"/>
+                <w:szCs w:val="24"/>
+                <w:lang w:val="tr-TR"/>
+              </w:rPr>
+            </w:pPr>
+            <w:r>
+              <w:rPr>
+                <w:rFonts w:ascii="Arial" w:hAnsi="Arial" w:cs="Arial"/>
+                <w:b/>
+                <w:sz w:val="24"/>
+                <w:szCs w:val="24"/>
+              </w:rPr>
+              <w:t>0.9565217391304348</w:t>
+            </w:r>
+          </w:p>
+        </w:tc>
+        <w:tc>
+          <w:tcPr>
+            <w:tcW w:w="2090" w:type="dxa"/>
+            <w:vAlign w:val="center"/>
+          </w:tcPr>
+          <w:p>
+            <w:pPr>
+              <w:jc w:val="center"/>
+              <w:rPr>
+                <w:rFonts w:ascii="Arial" w:hAnsi="Arial" w:cs="Arial"/>
+                <w:b/>
+                <w:sz w:val="24"/>
+                <w:szCs w:val="24"/>
+                <w:lang w:val="tr-TR"/>
+              </w:rPr>
+            </w:pPr>
+            <w:r>
+              <w:rPr>
+                <w:rFonts w:ascii="Arial" w:hAnsi="Arial" w:cs="Arial"/>
+                <w:b/>
+                <w:sz w:val="24"/>
+                <w:szCs w:val="24"/>
+              </w:rPr>
+              <w:t>0.9777777777777777</w:t>
+            </w:r>
+          </w:p>
+        </w:tc>
+        <w:tc>
+          <w:tcPr>
+            <w:tcW w:w="2090" w:type="dxa"/>
+            <w:vAlign w:val="center"/>
+          </w:tcPr>
+          <w:p>
+            <w:pPr>
+              <w:jc w:val="center"/>
+              <w:rPr>
+                <w:rFonts w:ascii="Arial" w:hAnsi="Arial" w:cs="Arial"/>
+                <w:b/>
+                <w:sz w:val="24"/>
+                <w:szCs w:val="24"/>
+                <w:lang w:val="tr-TR"/>
+              </w:rPr>
+            </w:pPr>
+            <w:r>
+              <w:rPr>
+                <w:rFonts w:ascii="Arial" w:hAnsi="Arial" w:cs="Arial"/>
+                <w:b/>
+                <w:sz w:val="24"/>
+                <w:szCs w:val="24"/>
+              </w:rPr>
+              <w:t>0.9783625730994152</w:t>
+            </w:r>
+          </w:p>
+        </w:tc>
+      </w:tr>
+      <w:tr>
+        <w:trPr>
+          <w:trHeight w:val="828"/>
+        </w:trPr>
+        <w:tc>
+          <w:tcPr>
+            <w:tcW w:w="2393" w:type="dxa"/>
+            <w:vAlign w:val="center"/>
+          </w:tcPr>
+          <w:p>
+            <w:pPr>
+              <w:jc w:val="center"/>
+              <w:rPr>
+                <w:rFonts w:ascii="Arial" w:hAnsi="Arial" w:cs="Arial"/>
+                <w:bCs/>
+                <w:sz w:val="24"/>
+                <w:szCs w:val="24"/>
+                <w:lang w:val="tr-TR"/>
+              </w:rPr>
+            </w:pPr>
+            <w:r>
+              <w:rPr>
+                <w:rFonts w:ascii="Arial" w:hAnsi="Arial" w:cs="Arial"/>
+                <w:bCs/>
+                <w:sz w:val="24"/>
+                <w:szCs w:val="24"/>
+                <w:lang w:val="tr-TR"/>
+              </w:rPr>
+              <w:t>Neural Network Classification</w:t>
+            </w:r>
+          </w:p>
+        </w:tc>
+        <w:tc>
+          <w:tcPr>
+            <w:tcW w:w="2090" w:type="dxa"/>
+            <w:vAlign w:val="center"/>
+          </w:tcPr>
+          <w:p>
+            <w:pPr>
+              <w:jc w:val="center"/>
+              <w:rPr>
+                <w:rFonts w:ascii="Arial" w:hAnsi="Arial" w:cs="Arial"/>
+                <w:bCs/>
+                <w:sz w:val="24"/>
+                <w:szCs w:val="24"/>
+                <w:lang w:val="tr-TR"/>
+              </w:rPr>
+            </w:pPr>
+            <w:r>
+              <w:rPr>
+                <w:rFonts w:ascii="Arial" w:hAnsi="Arial" w:cs="Arial"/>
+                <w:bCs/>
+                <w:sz w:val="24"/>
+                <w:szCs w:val="24"/>
+              </w:rPr>
+              <w:t>0.9428571428571428</w:t>
+            </w:r>
+          </w:p>
+        </w:tc>
+        <w:tc>
+          <w:tcPr>
+            <w:tcW w:w="2090" w:type="dxa"/>
+            <w:vAlign w:val="center"/>
+          </w:tcPr>
+          <w:p>
+            <w:pPr>
+              <w:jc w:val="center"/>
+              <w:rPr>
+                <w:rFonts w:ascii="Arial" w:hAnsi="Arial" w:cs="Arial"/>
+                <w:bCs/>
+                <w:sz w:val="24"/>
+                <w:szCs w:val="24"/>
+                <w:lang w:val="tr-TR"/>
+              </w:rPr>
+            </w:pPr>
+            <w:r>
+              <w:rPr>
+                <w:rFonts w:ascii="Arial" w:hAnsi="Arial" w:cs="Arial"/>
+                <w:bCs/>
+                <w:sz w:val="24"/>
+                <w:szCs w:val="24"/>
+              </w:rPr>
+              <w:t>0.9111111111111111</w:t>
+            </w:r>
+          </w:p>
+        </w:tc>
+        <w:tc>
+          <w:tcPr>
+            <w:tcW w:w="2090" w:type="dxa"/>
+            <w:vAlign w:val="center"/>
+          </w:tcPr>
+          <w:p>
+            <w:pPr>
+              <w:jc w:val="center"/>
+              <w:rPr>
+                <w:rFonts w:ascii="Arial" w:hAnsi="Arial" w:cs="Arial"/>
+                <w:bCs/>
+                <w:sz w:val="24"/>
+                <w:szCs w:val="24"/>
+                <w:lang w:val="tr-TR"/>
+              </w:rPr>
+            </w:pPr>
+            <w:r>
+              <w:rPr>
+                <w:rFonts w:ascii="Arial" w:hAnsi="Arial" w:cs="Arial"/>
+                <w:bCs/>
+                <w:sz w:val="24"/>
+                <w:szCs w:val="24"/>
+              </w:rPr>
+              <w:t>0.8444444444444444</w:t>
+            </w:r>
+          </w:p>
+        </w:tc>
+        <w:tc>
+          <w:tcPr>
+            <w:tcW w:w="2090" w:type="dxa"/>
+            <w:vAlign w:val="center"/>
+          </w:tcPr>
+          <w:p>
+            <w:pPr>
+              <w:jc w:val="center"/>
+              <w:rPr>
+                <w:rFonts w:ascii="Arial" w:hAnsi="Arial" w:cs="Arial"/>
+                <w:bCs/>
+                <w:sz w:val="24"/>
+                <w:szCs w:val="24"/>
+                <w:lang w:val="tr-TR"/>
+              </w:rPr>
+            </w:pPr>
+            <w:r>
+              <w:rPr>
+                <w:rFonts w:ascii="Arial" w:hAnsi="Arial" w:cs="Arial"/>
+                <w:bCs/>
+                <w:sz w:val="24"/>
+                <w:szCs w:val="24"/>
+              </w:rPr>
+              <w:t>0.9345029239766082</w:t>
+            </w:r>
+          </w:p>
+        </w:tc>
+      </w:tr>
+      <w:tr>
+        <w:trPr>
+          <w:trHeight w:val="949"/>
+        </w:trPr>
+        <w:tc>
+          <w:tcPr>
+            <w:tcW w:w="2393" w:type="dxa"/>
+            <w:vAlign w:val="center"/>
+          </w:tcPr>
+          <w:p>
+            <w:pPr>
+              <w:jc w:val="center"/>
+              <w:rPr>
+                <w:rFonts w:ascii="Arial" w:hAnsi="Arial" w:cs="Arial"/>
+                <w:bCs/>
+                <w:sz w:val="24"/>
+                <w:szCs w:val="24"/>
+                <w:lang w:val="tr-TR"/>
+              </w:rPr>
+            </w:pPr>
+            <w:r>
+              <w:rPr>
+                <w:rFonts w:ascii="Arial" w:hAnsi="Arial" w:cs="Arial"/>
+                <w:bCs/>
+                <w:sz w:val="24"/>
+                <w:szCs w:val="24"/>
+                <w:lang w:val="tr-TR"/>
+              </w:rPr>
+              <w:t>Gradient Boosting Classification</w:t>
+            </w:r>
+          </w:p>
+        </w:tc>
+        <w:tc>
+          <w:tcPr>
+            <w:tcW w:w="2090" w:type="dxa"/>
+            <w:vAlign w:val="center"/>
+          </w:tcPr>
+          <w:p>
+            <w:pPr>
+              <w:jc w:val="center"/>
+              <w:rPr>
+                <w:rFonts w:ascii="Arial" w:hAnsi="Arial" w:cs="Arial"/>
+                <w:bCs/>
+                <w:sz w:val="24"/>
+                <w:szCs w:val="24"/>
+                <w:lang w:val="tr-TR"/>
+              </w:rPr>
+            </w:pPr>
+            <w:r>
+              <w:rPr>
+                <w:rFonts w:ascii="Arial" w:hAnsi="Arial" w:cs="Arial"/>
+                <w:bCs/>
+                <w:sz w:val="24"/>
+                <w:szCs w:val="24"/>
+              </w:rPr>
+              <w:t>0.9571428571428572</w:t>
+            </w:r>
+          </w:p>
+        </w:tc>
+        <w:tc>
+          <w:tcPr>
+            <w:tcW w:w="2090" w:type="dxa"/>
+            <w:vAlign w:val="center"/>
+          </w:tcPr>
+          <w:p>
+            <w:pPr>
+              <w:jc w:val="center"/>
+              <w:rPr>
+                <w:rFonts w:ascii="Arial" w:hAnsi="Arial" w:cs="Arial"/>
+                <w:bCs/>
+                <w:sz w:val="24"/>
+                <w:szCs w:val="24"/>
+                <w:lang w:val="tr-TR"/>
+              </w:rPr>
+            </w:pPr>
+            <w:r>
+              <w:rPr>
+                <w:rFonts w:ascii="Arial" w:hAnsi="Arial" w:cs="Arial"/>
+                <w:bCs/>
+                <w:sz w:val="24"/>
+                <w:szCs w:val="24"/>
+              </w:rPr>
+              <w:t>0.9534883720930233</w:t>
+            </w:r>
+          </w:p>
+        </w:tc>
+        <w:tc>
+          <w:tcPr>
+            <w:tcW w:w="2090" w:type="dxa"/>
+            <w:vAlign w:val="center"/>
+          </w:tcPr>
+          <w:p>
+            <w:pPr>
+              <w:jc w:val="center"/>
+              <w:rPr>
+                <w:rFonts w:ascii="Arial" w:hAnsi="Arial" w:cs="Arial"/>
+                <w:bCs/>
+                <w:sz w:val="24"/>
+                <w:szCs w:val="24"/>
+                <w:lang w:val="tr-TR"/>
+              </w:rPr>
+            </w:pPr>
+            <w:r>
+              <w:rPr>
+                <w:rFonts w:ascii="Arial" w:hAnsi="Arial" w:cs="Arial"/>
+                <w:bCs/>
+                <w:sz w:val="24"/>
+                <w:szCs w:val="24"/>
+              </w:rPr>
+              <w:t>0.9111111111111111</w:t>
+            </w:r>
+          </w:p>
+        </w:tc>
+        <w:tc>
+          <w:tcPr>
+            <w:tcW w:w="2090" w:type="dxa"/>
+            <w:vAlign w:val="center"/>
+          </w:tcPr>
+          <w:p>
+            <w:pPr>
+              <w:jc w:val="center"/>
+              <w:rPr>
+                <w:rFonts w:ascii="Arial" w:hAnsi="Arial" w:cs="Arial"/>
+                <w:bCs/>
+                <w:sz w:val="24"/>
+                <w:szCs w:val="24"/>
+                <w:lang w:val="tr-TR"/>
+              </w:rPr>
+            </w:pPr>
+            <w:r>
+              <w:rPr>
+                <w:rFonts w:ascii="Arial" w:hAnsi="Arial" w:cs="Arial"/>
+                <w:bCs/>
+                <w:sz w:val="24"/>
+                <w:szCs w:val="24"/>
+              </w:rPr>
+              <w:t>0.9450292397660819</w:t>
+            </w:r>
+          </w:p>
+        </w:tc>
+      </w:tr>
+    </w:tbl>
+    <w:p>
+      <w:pPr>
+        <w:jc w:val="center"/>
+        <w:rPr>
+          <w:rFonts w:ascii="Arial" w:hAnsi="Arial" w:cs="Arial"/>
+          <w:bCs/>
+          <w:i/>
+          <w:iCs/>
+          <w:sz w:val="20"/>
+          <w:szCs w:val="20"/>
+          <w:lang w:val="tr-TR"/>
+        </w:rPr>
+      </w:pPr>
+    </w:p>
+    <w:p>
+      <w:pPr>
+        <w:jc w:val="center"/>
+        <w:rPr>
+          <w:rFonts w:ascii="Arial" w:hAnsi="Arial" w:cs="Arial"/>
+          <w:bCs/>
+          <w:i/>
+          <w:iCs/>
+          <w:sz w:val="20"/>
+          <w:szCs w:val="20"/>
+          <w:lang w:val="tr-TR"/>
+        </w:rPr>
+      </w:pPr>
+      <w:r>
+        <w:rPr>
+          <w:rFonts w:ascii="Arial" w:hAnsi="Arial" w:cs="Arial"/>
+          <w:bCs/>
+          <w:i/>
+          <w:iCs/>
+          <w:sz w:val="20"/>
+          <w:szCs w:val="20"/>
+          <w:lang w:val="tr-TR"/>
+        </w:rPr>
+        <w:t>Grafik 1: Outlierlar ve NaN değerler atılmamış veri</w:t>
+      </w:r>
+    </w:p>
+    <w:p>
+      <w:pPr>
+        <w:jc w:val="both"/>
+        <w:rPr>
+          <w:rFonts w:ascii="Arial" w:hAnsi="Arial" w:cs="Arial"/>
+          <w:bCs/>
+          <w:sz w:val="24"/>
+          <w:szCs w:val="24"/>
+          <w:lang w:val="tr-TR"/>
+        </w:rPr>
+      </w:pPr>
+    </w:p>
+    <w:p>
+      <w:pPr>
+        <w:jc w:val="both"/>
+        <w:rPr>
+          <w:rFonts w:ascii="Arial" w:hAnsi="Arial" w:cs="Arial"/>
+          <w:bCs/>
+          <w:sz w:val="24"/>
+          <w:szCs w:val="24"/>
+          <w:lang w:val="tr-TR"/>
+        </w:rPr>
+      </w:pPr>
+    </w:p>
+    <w:tbl>
+      <w:tblPr>
+        <w:tblStyle w:val="TableGrid"/>
+        <w:tblpPr w:leftFromText="180" w:rightFromText="180" w:vertAnchor="text" w:horzAnchor="margin" w:tblpXSpec="center" w:tblpY="-6659"/>
+        <w:tblW w:w="10753" w:type="dxa"/>
+        <w:tblLook w:val="04A0" w:firstRow="1" w:lastRow="0" w:firstColumn="1" w:lastColumn="0" w:noHBand="0" w:noVBand="1"/>
+      </w:tblPr>
+      <w:tblGrid>
+        <w:gridCol w:w="1630"/>
+        <w:gridCol w:w="2552"/>
+        <w:gridCol w:w="2552"/>
+        <w:gridCol w:w="2552"/>
+        <w:gridCol w:w="2552"/>
+      </w:tblGrid>
+      <w:tr>
+        <w:trPr>
+          <w:trHeight w:val="828"/>
+        </w:trPr>
+        <w:tc>
+          <w:tcPr>
+            <w:tcW w:w="2393" w:type="dxa"/>
+            <w:vAlign w:val="center"/>
+          </w:tcPr>
+          <w:p>
+            <w:pPr>
+              <w:jc w:val="center"/>
+              <w:rPr>
+                <w:rFonts w:ascii="Arial" w:hAnsi="Arial" w:cs="Arial"/>
+                <w:bCs/>
+                <w:sz w:val="24"/>
+                <w:szCs w:val="24"/>
+                <w:lang w:val="tr-TR"/>
+              </w:rPr>
+            </w:pPr>
+            <w:r>
+              <w:rPr>
+                <w:rFonts w:ascii="Arial" w:hAnsi="Arial" w:cs="Arial"/>
+                <w:bCs/>
+                <w:sz w:val="24"/>
+                <w:szCs w:val="24"/>
+                <w:lang w:val="tr-TR"/>
+              </w:rPr>
+              <w:lastRenderedPageBreak/>
+              <w:t>Model</w:t>
+            </w:r>
+          </w:p>
+        </w:tc>
+        <w:tc>
+          <w:tcPr>
+            <w:tcW w:w="2090" w:type="dxa"/>
+            <w:vAlign w:val="center"/>
+          </w:tcPr>
+          <w:p>
+            <w:pPr>
+              <w:jc w:val="center"/>
+              <w:rPr>
+                <w:rFonts w:ascii="Arial" w:hAnsi="Arial" w:cs="Arial"/>
+                <w:bCs/>
+                <w:sz w:val="24"/>
+                <w:szCs w:val="24"/>
+                <w:lang w:val="tr-TR"/>
+              </w:rPr>
+            </w:pPr>
+            <w:r>
+              <w:rPr>
+                <w:rFonts w:ascii="Arial" w:hAnsi="Arial" w:cs="Arial"/>
+                <w:bCs/>
+                <w:sz w:val="24"/>
+                <w:szCs w:val="24"/>
+                <w:lang w:val="tr-TR"/>
+              </w:rPr>
+              <w:t>Accuracy</w:t>
+            </w:r>
+          </w:p>
+        </w:tc>
+        <w:tc>
+          <w:tcPr>
+            <w:tcW w:w="2090" w:type="dxa"/>
+            <w:vAlign w:val="center"/>
+          </w:tcPr>
+          <w:p>
+            <w:pPr>
+              <w:jc w:val="center"/>
+              <w:rPr>
+                <w:rFonts w:ascii="Arial" w:hAnsi="Arial" w:cs="Arial"/>
+                <w:bCs/>
+                <w:sz w:val="24"/>
+                <w:szCs w:val="24"/>
+                <w:lang w:val="tr-TR"/>
+              </w:rPr>
+            </w:pPr>
+            <w:r>
+              <w:rPr>
+                <w:rFonts w:ascii="Arial" w:hAnsi="Arial" w:cs="Arial"/>
+                <w:bCs/>
+                <w:sz w:val="24"/>
+                <w:szCs w:val="24"/>
+                <w:lang w:val="tr-TR"/>
+              </w:rPr>
+              <w:t>Precision</w:t>
+            </w:r>
+          </w:p>
+        </w:tc>
+        <w:tc>
+          <w:tcPr>
+            <w:tcW w:w="2090" w:type="dxa"/>
+            <w:vAlign w:val="center"/>
+          </w:tcPr>
+          <w:p>
+            <w:pPr>
+              <w:jc w:val="center"/>
+              <w:rPr>
+                <w:rFonts w:ascii="Arial" w:hAnsi="Arial" w:cs="Arial"/>
+                <w:bCs/>
+                <w:sz w:val="24"/>
+                <w:szCs w:val="24"/>
+                <w:lang w:val="tr-TR"/>
+              </w:rPr>
+            </w:pPr>
+            <w:r>
+              <w:rPr>
+                <w:rFonts w:ascii="Arial" w:hAnsi="Arial" w:cs="Arial"/>
+                <w:bCs/>
+                <w:sz w:val="24"/>
+                <w:szCs w:val="24"/>
+                <w:lang w:val="tr-TR"/>
+              </w:rPr>
+              <w:t>Recall</w:t>
+            </w:r>
+          </w:p>
+        </w:tc>
+        <w:tc>
+          <w:tcPr>
+            <w:tcW w:w="2090" w:type="dxa"/>
+            <w:vAlign w:val="center"/>
+          </w:tcPr>
+          <w:p>
+            <w:pPr>
+              <w:jc w:val="center"/>
+              <w:rPr>
+                <w:rFonts w:ascii="Arial" w:hAnsi="Arial" w:cs="Arial"/>
+                <w:bCs/>
+                <w:sz w:val="24"/>
+                <w:szCs w:val="24"/>
+                <w:lang w:val="tr-TR"/>
+              </w:rPr>
+            </w:pPr>
+            <w:r>
+              <w:rPr>
+                <w:rFonts w:ascii="Arial" w:hAnsi="Arial" w:cs="Arial"/>
+                <w:bCs/>
+                <w:sz w:val="24"/>
+                <w:szCs w:val="24"/>
+                <w:lang w:val="tr-TR"/>
+              </w:rPr>
+              <w:t>ROC AUC</w:t>
+            </w:r>
+          </w:p>
+        </w:tc>
+      </w:tr>
+      <w:tr>
+        <w:trPr>
+          <w:trHeight w:val="828"/>
+        </w:trPr>
+        <w:tc>
+          <w:tcPr>
+            <w:tcW w:w="2393" w:type="dxa"/>
+            <w:vAlign w:val="center"/>
+          </w:tcPr>
+          <w:p>
+            <w:pPr>
+              <w:jc w:val="center"/>
+              <w:rPr>
+                <w:rFonts w:ascii="Arial" w:hAnsi="Arial" w:cs="Arial"/>
+                <w:bCs/>
+                <w:sz w:val="24"/>
+                <w:szCs w:val="24"/>
+                <w:lang w:val="tr-TR"/>
+              </w:rPr>
+            </w:pPr>
+            <w:r>
+              <w:rPr>
+                <w:rFonts w:ascii="Arial" w:hAnsi="Arial" w:cs="Arial"/>
+                <w:bCs/>
+                <w:sz w:val="24"/>
+                <w:szCs w:val="24"/>
+                <w:lang w:val="tr-TR"/>
+              </w:rPr>
+              <w:t>XGBoost Classification</w:t>
+            </w:r>
+          </w:p>
+        </w:tc>
+        <w:tc>
+          <w:tcPr>
+            <w:tcW w:w="2090" w:type="dxa"/>
+            <w:vAlign w:val="center"/>
+          </w:tcPr>
+          <w:p>
+            <w:pPr>
+              <w:jc w:val="center"/>
+              <w:rPr>
+                <w:rFonts w:ascii="Arial" w:hAnsi="Arial" w:cs="Arial"/>
+                <w:bCs/>
+                <w:sz w:val="24"/>
+                <w:szCs w:val="24"/>
+                <w:lang w:val="tr-TR"/>
+              </w:rPr>
+            </w:pPr>
+            <w:r>
+              <w:rPr>
+                <w:rFonts w:ascii="Arial" w:hAnsi="Arial" w:cs="Arial"/>
+                <w:bCs/>
+                <w:sz w:val="24"/>
+                <w:szCs w:val="24"/>
+              </w:rPr>
+              <w:t>0.9562043795620438</w:t>
+            </w:r>
+          </w:p>
+        </w:tc>
+        <w:tc>
+          <w:tcPr>
+            <w:tcW w:w="2090" w:type="dxa"/>
+            <w:vAlign w:val="center"/>
+          </w:tcPr>
+          <w:p>
+            <w:pPr>
+              <w:jc w:val="center"/>
+              <w:rPr>
+                <w:rFonts w:ascii="Arial" w:hAnsi="Arial" w:cs="Arial"/>
+                <w:bCs/>
+                <w:sz w:val="24"/>
+                <w:szCs w:val="24"/>
+                <w:lang w:val="tr-TR"/>
+              </w:rPr>
+            </w:pPr>
+            <w:r>
+              <w:rPr>
+                <w:rFonts w:ascii="Arial" w:hAnsi="Arial" w:cs="Arial"/>
+                <w:bCs/>
+                <w:sz w:val="24"/>
+                <w:szCs w:val="24"/>
+              </w:rPr>
+              <w:t>0.9814814814814815</w:t>
+            </w:r>
+          </w:p>
+        </w:tc>
+        <w:tc>
+          <w:tcPr>
+            <w:tcW w:w="2090" w:type="dxa"/>
+            <w:vAlign w:val="center"/>
+          </w:tcPr>
+          <w:p>
+            <w:pPr>
+              <w:jc w:val="center"/>
+              <w:rPr>
+                <w:rFonts w:ascii="Arial" w:hAnsi="Arial" w:cs="Arial"/>
+                <w:bCs/>
+                <w:sz w:val="24"/>
+                <w:szCs w:val="24"/>
+                <w:lang w:val="tr-TR"/>
+              </w:rPr>
+            </w:pPr>
+            <w:r>
+              <w:rPr>
+                <w:rFonts w:ascii="Arial" w:hAnsi="Arial" w:cs="Arial"/>
+                <w:bCs/>
+                <w:sz w:val="24"/>
+                <w:szCs w:val="24"/>
+              </w:rPr>
+              <w:t>0.9137931034482759</w:t>
+            </w:r>
+          </w:p>
+        </w:tc>
+        <w:tc>
+          <w:tcPr>
+            <w:tcW w:w="2090" w:type="dxa"/>
+            <w:vAlign w:val="center"/>
+          </w:tcPr>
+          <w:p>
+            <w:pPr>
+              <w:jc w:val="center"/>
+              <w:rPr>
+                <w:rFonts w:ascii="Arial" w:hAnsi="Arial" w:cs="Arial"/>
+                <w:bCs/>
+                <w:sz w:val="24"/>
+                <w:szCs w:val="24"/>
+                <w:lang w:val="tr-TR"/>
+              </w:rPr>
+            </w:pPr>
+            <w:r>
+              <w:rPr>
+                <w:rFonts w:ascii="Arial" w:hAnsi="Arial" w:cs="Arial"/>
+                <w:bCs/>
+                <w:sz w:val="24"/>
+                <w:szCs w:val="24"/>
+              </w:rPr>
+              <w:t>0.9505674378000872</w:t>
+            </w:r>
+          </w:p>
+        </w:tc>
+      </w:tr>
+      <w:tr>
+        <w:trPr>
+          <w:trHeight w:val="828"/>
+        </w:trPr>
+        <w:tc>
+          <w:tcPr>
+            <w:tcW w:w="2393" w:type="dxa"/>
+            <w:vAlign w:val="center"/>
+          </w:tcPr>
+          <w:p>
+            <w:pPr>
+              <w:jc w:val="center"/>
+              <w:rPr>
+                <w:rFonts w:ascii="Arial" w:hAnsi="Arial" w:cs="Arial"/>
+                <w:bCs/>
+                <w:sz w:val="24"/>
+                <w:szCs w:val="24"/>
+                <w:lang w:val="tr-TR"/>
+              </w:rPr>
+            </w:pPr>
+            <w:r>
+              <w:rPr>
+                <w:rFonts w:ascii="Arial" w:hAnsi="Arial" w:cs="Arial"/>
+                <w:bCs/>
+                <w:sz w:val="24"/>
+                <w:szCs w:val="24"/>
+                <w:lang w:val="tr-TR"/>
+              </w:rPr>
+              <w:t>Logistic Regression</w:t>
+            </w:r>
+          </w:p>
+        </w:tc>
+        <w:tc>
+          <w:tcPr>
+            <w:tcW w:w="2090" w:type="dxa"/>
+            <w:vAlign w:val="center"/>
+          </w:tcPr>
+          <w:p>
+            <w:pPr>
+              <w:jc w:val="center"/>
+              <w:rPr>
+                <w:rFonts w:ascii="Arial" w:hAnsi="Arial" w:cs="Arial"/>
+                <w:bCs/>
+                <w:sz w:val="24"/>
+                <w:szCs w:val="24"/>
+                <w:lang w:val="tr-TR"/>
+              </w:rPr>
+            </w:pPr>
+            <w:r>
+              <w:rPr>
+                <w:rFonts w:ascii="Arial" w:hAnsi="Arial" w:cs="Arial"/>
+                <w:bCs/>
+                <w:sz w:val="24"/>
+                <w:szCs w:val="24"/>
+              </w:rPr>
+              <w:t>0.9708029197080292</w:t>
+            </w:r>
+          </w:p>
+        </w:tc>
+        <w:tc>
+          <w:tcPr>
+            <w:tcW w:w="2090" w:type="dxa"/>
+            <w:vAlign w:val="center"/>
+          </w:tcPr>
+          <w:p>
+            <w:pPr>
+              <w:jc w:val="center"/>
+              <w:rPr>
+                <w:rFonts w:ascii="Arial" w:hAnsi="Arial" w:cs="Arial"/>
+                <w:bCs/>
+                <w:sz w:val="24"/>
+                <w:szCs w:val="24"/>
+                <w:lang w:val="tr-TR"/>
+              </w:rPr>
+            </w:pPr>
+            <w:r>
+              <w:rPr>
+                <w:rFonts w:ascii="Arial" w:hAnsi="Arial" w:cs="Arial"/>
+                <w:bCs/>
+                <w:sz w:val="24"/>
+                <w:szCs w:val="24"/>
+              </w:rPr>
+              <w:t>0.9821428571428571</w:t>
+            </w:r>
+          </w:p>
+        </w:tc>
+        <w:tc>
+          <w:tcPr>
+            <w:tcW w:w="2090" w:type="dxa"/>
+            <w:vAlign w:val="center"/>
+          </w:tcPr>
+          <w:p>
+            <w:pPr>
+              <w:jc w:val="center"/>
+              <w:rPr>
+                <w:rFonts w:ascii="Arial" w:hAnsi="Arial" w:cs="Arial"/>
+                <w:bCs/>
+                <w:sz w:val="24"/>
+                <w:szCs w:val="24"/>
+                <w:lang w:val="tr-TR"/>
+              </w:rPr>
+            </w:pPr>
+            <w:r>
+              <w:rPr>
+                <w:rFonts w:ascii="Arial" w:hAnsi="Arial" w:cs="Arial"/>
+                <w:bCs/>
+                <w:sz w:val="24"/>
+                <w:szCs w:val="24"/>
+              </w:rPr>
+              <w:t>0.9482758620689655</w:t>
+            </w:r>
+          </w:p>
+        </w:tc>
+        <w:tc>
+          <w:tcPr>
+            <w:tcW w:w="2090" w:type="dxa"/>
+            <w:vAlign w:val="center"/>
+          </w:tcPr>
+          <w:p>
+            <w:pPr>
+              <w:jc w:val="center"/>
+              <w:rPr>
+                <w:rFonts w:ascii="Arial" w:hAnsi="Arial" w:cs="Arial"/>
+                <w:bCs/>
+                <w:sz w:val="24"/>
+                <w:szCs w:val="24"/>
+                <w:lang w:val="tr-TR"/>
+              </w:rPr>
+            </w:pPr>
+            <w:r>
+              <w:rPr>
+                <w:rFonts w:ascii="Arial" w:hAnsi="Arial" w:cs="Arial"/>
+                <w:bCs/>
+                <w:sz w:val="24"/>
+                <w:szCs w:val="24"/>
+              </w:rPr>
+              <w:t>0.9678088171104322</w:t>
+            </w:r>
+          </w:p>
+        </w:tc>
+      </w:tr>
+      <w:tr>
+        <w:trPr>
+          <w:trHeight w:val="828"/>
+        </w:trPr>
+        <w:tc>
+          <w:tcPr>
+            <w:tcW w:w="2393" w:type="dxa"/>
+            <w:vAlign w:val="center"/>
+          </w:tcPr>
+          <w:p>
+            <w:pPr>
+              <w:jc w:val="center"/>
+              <w:rPr>
+                <w:rFonts w:ascii="Arial" w:hAnsi="Arial" w:cs="Arial"/>
+                <w:bCs/>
+                <w:sz w:val="24"/>
+                <w:szCs w:val="24"/>
+                <w:lang w:val="tr-TR"/>
+              </w:rPr>
+            </w:pPr>
+            <w:r>
+              <w:rPr>
+                <w:rFonts w:ascii="Arial" w:hAnsi="Arial" w:cs="Arial"/>
+                <w:bCs/>
+                <w:sz w:val="24"/>
+                <w:szCs w:val="24"/>
+                <w:lang w:val="tr-TR"/>
+              </w:rPr>
+              <w:t>Random Forest Classification</w:t>
+            </w:r>
+          </w:p>
+        </w:tc>
+        <w:tc>
+          <w:tcPr>
+            <w:tcW w:w="2090" w:type="dxa"/>
+            <w:vAlign w:val="center"/>
+          </w:tcPr>
+          <w:p>
+            <w:pPr>
+              <w:jc w:val="center"/>
+              <w:rPr>
+                <w:rFonts w:ascii="Arial" w:hAnsi="Arial" w:cs="Arial"/>
+                <w:bCs/>
+                <w:sz w:val="24"/>
+                <w:szCs w:val="24"/>
+                <w:lang w:val="tr-TR"/>
+              </w:rPr>
+            </w:pPr>
+            <w:r>
+              <w:rPr>
+                <w:rFonts w:ascii="Arial" w:hAnsi="Arial" w:cs="Arial"/>
+                <w:bCs/>
+                <w:sz w:val="24"/>
+                <w:szCs w:val="24"/>
+              </w:rPr>
+              <w:t>0.948905109489051</w:t>
+            </w:r>
+          </w:p>
+        </w:tc>
+        <w:tc>
+          <w:tcPr>
+            <w:tcW w:w="2090" w:type="dxa"/>
+            <w:vAlign w:val="center"/>
+          </w:tcPr>
+          <w:p>
+            <w:pPr>
+              <w:jc w:val="center"/>
+              <w:rPr>
+                <w:rFonts w:ascii="Arial" w:hAnsi="Arial" w:cs="Arial"/>
+                <w:bCs/>
+                <w:sz w:val="24"/>
+                <w:szCs w:val="24"/>
+                <w:lang w:val="tr-TR"/>
+              </w:rPr>
+            </w:pPr>
+            <w:r>
+              <w:rPr>
+                <w:rFonts w:ascii="Arial" w:hAnsi="Arial" w:cs="Arial"/>
+                <w:bCs/>
+                <w:sz w:val="24"/>
+                <w:szCs w:val="24"/>
+              </w:rPr>
+              <w:t>0.9636363636363636</w:t>
+            </w:r>
+          </w:p>
+        </w:tc>
+        <w:tc>
+          <w:tcPr>
+            <w:tcW w:w="2090" w:type="dxa"/>
+            <w:vAlign w:val="center"/>
+          </w:tcPr>
+          <w:p>
+            <w:pPr>
+              <w:jc w:val="center"/>
+              <w:rPr>
+                <w:rFonts w:ascii="Arial" w:hAnsi="Arial" w:cs="Arial"/>
+                <w:bCs/>
+                <w:sz w:val="24"/>
+                <w:szCs w:val="24"/>
+                <w:lang w:val="tr-TR"/>
+              </w:rPr>
+            </w:pPr>
+            <w:r>
+              <w:rPr>
+                <w:rFonts w:ascii="Arial" w:hAnsi="Arial" w:cs="Arial"/>
+                <w:bCs/>
+                <w:sz w:val="24"/>
+                <w:szCs w:val="24"/>
+              </w:rPr>
+              <w:t>0.9137931034482759</w:t>
+            </w:r>
+          </w:p>
+        </w:tc>
+        <w:tc>
+          <w:tcPr>
+            <w:tcW w:w="2090" w:type="dxa"/>
+            <w:vAlign w:val="center"/>
+          </w:tcPr>
+          <w:p>
+            <w:pPr>
+              <w:jc w:val="center"/>
+              <w:rPr>
+                <w:rFonts w:ascii="Arial" w:hAnsi="Arial" w:cs="Arial"/>
+                <w:bCs/>
+                <w:sz w:val="24"/>
+                <w:szCs w:val="24"/>
+                <w:lang w:val="tr-TR"/>
+              </w:rPr>
+            </w:pPr>
+            <w:r>
+              <w:rPr>
+                <w:rFonts w:ascii="Arial" w:hAnsi="Arial" w:cs="Arial"/>
+                <w:bCs/>
+                <w:sz w:val="24"/>
+                <w:szCs w:val="24"/>
+              </w:rPr>
+              <w:t>0.9442383238760367</w:t>
+            </w:r>
+          </w:p>
+        </w:tc>
+      </w:tr>
+      <w:tr>
+        <w:trPr>
+          <w:trHeight w:val="828"/>
+        </w:trPr>
+        <w:tc>
+          <w:tcPr>
+            <w:tcW w:w="2393" w:type="dxa"/>
+            <w:vAlign w:val="center"/>
+          </w:tcPr>
+          <w:p>
+            <w:pPr>
+              <w:jc w:val="center"/>
+              <w:rPr>
+                <w:rFonts w:ascii="Arial" w:hAnsi="Arial" w:cs="Arial"/>
+                <w:bCs/>
+                <w:sz w:val="24"/>
+                <w:szCs w:val="24"/>
+                <w:lang w:val="tr-TR"/>
+              </w:rPr>
+            </w:pPr>
+            <w:r>
+              <w:rPr>
+                <w:rFonts w:ascii="Arial" w:hAnsi="Arial" w:cs="Arial"/>
+                <w:bCs/>
+                <w:sz w:val="24"/>
+                <w:szCs w:val="24"/>
+                <w:lang w:val="tr-TR"/>
+              </w:rPr>
+              <w:t>Support Vector Classification</w:t>
+            </w:r>
+          </w:p>
+        </w:tc>
+        <w:tc>
+          <w:tcPr>
+            <w:tcW w:w="2090" w:type="dxa"/>
+            <w:vAlign w:val="center"/>
+          </w:tcPr>
+          <w:p>
+            <w:pPr>
+              <w:jc w:val="center"/>
+              <w:rPr>
+                <w:rFonts w:ascii="Arial" w:hAnsi="Arial" w:cs="Arial"/>
+                <w:b/>
+                <w:sz w:val="24"/>
+                <w:szCs w:val="24"/>
+                <w:lang w:val="tr-TR"/>
+              </w:rPr>
+            </w:pPr>
+            <w:r>
+              <w:rPr>
+                <w:rFonts w:ascii="Arial" w:hAnsi="Arial" w:cs="Arial"/>
+                <w:b/>
+                <w:sz w:val="24"/>
+                <w:szCs w:val="24"/>
+              </w:rPr>
+              <w:t>0.9854014598540146</w:t>
+            </w:r>
+          </w:p>
+        </w:tc>
+        <w:tc>
+          <w:tcPr>
+            <w:tcW w:w="2090" w:type="dxa"/>
+            <w:vAlign w:val="center"/>
+          </w:tcPr>
+          <w:p>
+            <w:pPr>
+              <w:jc w:val="center"/>
+              <w:rPr>
+                <w:rFonts w:ascii="Arial" w:hAnsi="Arial" w:cs="Arial"/>
+                <w:b/>
+                <w:sz w:val="24"/>
+                <w:szCs w:val="24"/>
+                <w:lang w:val="tr-TR"/>
+              </w:rPr>
+            </w:pPr>
+            <w:r>
+              <w:rPr>
+                <w:rFonts w:ascii="Arial" w:hAnsi="Arial" w:cs="Arial"/>
+                <w:b/>
+                <w:sz w:val="24"/>
+                <w:szCs w:val="24"/>
+              </w:rPr>
+              <w:t>0.9827586206896551</w:t>
+            </w:r>
+          </w:p>
+        </w:tc>
+        <w:tc>
+          <w:tcPr>
+            <w:tcW w:w="2090" w:type="dxa"/>
+            <w:vAlign w:val="center"/>
+          </w:tcPr>
+          <w:p>
+            <w:pPr>
+              <w:jc w:val="center"/>
+              <w:rPr>
+                <w:rFonts w:ascii="Arial" w:hAnsi="Arial" w:cs="Arial"/>
+                <w:b/>
+                <w:sz w:val="24"/>
+                <w:szCs w:val="24"/>
+                <w:lang w:val="tr-TR"/>
+              </w:rPr>
+            </w:pPr>
+            <w:r>
+              <w:rPr>
+                <w:rFonts w:ascii="Arial" w:hAnsi="Arial" w:cs="Arial"/>
+                <w:b/>
+                <w:sz w:val="24"/>
+                <w:szCs w:val="24"/>
+              </w:rPr>
+              <w:t>0.9827586206896551</w:t>
+            </w:r>
+          </w:p>
+        </w:tc>
+        <w:tc>
+          <w:tcPr>
+            <w:tcW w:w="2090" w:type="dxa"/>
+            <w:vAlign w:val="center"/>
+          </w:tcPr>
+          <w:p>
+            <w:pPr>
+              <w:jc w:val="center"/>
+              <w:rPr>
+                <w:rFonts w:ascii="Arial" w:hAnsi="Arial" w:cs="Arial"/>
+                <w:b/>
+                <w:sz w:val="24"/>
+                <w:szCs w:val="24"/>
+                <w:lang w:val="tr-TR"/>
+              </w:rPr>
+            </w:pPr>
+            <w:r>
+              <w:rPr>
+                <w:rFonts w:ascii="Arial" w:hAnsi="Arial" w:cs="Arial"/>
+                <w:b/>
+                <w:sz w:val="24"/>
+                <w:szCs w:val="24"/>
+              </w:rPr>
+              <w:t>0.9850501964207771</w:t>
+            </w:r>
+          </w:p>
+        </w:tc>
+      </w:tr>
+      <w:tr>
+        <w:trPr>
+          <w:trHeight w:val="828"/>
+        </w:trPr>
+        <w:tc>
+          <w:tcPr>
+            <w:tcW w:w="2393" w:type="dxa"/>
+            <w:vAlign w:val="center"/>
+          </w:tcPr>
+          <w:p>
+            <w:pPr>
+              <w:jc w:val="center"/>
+              <w:rPr>
+                <w:rFonts w:ascii="Arial" w:hAnsi="Arial" w:cs="Arial"/>
+                <w:bCs/>
+                <w:sz w:val="24"/>
+                <w:szCs w:val="24"/>
+                <w:lang w:val="tr-TR"/>
+              </w:rPr>
+            </w:pPr>
+            <w:r>
+              <w:rPr>
+                <w:rFonts w:ascii="Arial" w:hAnsi="Arial" w:cs="Arial"/>
+                <w:bCs/>
+                <w:sz w:val="24"/>
+                <w:szCs w:val="24"/>
+                <w:lang w:val="tr-TR"/>
+              </w:rPr>
+              <w:t>Neural Network Classification</w:t>
+            </w:r>
+          </w:p>
+        </w:tc>
+        <w:tc>
+          <w:tcPr>
+            <w:tcW w:w="2090" w:type="dxa"/>
+            <w:vAlign w:val="center"/>
+          </w:tcPr>
+          <w:p>
+            <w:pPr>
+              <w:jc w:val="center"/>
+              <w:rPr>
+                <w:rFonts w:ascii="Arial" w:hAnsi="Arial" w:cs="Arial"/>
+                <w:bCs/>
+                <w:sz w:val="24"/>
+                <w:szCs w:val="24"/>
+                <w:lang w:val="tr-TR"/>
+              </w:rPr>
+            </w:pPr>
+            <w:r>
+              <w:rPr>
+                <w:rFonts w:ascii="Arial" w:hAnsi="Arial" w:cs="Arial"/>
+                <w:bCs/>
+                <w:sz w:val="24"/>
+                <w:szCs w:val="24"/>
+              </w:rPr>
+              <w:t>0.948905109489051</w:t>
+            </w:r>
+          </w:p>
+        </w:tc>
+        <w:tc>
+          <w:tcPr>
+            <w:tcW w:w="2090" w:type="dxa"/>
+            <w:vAlign w:val="center"/>
+          </w:tcPr>
+          <w:p>
+            <w:pPr>
+              <w:jc w:val="center"/>
+              <w:rPr>
+                <w:rFonts w:ascii="Arial" w:hAnsi="Arial" w:cs="Arial"/>
+                <w:bCs/>
+                <w:sz w:val="24"/>
+                <w:szCs w:val="24"/>
+                <w:lang w:val="tr-TR"/>
+              </w:rPr>
+            </w:pPr>
+            <w:r>
+              <w:rPr>
+                <w:rFonts w:ascii="Arial" w:hAnsi="Arial" w:cs="Arial"/>
+                <w:bCs/>
+                <w:sz w:val="24"/>
+                <w:szCs w:val="24"/>
+              </w:rPr>
+              <w:t>0.9636363636363636</w:t>
+            </w:r>
+          </w:p>
+        </w:tc>
+        <w:tc>
+          <w:tcPr>
+            <w:tcW w:w="2090" w:type="dxa"/>
+            <w:vAlign w:val="center"/>
+          </w:tcPr>
+          <w:p>
+            <w:pPr>
+              <w:jc w:val="center"/>
+              <w:rPr>
+                <w:rFonts w:ascii="Arial" w:hAnsi="Arial" w:cs="Arial"/>
+                <w:bCs/>
+                <w:sz w:val="24"/>
+                <w:szCs w:val="24"/>
+                <w:lang w:val="tr-TR"/>
+              </w:rPr>
+            </w:pPr>
+            <w:r>
+              <w:rPr>
+                <w:rFonts w:ascii="Arial" w:hAnsi="Arial" w:cs="Arial"/>
+                <w:bCs/>
+                <w:sz w:val="24"/>
+                <w:szCs w:val="24"/>
+              </w:rPr>
+              <w:t>0.9137931034482759</w:t>
+            </w:r>
+          </w:p>
+        </w:tc>
+        <w:tc>
+          <w:tcPr>
+            <w:tcW w:w="2090" w:type="dxa"/>
+            <w:vAlign w:val="center"/>
+          </w:tcPr>
+          <w:p>
+            <w:pPr>
+              <w:jc w:val="center"/>
+              <w:rPr>
+                <w:rFonts w:ascii="Arial" w:hAnsi="Arial" w:cs="Arial"/>
+                <w:bCs/>
+                <w:sz w:val="24"/>
+                <w:szCs w:val="24"/>
+                <w:lang w:val="tr-TR"/>
+              </w:rPr>
+            </w:pPr>
+            <w:r>
+              <w:rPr>
+                <w:rFonts w:ascii="Arial" w:hAnsi="Arial" w:cs="Arial"/>
+                <w:bCs/>
+                <w:sz w:val="24"/>
+                <w:szCs w:val="24"/>
+              </w:rPr>
+              <w:t>0.9442383238760367</w:t>
+            </w:r>
+          </w:p>
+        </w:tc>
+      </w:tr>
+      <w:tr>
+        <w:trPr>
+          <w:trHeight w:val="949"/>
+        </w:trPr>
+        <w:tc>
+          <w:tcPr>
+            <w:tcW w:w="2393" w:type="dxa"/>
+            <w:vAlign w:val="center"/>
+          </w:tcPr>
+          <w:p>
+            <w:pPr>
+              <w:jc w:val="center"/>
+              <w:rPr>
+                <w:rFonts w:ascii="Arial" w:hAnsi="Arial" w:cs="Arial"/>
+                <w:bCs/>
+                <w:sz w:val="24"/>
+                <w:szCs w:val="24"/>
+                <w:lang w:val="tr-TR"/>
+              </w:rPr>
+            </w:pPr>
+            <w:r>
+              <w:rPr>
+                <w:rFonts w:ascii="Arial" w:hAnsi="Arial" w:cs="Arial"/>
+                <w:bCs/>
+                <w:sz w:val="24"/>
+                <w:szCs w:val="24"/>
+                <w:lang w:val="tr-TR"/>
+              </w:rPr>
+              <w:t>Gradient Boosting Classification</w:t>
+            </w:r>
+          </w:p>
+        </w:tc>
+        <w:tc>
+          <w:tcPr>
+            <w:tcW w:w="2090" w:type="dxa"/>
+            <w:vAlign w:val="center"/>
+          </w:tcPr>
+          <w:p>
+            <w:pPr>
+              <w:jc w:val="center"/>
+              <w:rPr>
+                <w:rFonts w:ascii="Arial" w:hAnsi="Arial" w:cs="Arial"/>
+                <w:bCs/>
+                <w:sz w:val="24"/>
+                <w:szCs w:val="24"/>
+                <w:lang w:val="tr-TR"/>
+              </w:rPr>
+            </w:pPr>
+            <w:r>
+              <w:rPr>
+                <w:rFonts w:ascii="Arial" w:hAnsi="Arial" w:cs="Arial"/>
+                <w:bCs/>
+                <w:sz w:val="24"/>
+                <w:szCs w:val="24"/>
+              </w:rPr>
+              <w:t>0.948905109489051</w:t>
+            </w:r>
+          </w:p>
+        </w:tc>
+        <w:tc>
+          <w:tcPr>
+            <w:tcW w:w="2090" w:type="dxa"/>
+            <w:vAlign w:val="center"/>
+          </w:tcPr>
+          <w:p>
+            <w:pPr>
+              <w:jc w:val="center"/>
+              <w:rPr>
+                <w:rFonts w:ascii="Arial" w:hAnsi="Arial" w:cs="Arial"/>
+                <w:bCs/>
+                <w:sz w:val="24"/>
+                <w:szCs w:val="24"/>
+                <w:lang w:val="tr-TR"/>
+              </w:rPr>
+            </w:pPr>
+            <w:r>
+              <w:rPr>
+                <w:rFonts w:ascii="Arial" w:hAnsi="Arial" w:cs="Arial"/>
+                <w:bCs/>
+                <w:sz w:val="24"/>
+                <w:szCs w:val="24"/>
+              </w:rPr>
+              <w:t>0.9636363636363636</w:t>
+            </w:r>
+          </w:p>
+        </w:tc>
+        <w:tc>
+          <w:tcPr>
+            <w:tcW w:w="2090" w:type="dxa"/>
+            <w:vAlign w:val="center"/>
+          </w:tcPr>
+          <w:p>
+            <w:pPr>
+              <w:jc w:val="center"/>
+              <w:rPr>
+                <w:rFonts w:ascii="Arial" w:hAnsi="Arial" w:cs="Arial"/>
+                <w:bCs/>
+                <w:sz w:val="24"/>
+                <w:szCs w:val="24"/>
+                <w:lang w:val="tr-TR"/>
+              </w:rPr>
+            </w:pPr>
+            <w:r>
+              <w:rPr>
+                <w:rFonts w:ascii="Arial" w:hAnsi="Arial" w:cs="Arial"/>
+                <w:bCs/>
+                <w:sz w:val="24"/>
+                <w:szCs w:val="24"/>
+              </w:rPr>
+              <w:t>0.9137931034482759</w:t>
+            </w:r>
+          </w:p>
+        </w:tc>
+        <w:tc>
+          <w:tcPr>
+            <w:tcW w:w="2090" w:type="dxa"/>
+            <w:vAlign w:val="center"/>
+          </w:tcPr>
+          <w:p>
+            <w:pPr>
+              <w:jc w:val="center"/>
+              <w:rPr>
+                <w:rFonts w:ascii="Arial" w:hAnsi="Arial" w:cs="Arial"/>
+                <w:bCs/>
+                <w:sz w:val="24"/>
+                <w:szCs w:val="24"/>
+                <w:lang w:val="tr-TR"/>
+              </w:rPr>
+            </w:pPr>
+            <w:r>
+              <w:rPr>
+                <w:rFonts w:ascii="Arial" w:hAnsi="Arial" w:cs="Arial"/>
+                <w:bCs/>
+                <w:sz w:val="24"/>
+                <w:szCs w:val="24"/>
+              </w:rPr>
+              <w:t>0.9442383238760367</w:t>
+            </w:r>
+          </w:p>
+        </w:tc>
+      </w:tr>
+    </w:tbl>
+    <w:p>
+      <w:pPr>
+        <w:jc w:val="center"/>
+        <w:rPr>
+          <w:rFonts w:ascii="Arial" w:hAnsi="Arial" w:cs="Arial"/>
+          <w:bCs/>
+          <w:i/>
+          <w:iCs/>
+          <w:sz w:val="20"/>
+          <w:szCs w:val="20"/>
+          <w:lang w:val="tr-TR"/>
+        </w:rPr>
+      </w:pPr>
+      <w:r>
+        <w:rPr>
+          <w:rFonts w:ascii="Arial" w:hAnsi="Arial" w:cs="Arial"/>
+          <w:bCs/>
+          <w:i/>
+          <w:iCs/>
+          <w:sz w:val="20"/>
+          <w:szCs w:val="20"/>
+          <w:lang w:val="tr-TR"/>
+        </w:rPr>
+        <w:t>Grafik 2: Outlierlar atılmamış, NaN değerler atılmış veri</w:t>
+      </w:r>
+    </w:p>
+    <w:tbl>
+      <w:tblPr>
+        <w:tblStyle w:val="TableGrid"/>
+        <w:tblpPr w:leftFromText="180" w:rightFromText="180" w:vertAnchor="text" w:horzAnchor="margin" w:tblpXSpec="center" w:tblpY="259"/>
+        <w:tblW w:w="10753" w:type="dxa"/>
+        <w:tblLook w:val="04A0" w:firstRow="1" w:lastRow="0" w:firstColumn="1" w:lastColumn="0" w:noHBand="0" w:noVBand="1"/>
+      </w:tblPr>
+      <w:tblGrid>
+        <w:gridCol w:w="1856"/>
+        <w:gridCol w:w="2552"/>
+        <w:gridCol w:w="2552"/>
+        <w:gridCol w:w="1241"/>
+        <w:gridCol w:w="2552"/>
+      </w:tblGrid>
+      <w:tr>
+        <w:trPr>
+          <w:trHeight w:val="828"/>
+        </w:trPr>
+        <w:tc>
+          <w:tcPr>
+            <w:tcW w:w="2393" w:type="dxa"/>
+            <w:vAlign w:val="center"/>
+          </w:tcPr>
+          <w:p>
+            <w:pPr>
+              <w:jc w:val="center"/>
+              <w:rPr>
+                <w:rFonts w:ascii="Arial" w:hAnsi="Arial" w:cs="Arial"/>
+                <w:bCs/>
+                <w:sz w:val="24"/>
+                <w:szCs w:val="24"/>
+                <w:lang w:val="tr-TR"/>
+              </w:rPr>
+            </w:pPr>
+            <w:r>
+              <w:rPr>
+                <w:rFonts w:ascii="Arial" w:hAnsi="Arial" w:cs="Arial"/>
+                <w:bCs/>
+                <w:sz w:val="24"/>
+                <w:szCs w:val="24"/>
+                <w:lang w:val="tr-TR"/>
+              </w:rPr>
+              <w:t>Model</w:t>
+            </w:r>
+          </w:p>
+        </w:tc>
+        <w:tc>
+          <w:tcPr>
+            <w:tcW w:w="2090" w:type="dxa"/>
+            <w:vAlign w:val="center"/>
+          </w:tcPr>
+          <w:p>
+            <w:pPr>
+              <w:jc w:val="center"/>
+              <w:rPr>
+                <w:rFonts w:ascii="Arial" w:hAnsi="Arial" w:cs="Arial"/>
+                <w:bCs/>
+                <w:sz w:val="24"/>
+                <w:szCs w:val="24"/>
+                <w:lang w:val="tr-TR"/>
+              </w:rPr>
+            </w:pPr>
+            <w:r>
+              <w:rPr>
+                <w:rFonts w:ascii="Arial" w:hAnsi="Arial" w:cs="Arial"/>
+                <w:bCs/>
+                <w:sz w:val="24"/>
+                <w:szCs w:val="24"/>
+                <w:lang w:val="tr-TR"/>
+              </w:rPr>
+              <w:t>Accuracy</w:t>
+            </w:r>
+          </w:p>
+        </w:tc>
+        <w:tc>
+          <w:tcPr>
+            <w:tcW w:w="2090" w:type="dxa"/>
+            <w:vAlign w:val="center"/>
+          </w:tcPr>
+          <w:p>
+            <w:pPr>
+              <w:jc w:val="center"/>
+              <w:rPr>
+                <w:rFonts w:ascii="Arial" w:hAnsi="Arial" w:cs="Arial"/>
+                <w:bCs/>
+                <w:sz w:val="24"/>
+                <w:szCs w:val="24"/>
+                <w:lang w:val="tr-TR"/>
+              </w:rPr>
+            </w:pPr>
+            <w:r>
+              <w:rPr>
+                <w:rFonts w:ascii="Arial" w:hAnsi="Arial" w:cs="Arial"/>
+                <w:bCs/>
+                <w:sz w:val="24"/>
+                <w:szCs w:val="24"/>
+                <w:lang w:val="tr-TR"/>
+              </w:rPr>
+              <w:t>Precision</w:t>
+            </w:r>
+          </w:p>
+        </w:tc>
+        <w:tc>
+          <w:tcPr>
+            <w:tcW w:w="2090" w:type="dxa"/>
+            <w:vAlign w:val="center"/>
+          </w:tcPr>
+          <w:p>
+            <w:pPr>
+              <w:jc w:val="center"/>
+              <w:rPr>
+                <w:rFonts w:ascii="Arial" w:hAnsi="Arial" w:cs="Arial"/>
+                <w:bCs/>
+                <w:sz w:val="24"/>
+                <w:szCs w:val="24"/>
+                <w:lang w:val="tr-TR"/>
+              </w:rPr>
+            </w:pPr>
+            <w:r>
+              <w:rPr>
+                <w:rFonts w:ascii="Arial" w:hAnsi="Arial" w:cs="Arial"/>
+                <w:bCs/>
+                <w:sz w:val="24"/>
+                <w:szCs w:val="24"/>
+                <w:lang w:val="tr-TR"/>
+              </w:rPr>
+              <w:t>Recall</w:t>
+            </w:r>
+          </w:p>
+        </w:tc>
+        <w:tc>
+          <w:tcPr>
+            <w:tcW w:w="2090" w:type="dxa"/>
+            <w:vAlign w:val="center"/>
+          </w:tcPr>
+          <w:p>
+            <w:pPr>
+              <w:jc w:val="center"/>
+              <w:rPr>
+                <w:rFonts w:ascii="Arial" w:hAnsi="Arial" w:cs="Arial"/>
+                <w:bCs/>
+                <w:sz w:val="24"/>
+                <w:szCs w:val="24"/>
+                <w:lang w:val="tr-TR"/>
+              </w:rPr>
+            </w:pPr>
+            <w:r>
+              <w:rPr>
+                <w:rFonts w:ascii="Arial" w:hAnsi="Arial" w:cs="Arial"/>
+                <w:bCs/>
+                <w:sz w:val="24"/>
+                <w:szCs w:val="24"/>
+                <w:lang w:val="tr-TR"/>
+              </w:rPr>
+              <w:t>ROC AUC</w:t>
+            </w:r>
+          </w:p>
+        </w:tc>
+      </w:tr>
+      <w:tr>
+        <w:trPr>
+          <w:trHeight w:val="828"/>
+        </w:trPr>
+        <w:tc>
+          <w:tcPr>
+            <w:tcW w:w="2393" w:type="dxa"/>
+            <w:vAlign w:val="center"/>
+          </w:tcPr>
+          <w:p>
+            <w:pPr>
+              <w:jc w:val="center"/>
+              <w:rPr>
+                <w:rFonts w:ascii="Arial" w:hAnsi="Arial" w:cs="Arial"/>
+                <w:bCs/>
+                <w:sz w:val="24"/>
+                <w:szCs w:val="24"/>
+                <w:lang w:val="tr-TR"/>
+              </w:rPr>
+            </w:pPr>
+            <w:r>
+              <w:rPr>
+                <w:rFonts w:ascii="Arial" w:hAnsi="Arial" w:cs="Arial"/>
+                <w:bCs/>
+                <w:sz w:val="24"/>
+                <w:szCs w:val="24"/>
+                <w:lang w:val="tr-TR"/>
+              </w:rPr>
+              <w:t>XGBoost Classification</w:t>
+            </w:r>
+          </w:p>
+        </w:tc>
+        <w:tc>
+          <w:tcPr>
+            <w:tcW w:w="2090" w:type="dxa"/>
+            <w:vAlign w:val="center"/>
+          </w:tcPr>
+          <w:p>
+            <w:pPr>
+              <w:jc w:val="center"/>
+              <w:rPr>
+                <w:rFonts w:ascii="Arial" w:hAnsi="Arial" w:cs="Arial"/>
+                <w:b/>
+                <w:sz w:val="24"/>
+                <w:szCs w:val="24"/>
+                <w:lang w:val="tr-TR"/>
+              </w:rPr>
+            </w:pPr>
+            <w:r>
+              <w:rPr>
+                <w:rFonts w:ascii="Arial" w:hAnsi="Arial" w:cs="Arial"/>
+                <w:b/>
+                <w:sz w:val="24"/>
+                <w:szCs w:val="24"/>
+              </w:rPr>
+              <w:t>0.9827586206896551</w:t>
+            </w:r>
+          </w:p>
+        </w:tc>
+        <w:tc>
+          <w:tcPr>
+            <w:tcW w:w="2090" w:type="dxa"/>
+            <w:vAlign w:val="center"/>
+          </w:tcPr>
+          <w:p>
+            <w:pPr>
+              <w:jc w:val="center"/>
+              <w:rPr>
+                <w:rFonts w:ascii="Arial" w:hAnsi="Arial" w:cs="Arial"/>
+                <w:b/>
+                <w:sz w:val="24"/>
+                <w:szCs w:val="24"/>
+                <w:lang w:val="tr-TR"/>
+              </w:rPr>
+            </w:pPr>
+            <w:r>
+              <w:rPr>
+                <w:rFonts w:ascii="Arial" w:hAnsi="Arial" w:cs="Arial"/>
+                <w:b/>
+                <w:sz w:val="24"/>
+                <w:szCs w:val="24"/>
+              </w:rPr>
+              <w:t>0.96</w:t>
+            </w:r>
+          </w:p>
+        </w:tc>
+        <w:tc>
+          <w:tcPr>
+            <w:tcW w:w="2090" w:type="dxa"/>
+            <w:vAlign w:val="center"/>
+          </w:tcPr>
+          <w:p>
+            <w:pPr>
+              <w:jc w:val="center"/>
+              <w:rPr>
+                <w:rFonts w:ascii="Arial" w:hAnsi="Arial" w:cs="Arial"/>
+                <w:bCs/>
+                <w:sz w:val="24"/>
+                <w:szCs w:val="24"/>
+                <w:lang w:val="tr-TR"/>
+              </w:rPr>
+            </w:pPr>
+            <w:r>
+              <w:rPr>
+                <w:rFonts w:ascii="Arial" w:hAnsi="Arial" w:cs="Arial"/>
+                <w:bCs/>
+                <w:sz w:val="24"/>
+                <w:szCs w:val="24"/>
+              </w:rPr>
+              <w:t>0.96</w:t>
+            </w:r>
+          </w:p>
+        </w:tc>
+        <w:tc>
+          <w:tcPr>
+            <w:tcW w:w="2090" w:type="dxa"/>
+            <w:vAlign w:val="center"/>
+          </w:tcPr>
+          <w:p>
+            <w:pPr>
+              <w:jc w:val="center"/>
+              <w:rPr>
+                <w:rFonts w:ascii="Arial" w:hAnsi="Arial" w:cs="Arial"/>
+                <w:bCs/>
+                <w:sz w:val="24"/>
+                <w:szCs w:val="24"/>
+                <w:lang w:val="tr-TR"/>
+              </w:rPr>
+            </w:pPr>
+            <w:r>
+              <w:rPr>
+                <w:rFonts w:ascii="Arial" w:hAnsi="Arial" w:cs="Arial"/>
+                <w:bCs/>
+                <w:sz w:val="24"/>
+                <w:szCs w:val="24"/>
+              </w:rPr>
+              <w:t>0.9745054945054945</w:t>
+            </w:r>
+          </w:p>
+        </w:tc>
+      </w:tr>
+      <w:tr>
+        <w:trPr>
+          <w:trHeight w:val="828"/>
+        </w:trPr>
+        <w:tc>
+          <w:tcPr>
+            <w:tcW w:w="2393" w:type="dxa"/>
+            <w:vAlign w:val="center"/>
+          </w:tcPr>
+          <w:p>
+            <w:pPr>
+              <w:jc w:val="center"/>
+              <w:rPr>
+                <w:rFonts w:ascii="Arial" w:hAnsi="Arial" w:cs="Arial"/>
+                <w:bCs/>
+                <w:sz w:val="24"/>
+                <w:szCs w:val="24"/>
+                <w:lang w:val="tr-TR"/>
+              </w:rPr>
+            </w:pPr>
+            <w:r>
+              <w:rPr>
+                <w:rFonts w:ascii="Arial" w:hAnsi="Arial" w:cs="Arial"/>
+                <w:bCs/>
+                <w:sz w:val="24"/>
+                <w:szCs w:val="24"/>
+                <w:lang w:val="tr-TR"/>
+              </w:rPr>
+              <w:t>Logistic Regression</w:t>
+            </w:r>
+          </w:p>
+        </w:tc>
+        <w:tc>
+          <w:tcPr>
+            <w:tcW w:w="2090" w:type="dxa"/>
+            <w:vAlign w:val="center"/>
+          </w:tcPr>
+          <w:p>
+            <w:pPr>
+              <w:jc w:val="center"/>
+              <w:rPr>
+                <w:rFonts w:ascii="Arial" w:hAnsi="Arial" w:cs="Arial"/>
+                <w:bCs/>
+                <w:sz w:val="24"/>
+                <w:szCs w:val="24"/>
+                <w:lang w:val="tr-TR"/>
+              </w:rPr>
+            </w:pPr>
+            <w:r>
+              <w:rPr>
+                <w:rFonts w:ascii="Arial" w:hAnsi="Arial" w:cs="Arial"/>
+                <w:bCs/>
+                <w:sz w:val="24"/>
+                <w:szCs w:val="24"/>
+              </w:rPr>
+              <w:t>0.9741379310344828</w:t>
+            </w:r>
+          </w:p>
+        </w:tc>
+        <w:tc>
+          <w:tcPr>
+            <w:tcW w:w="2090" w:type="dxa"/>
+            <w:vAlign w:val="center"/>
+          </w:tcPr>
+          <w:p>
+            <w:pPr>
+              <w:jc w:val="center"/>
+              <w:rPr>
+                <w:rFonts w:ascii="Arial" w:hAnsi="Arial" w:cs="Arial"/>
+                <w:bCs/>
+                <w:sz w:val="24"/>
+                <w:szCs w:val="24"/>
+                <w:lang w:val="tr-TR"/>
+              </w:rPr>
+            </w:pPr>
+            <w:r>
+              <w:rPr>
+                <w:rFonts w:ascii="Arial" w:hAnsi="Arial" w:cs="Arial"/>
+                <w:bCs/>
+                <w:sz w:val="24"/>
+                <w:szCs w:val="24"/>
+              </w:rPr>
+              <w:t>0.9583333333333334</w:t>
+            </w:r>
+          </w:p>
+        </w:tc>
+        <w:tc>
+          <w:tcPr>
+            <w:tcW w:w="2090" w:type="dxa"/>
+            <w:vAlign w:val="center"/>
+          </w:tcPr>
+          <w:p>
+            <w:pPr>
+              <w:jc w:val="center"/>
+              <w:rPr>
+                <w:rFonts w:ascii="Arial" w:hAnsi="Arial" w:cs="Arial"/>
+                <w:bCs/>
+                <w:sz w:val="24"/>
+                <w:szCs w:val="24"/>
+                <w:lang w:val="tr-TR"/>
+              </w:rPr>
+            </w:pPr>
+            <w:r>
+              <w:rPr>
+                <w:rFonts w:ascii="Arial" w:hAnsi="Arial" w:cs="Arial"/>
+                <w:bCs/>
+                <w:sz w:val="24"/>
+                <w:szCs w:val="24"/>
+              </w:rPr>
+              <w:t>0.92</w:t>
+            </w:r>
+          </w:p>
+        </w:tc>
+        <w:tc>
+          <w:tcPr>
+            <w:tcW w:w="2090" w:type="dxa"/>
+            <w:vAlign w:val="center"/>
+          </w:tcPr>
+          <w:p>
+            <w:pPr>
+              <w:jc w:val="center"/>
+              <w:rPr>
+                <w:rFonts w:ascii="Arial" w:hAnsi="Arial" w:cs="Arial"/>
+                <w:bCs/>
+                <w:sz w:val="24"/>
+                <w:szCs w:val="24"/>
+                <w:lang w:val="tr-TR"/>
+              </w:rPr>
+            </w:pPr>
+            <w:r>
+              <w:rPr>
+                <w:rFonts w:ascii="Arial" w:hAnsi="Arial" w:cs="Arial"/>
+                <w:bCs/>
+                <w:sz w:val="24"/>
+                <w:szCs w:val="24"/>
+              </w:rPr>
+              <w:t>0.9545054945054945</w:t>
+            </w:r>
+          </w:p>
+        </w:tc>
+      </w:tr>
+      <w:tr>
+        <w:trPr>
+          <w:trHeight w:val="828"/>
+        </w:trPr>
+        <w:tc>
+          <w:tcPr>
+            <w:tcW w:w="2393" w:type="dxa"/>
+            <w:vAlign w:val="center"/>
+          </w:tcPr>
+          <w:p>
+            <w:pPr>
+              <w:jc w:val="center"/>
+              <w:rPr>
+                <w:rFonts w:ascii="Arial" w:hAnsi="Arial" w:cs="Arial"/>
+                <w:bCs/>
+                <w:sz w:val="24"/>
+                <w:szCs w:val="24"/>
+                <w:lang w:val="tr-TR"/>
+              </w:rPr>
+            </w:pPr>
+            <w:r>
+              <w:rPr>
+                <w:rFonts w:ascii="Arial" w:hAnsi="Arial" w:cs="Arial"/>
+                <w:bCs/>
+                <w:sz w:val="24"/>
+                <w:szCs w:val="24"/>
+                <w:lang w:val="tr-TR"/>
+              </w:rPr>
+              <w:t>Random Forest Classification</w:t>
+            </w:r>
+          </w:p>
+        </w:tc>
+        <w:tc>
+          <w:tcPr>
+            <w:tcW w:w="2090" w:type="dxa"/>
+            <w:vAlign w:val="center"/>
+          </w:tcPr>
+          <w:p>
+            <w:pPr>
+              <w:jc w:val="center"/>
+              <w:rPr>
+                <w:rFonts w:ascii="Arial" w:hAnsi="Arial" w:cs="Arial"/>
+                <w:b/>
+                <w:sz w:val="24"/>
+                <w:szCs w:val="24"/>
+                <w:lang w:val="tr-TR"/>
+              </w:rPr>
+            </w:pPr>
+            <w:r>
+              <w:rPr>
+                <w:rFonts w:ascii="Arial" w:hAnsi="Arial" w:cs="Arial"/>
+                <w:b/>
+                <w:sz w:val="24"/>
+                <w:szCs w:val="24"/>
+              </w:rPr>
+              <w:t>0.9827586206896551</w:t>
+            </w:r>
+          </w:p>
+        </w:tc>
+        <w:tc>
+          <w:tcPr>
+            <w:tcW w:w="2090" w:type="dxa"/>
+            <w:vAlign w:val="center"/>
+          </w:tcPr>
+          <w:p>
+            <w:pPr>
+              <w:jc w:val="center"/>
+              <w:rPr>
+                <w:rFonts w:ascii="Arial" w:hAnsi="Arial" w:cs="Arial"/>
+                <w:b/>
+                <w:sz w:val="24"/>
+                <w:szCs w:val="24"/>
+                <w:lang w:val="tr-TR"/>
+              </w:rPr>
+            </w:pPr>
+            <w:r>
+              <w:rPr>
+                <w:rFonts w:ascii="Arial" w:hAnsi="Arial" w:cs="Arial"/>
+                <w:b/>
+                <w:sz w:val="24"/>
+                <w:szCs w:val="24"/>
+              </w:rPr>
+              <w:t>0.96</w:t>
+            </w:r>
+          </w:p>
+        </w:tc>
+        <w:tc>
+          <w:tcPr>
+            <w:tcW w:w="2090" w:type="dxa"/>
+            <w:vAlign w:val="center"/>
+          </w:tcPr>
+          <w:p>
+            <w:pPr>
+              <w:jc w:val="center"/>
+              <w:rPr>
+                <w:rFonts w:ascii="Arial" w:hAnsi="Arial" w:cs="Arial"/>
+                <w:bCs/>
+                <w:sz w:val="24"/>
+                <w:szCs w:val="24"/>
+                <w:lang w:val="tr-TR"/>
+              </w:rPr>
+            </w:pPr>
+            <w:r>
+              <w:rPr>
+                <w:rFonts w:ascii="Arial" w:hAnsi="Arial" w:cs="Arial"/>
+                <w:bCs/>
+                <w:sz w:val="24"/>
+                <w:szCs w:val="24"/>
+              </w:rPr>
+              <w:t>0.96</w:t>
+            </w:r>
+          </w:p>
+        </w:tc>
+        <w:tc>
+          <w:tcPr>
+            <w:tcW w:w="2090" w:type="dxa"/>
+            <w:vAlign w:val="center"/>
+          </w:tcPr>
+          <w:p>
+            <w:pPr>
+              <w:jc w:val="center"/>
+              <w:rPr>
+                <w:rFonts w:ascii="Arial" w:hAnsi="Arial" w:cs="Arial"/>
+                <w:bCs/>
+                <w:sz w:val="24"/>
+                <w:szCs w:val="24"/>
+                <w:lang w:val="tr-TR"/>
+              </w:rPr>
+            </w:pPr>
+            <w:r>
+              <w:rPr>
+                <w:rFonts w:ascii="Arial" w:hAnsi="Arial" w:cs="Arial"/>
+                <w:bCs/>
+                <w:sz w:val="24"/>
+                <w:szCs w:val="24"/>
+              </w:rPr>
+              <w:t>0.9745054945054945</w:t>
+            </w:r>
+          </w:p>
+        </w:tc>
+      </w:tr>
+      <w:tr>
+        <w:trPr>
+          <w:trHeight w:val="828"/>
+        </w:trPr>
+        <w:tc>
+          <w:tcPr>
+            <w:tcW w:w="2393" w:type="dxa"/>
+            <w:vAlign w:val="center"/>
+          </w:tcPr>
+          <w:p>
+            <w:pPr>
+              <w:jc w:val="center"/>
+              <w:rPr>
+                <w:rFonts w:ascii="Arial" w:hAnsi="Arial" w:cs="Arial"/>
+                <w:bCs/>
+                <w:sz w:val="24"/>
+                <w:szCs w:val="24"/>
+                <w:lang w:val="tr-TR"/>
+              </w:rPr>
+            </w:pPr>
+            <w:r>
+              <w:rPr>
+                <w:rFonts w:ascii="Arial" w:hAnsi="Arial" w:cs="Arial"/>
+                <w:bCs/>
+                <w:sz w:val="24"/>
+                <w:szCs w:val="24"/>
+                <w:lang w:val="tr-TR"/>
+              </w:rPr>
+              <w:t>Support Vector Classification</w:t>
+            </w:r>
+          </w:p>
+        </w:tc>
+        <w:tc>
+          <w:tcPr>
+            <w:tcW w:w="2090" w:type="dxa"/>
+            <w:vAlign w:val="center"/>
+          </w:tcPr>
+          <w:p>
+            <w:pPr>
+              <w:jc w:val="center"/>
+              <w:rPr>
+                <w:rFonts w:ascii="Arial" w:hAnsi="Arial" w:cs="Arial"/>
+                <w:b/>
+                <w:sz w:val="24"/>
+                <w:szCs w:val="24"/>
+                <w:lang w:val="tr-TR"/>
+              </w:rPr>
+            </w:pPr>
+            <w:r>
+              <w:rPr>
+                <w:rFonts w:ascii="Arial" w:hAnsi="Arial" w:cs="Arial"/>
+                <w:b/>
+                <w:sz w:val="24"/>
+                <w:szCs w:val="24"/>
+              </w:rPr>
+              <w:t>0.9827586206896551</w:t>
+            </w:r>
+          </w:p>
+        </w:tc>
+        <w:tc>
+          <w:tcPr>
+            <w:tcW w:w="2090" w:type="dxa"/>
+            <w:vAlign w:val="center"/>
+          </w:tcPr>
+          <w:p>
+            <w:pPr>
+              <w:jc w:val="center"/>
+              <w:rPr>
+                <w:rFonts w:ascii="Arial" w:hAnsi="Arial" w:cs="Arial"/>
+                <w:bCs/>
+                <w:sz w:val="24"/>
+                <w:szCs w:val="24"/>
+                <w:lang w:val="tr-TR"/>
+              </w:rPr>
+            </w:pPr>
+            <w:r>
+              <w:rPr>
+                <w:rFonts w:ascii="Arial" w:hAnsi="Arial" w:cs="Arial"/>
+                <w:bCs/>
+                <w:sz w:val="24"/>
+                <w:szCs w:val="24"/>
+              </w:rPr>
+              <w:t>0.9259259259259259</w:t>
+            </w:r>
+          </w:p>
+        </w:tc>
+        <w:tc>
+          <w:tcPr>
+            <w:tcW w:w="2090" w:type="dxa"/>
+            <w:vAlign w:val="center"/>
+          </w:tcPr>
+          <w:p>
+            <w:pPr>
+              <w:jc w:val="center"/>
+              <w:rPr>
+                <w:rFonts w:ascii="Arial" w:hAnsi="Arial" w:cs="Arial"/>
+                <w:b/>
+                <w:sz w:val="24"/>
+                <w:szCs w:val="24"/>
+                <w:lang w:val="tr-TR"/>
+              </w:rPr>
+            </w:pPr>
+            <w:r>
+              <w:rPr>
+                <w:rFonts w:ascii="Arial" w:hAnsi="Arial" w:cs="Arial"/>
+                <w:b/>
+                <w:sz w:val="24"/>
+                <w:szCs w:val="24"/>
+              </w:rPr>
+              <w:t>1.0</w:t>
+            </w:r>
+          </w:p>
+        </w:tc>
+        <w:tc>
+          <w:tcPr>
+            <w:tcW w:w="2090" w:type="dxa"/>
+            <w:vAlign w:val="center"/>
+          </w:tcPr>
+          <w:p>
+            <w:pPr>
+              <w:jc w:val="center"/>
+              <w:rPr>
+                <w:rFonts w:ascii="Arial" w:hAnsi="Arial" w:cs="Arial"/>
+                <w:b/>
+                <w:sz w:val="24"/>
+                <w:szCs w:val="24"/>
+                <w:lang w:val="tr-TR"/>
+              </w:rPr>
+            </w:pPr>
+            <w:r>
+              <w:rPr>
+                <w:rFonts w:ascii="Arial" w:hAnsi="Arial" w:cs="Arial"/>
+                <w:b/>
+                <w:sz w:val="24"/>
+                <w:szCs w:val="24"/>
+              </w:rPr>
+              <w:t>0.9890109890109889</w:t>
+            </w:r>
+          </w:p>
+        </w:tc>
+      </w:tr>
+      <w:tr>
+        <w:trPr>
+          <w:trHeight w:val="828"/>
+        </w:trPr>
+        <w:tc>
+          <w:tcPr>
+            <w:tcW w:w="2393" w:type="dxa"/>
+            <w:vAlign w:val="center"/>
+          </w:tcPr>
+          <w:p>
+            <w:pPr>
+              <w:jc w:val="center"/>
+              <w:rPr>
+                <w:rFonts w:ascii="Arial" w:hAnsi="Arial" w:cs="Arial"/>
+                <w:bCs/>
+                <w:sz w:val="24"/>
+                <w:szCs w:val="24"/>
+                <w:lang w:val="tr-TR"/>
+              </w:rPr>
+            </w:pPr>
+            <w:r>
+              <w:rPr>
+                <w:rFonts w:ascii="Arial" w:hAnsi="Arial" w:cs="Arial"/>
+                <w:bCs/>
+                <w:sz w:val="24"/>
+                <w:szCs w:val="24"/>
+                <w:lang w:val="tr-TR"/>
+              </w:rPr>
+              <w:t>Neural Network Classification</w:t>
+            </w:r>
+          </w:p>
+        </w:tc>
+        <w:tc>
+          <w:tcPr>
+            <w:tcW w:w="2090" w:type="dxa"/>
+            <w:vAlign w:val="center"/>
+          </w:tcPr>
+          <w:p>
+            <w:pPr>
+              <w:jc w:val="center"/>
+              <w:rPr>
+                <w:rFonts w:ascii="Arial" w:hAnsi="Arial" w:cs="Arial"/>
+                <w:b/>
+                <w:sz w:val="24"/>
+                <w:szCs w:val="24"/>
+                <w:lang w:val="tr-TR"/>
+              </w:rPr>
+            </w:pPr>
+            <w:r>
+              <w:rPr>
+                <w:rFonts w:ascii="Arial" w:hAnsi="Arial" w:cs="Arial"/>
+                <w:b/>
+                <w:sz w:val="24"/>
+                <w:szCs w:val="24"/>
+              </w:rPr>
+              <w:t>0.9827586206896551</w:t>
+            </w:r>
+          </w:p>
+        </w:tc>
+        <w:tc>
+          <w:tcPr>
+            <w:tcW w:w="2090" w:type="dxa"/>
+            <w:vAlign w:val="center"/>
+          </w:tcPr>
+          <w:p>
+            <w:pPr>
+              <w:jc w:val="center"/>
+              <w:rPr>
+                <w:rFonts w:ascii="Arial" w:hAnsi="Arial" w:cs="Arial"/>
+                <w:bCs/>
+                <w:sz w:val="24"/>
+                <w:szCs w:val="24"/>
+                <w:lang w:val="tr-TR"/>
+              </w:rPr>
+            </w:pPr>
+            <w:r>
+              <w:rPr>
+                <w:rFonts w:ascii="Arial" w:hAnsi="Arial" w:cs="Arial"/>
+                <w:bCs/>
+                <w:sz w:val="24"/>
+                <w:szCs w:val="24"/>
+              </w:rPr>
+              <w:t>0.9259259259259259</w:t>
+            </w:r>
+          </w:p>
+        </w:tc>
+        <w:tc>
+          <w:tcPr>
+            <w:tcW w:w="2090" w:type="dxa"/>
+            <w:vAlign w:val="center"/>
+          </w:tcPr>
+          <w:p>
+            <w:pPr>
+              <w:jc w:val="center"/>
+              <w:rPr>
+                <w:rFonts w:ascii="Arial" w:hAnsi="Arial" w:cs="Arial"/>
+                <w:b/>
+                <w:sz w:val="24"/>
+                <w:szCs w:val="24"/>
+                <w:lang w:val="tr-TR"/>
+              </w:rPr>
+            </w:pPr>
+            <w:r>
+              <w:rPr>
+                <w:rFonts w:ascii="Arial" w:hAnsi="Arial" w:cs="Arial"/>
+                <w:b/>
+                <w:sz w:val="24"/>
+                <w:szCs w:val="24"/>
+              </w:rPr>
+              <w:t>1.0</w:t>
+            </w:r>
+          </w:p>
+        </w:tc>
+        <w:tc>
+          <w:tcPr>
+            <w:tcW w:w="2090" w:type="dxa"/>
+            <w:vAlign w:val="center"/>
+          </w:tcPr>
+          <w:p>
+            <w:pPr>
+              <w:jc w:val="center"/>
+              <w:rPr>
+                <w:rFonts w:ascii="Arial" w:hAnsi="Arial" w:cs="Arial"/>
+                <w:b/>
+                <w:sz w:val="24"/>
+                <w:szCs w:val="24"/>
+                <w:lang w:val="tr-TR"/>
+              </w:rPr>
+            </w:pPr>
+            <w:r>
+              <w:rPr>
+                <w:rFonts w:ascii="Arial" w:hAnsi="Arial" w:cs="Arial"/>
+                <w:b/>
+                <w:sz w:val="24"/>
+                <w:szCs w:val="24"/>
+              </w:rPr>
+              <w:t>0.9890109890109889</w:t>
+            </w:r>
+          </w:p>
+        </w:tc>
+      </w:tr>
+      <w:tr>
+        <w:trPr>
+          <w:trHeight w:val="949"/>
+        </w:trPr>
+        <w:tc>
+          <w:tcPr>
+            <w:tcW w:w="2393" w:type="dxa"/>
+            <w:vAlign w:val="center"/>
+          </w:tcPr>
+          <w:p>
+            <w:pPr>
+              <w:jc w:val="center"/>
+              <w:rPr>
+                <w:rFonts w:ascii="Arial" w:hAnsi="Arial" w:cs="Arial"/>
+                <w:bCs/>
+                <w:sz w:val="24"/>
+                <w:szCs w:val="24"/>
+                <w:lang w:val="tr-TR"/>
+              </w:rPr>
+            </w:pPr>
+            <w:r>
+              <w:rPr>
+                <w:rFonts w:ascii="Arial" w:hAnsi="Arial" w:cs="Arial"/>
+                <w:bCs/>
+                <w:sz w:val="24"/>
+                <w:szCs w:val="24"/>
+                <w:lang w:val="tr-TR"/>
+              </w:rPr>
+              <w:t>Gradient Boosting Classification</w:t>
+            </w:r>
+          </w:p>
+        </w:tc>
+        <w:tc>
+          <w:tcPr>
+            <w:tcW w:w="2090" w:type="dxa"/>
+            <w:vAlign w:val="center"/>
+          </w:tcPr>
+          <w:p>
+            <w:pPr>
+              <w:jc w:val="center"/>
+              <w:rPr>
+                <w:rFonts w:ascii="Arial" w:hAnsi="Arial" w:cs="Arial"/>
+                <w:bCs/>
+                <w:sz w:val="24"/>
+                <w:szCs w:val="24"/>
+                <w:lang w:val="tr-TR"/>
+              </w:rPr>
+            </w:pPr>
+            <w:r>
+              <w:rPr>
+                <w:rFonts w:ascii="Arial" w:hAnsi="Arial" w:cs="Arial"/>
+                <w:bCs/>
+                <w:sz w:val="24"/>
+                <w:szCs w:val="24"/>
+              </w:rPr>
+              <w:t>0.9568965517241379</w:t>
+            </w:r>
+          </w:p>
+        </w:tc>
+        <w:tc>
+          <w:tcPr>
+            <w:tcW w:w="2090" w:type="dxa"/>
+            <w:vAlign w:val="center"/>
+          </w:tcPr>
+          <w:p>
+            <w:pPr>
+              <w:jc w:val="center"/>
+              <w:rPr>
+                <w:rFonts w:ascii="Arial" w:hAnsi="Arial" w:cs="Arial"/>
+                <w:bCs/>
+                <w:sz w:val="24"/>
+                <w:szCs w:val="24"/>
+                <w:lang w:val="tr-TR"/>
+              </w:rPr>
+            </w:pPr>
+            <w:r>
+              <w:rPr>
+                <w:rFonts w:ascii="Arial" w:hAnsi="Arial" w:cs="Arial"/>
+                <w:bCs/>
+                <w:sz w:val="24"/>
+                <w:szCs w:val="24"/>
+              </w:rPr>
+              <w:t>0.8846153846153846</w:t>
+            </w:r>
+          </w:p>
+        </w:tc>
+        <w:tc>
+          <w:tcPr>
+            <w:tcW w:w="2090" w:type="dxa"/>
+            <w:vAlign w:val="center"/>
+          </w:tcPr>
+          <w:p>
+            <w:pPr>
+              <w:jc w:val="center"/>
+              <w:rPr>
+                <w:rFonts w:ascii="Arial" w:hAnsi="Arial" w:cs="Arial"/>
+                <w:bCs/>
+                <w:sz w:val="24"/>
+                <w:szCs w:val="24"/>
+                <w:lang w:val="tr-TR"/>
+              </w:rPr>
+            </w:pPr>
+            <w:r>
+              <w:rPr>
+                <w:rFonts w:ascii="Arial" w:hAnsi="Arial" w:cs="Arial"/>
+                <w:bCs/>
+                <w:sz w:val="24"/>
+                <w:szCs w:val="24"/>
+              </w:rPr>
+              <w:t>0.92</w:t>
+            </w:r>
+          </w:p>
+        </w:tc>
+        <w:tc>
+          <w:tcPr>
+            <w:tcW w:w="2090" w:type="dxa"/>
+            <w:vAlign w:val="center"/>
+          </w:tcPr>
+          <w:p>
+            <w:pPr>
+              <w:jc w:val="center"/>
+              <w:rPr>
+                <w:rFonts w:ascii="Arial" w:hAnsi="Arial" w:cs="Arial"/>
+                <w:bCs/>
+                <w:sz w:val="24"/>
+                <w:szCs w:val="24"/>
+                <w:lang w:val="tr-TR"/>
+              </w:rPr>
+            </w:pPr>
+            <w:r>
+              <w:rPr>
+                <w:rFonts w:ascii="Arial" w:hAnsi="Arial" w:cs="Arial"/>
+                <w:bCs/>
+                <w:sz w:val="24"/>
+                <w:szCs w:val="24"/>
+              </w:rPr>
+              <w:t>0.9435164835164834</w:t>
+            </w:r>
+          </w:p>
+        </w:tc>
+      </w:tr>
+    </w:tbl>
+    <w:p>
+      <w:pPr>
+        <w:jc w:val="center"/>
+        <w:rPr>
+          <w:rFonts w:ascii="Arial" w:hAnsi="Arial" w:cs="Arial"/>
+          <w:bCs/>
+          <w:i/>
+          <w:iCs/>
+          <w:sz w:val="20"/>
+          <w:szCs w:val="20"/>
+          <w:lang w:val="tr-TR"/>
+        </w:rPr>
+      </w:pPr>
+    </w:p>
+    <w:p>
+      <w:pPr>
+        <w:jc w:val="center"/>
+        <w:rPr>
+          <w:rFonts w:ascii="Arial" w:hAnsi="Arial" w:cs="Arial"/>
+          <w:bCs/>
+          <w:i/>
+          <w:iCs/>
+          <w:sz w:val="20"/>
+          <w:szCs w:val="20"/>
+          <w:lang w:val="tr-TR"/>
+        </w:rPr>
+      </w:pPr>
+      <w:r>
+        <w:rPr>
+          <w:rFonts w:ascii="Arial" w:hAnsi="Arial" w:cs="Arial"/>
+          <w:bCs/>
+          <w:i/>
+          <w:iCs/>
+          <w:sz w:val="20"/>
+          <w:szCs w:val="20"/>
+          <w:lang w:val="tr-TR"/>
+        </w:rPr>
+        <w:t>Grafik 3: Outlierlar atılmış, NaN değerler atılmamış veri</w:t>
+      </w:r>
+    </w:p>
+    <w:p>
+      <w:pPr>
+        <w:jc w:val="both"/>
+        <w:rPr>
+          <w:rFonts w:ascii="Arial" w:hAnsi="Arial" w:cs="Arial"/>
+          <w:bCs/>
+          <w:sz w:val="24"/>
+          <w:szCs w:val="24"/>
+          <w:lang w:val="tr-TR"/>
+        </w:rPr>
+      </w:pPr>
+    </w:p>
+    <w:p>
+      <w:pPr>
+        <w:jc w:val="both"/>
+        <w:rPr>
+          <w:rFonts w:ascii="Arial" w:hAnsi="Arial" w:cs="Arial"/>
+          <w:bCs/>
+          <w:sz w:val="24"/>
+          <w:szCs w:val="24"/>
+          <w:lang w:val="tr-TR"/>
+        </w:rPr>
+      </w:pPr>
+    </w:p>
+    <w:tbl>
+      <w:tblPr>
+        <w:tblStyle w:val="TableGrid"/>
+        <w:tblpPr w:leftFromText="180" w:rightFromText="180" w:vertAnchor="text" w:horzAnchor="margin" w:tblpXSpec="center" w:tblpY="-6719"/>
+        <w:tblW w:w="10753" w:type="dxa"/>
+        <w:tblLook w:val="04A0" w:firstRow="1" w:lastRow="0" w:firstColumn="1" w:lastColumn="0" w:noHBand="0" w:noVBand="1"/>
+      </w:tblPr>
+      <w:tblGrid>
+        <w:gridCol w:w="1630"/>
+        <w:gridCol w:w="2552"/>
+        <w:gridCol w:w="2552"/>
+        <w:gridCol w:w="2552"/>
+        <w:gridCol w:w="2552"/>
+      </w:tblGrid>
+      <w:tr>
+        <w:trPr>
+          <w:trHeight w:val="828"/>
+        </w:trPr>
+        <w:tc>
+          <w:tcPr>
+            <w:tcW w:w="2393" w:type="dxa"/>
+            <w:vAlign w:val="center"/>
+          </w:tcPr>
+          <w:p>
+            <w:pPr>
+              <w:jc w:val="center"/>
+              <w:rPr>
+                <w:rFonts w:ascii="Arial" w:hAnsi="Arial" w:cs="Arial"/>
+                <w:bCs/>
+                <w:sz w:val="24"/>
+                <w:szCs w:val="24"/>
+                <w:lang w:val="tr-TR"/>
+              </w:rPr>
+            </w:pPr>
+            <w:r>
+              <w:rPr>
+                <w:rFonts w:ascii="Arial" w:hAnsi="Arial" w:cs="Arial"/>
+                <w:bCs/>
+                <w:sz w:val="24"/>
+                <w:szCs w:val="24"/>
+                <w:lang w:val="tr-TR"/>
+              </w:rPr>
+              <w:lastRenderedPageBreak/>
+              <w:t>Model</w:t>
+            </w:r>
+          </w:p>
+        </w:tc>
+        <w:tc>
+          <w:tcPr>
+            <w:tcW w:w="2090" w:type="dxa"/>
+            <w:vAlign w:val="center"/>
+          </w:tcPr>
+          <w:p>
+            <w:pPr>
+              <w:jc w:val="center"/>
+              <w:rPr>
+                <w:rFonts w:ascii="Arial" w:hAnsi="Arial" w:cs="Arial"/>
+                <w:bCs/>
+                <w:sz w:val="24"/>
+                <w:szCs w:val="24"/>
+                <w:lang w:val="tr-TR"/>
+              </w:rPr>
+            </w:pPr>
+            <w:r>
+              <w:rPr>
+                <w:rFonts w:ascii="Arial" w:hAnsi="Arial" w:cs="Arial"/>
+                <w:bCs/>
+                <w:sz w:val="24"/>
+                <w:szCs w:val="24"/>
+                <w:lang w:val="tr-TR"/>
+              </w:rPr>
+              <w:t>Accuracy</w:t>
+            </w:r>
+          </w:p>
+        </w:tc>
+        <w:tc>
+          <w:tcPr>
+            <w:tcW w:w="2090" w:type="dxa"/>
+            <w:vAlign w:val="center"/>
+          </w:tcPr>
+          <w:p>
+            <w:pPr>
+              <w:jc w:val="center"/>
+              <w:rPr>
+                <w:rFonts w:ascii="Arial" w:hAnsi="Arial" w:cs="Arial"/>
+                <w:bCs/>
+                <w:sz w:val="24"/>
+                <w:szCs w:val="24"/>
+                <w:lang w:val="tr-TR"/>
+              </w:rPr>
+            </w:pPr>
+            <w:r>
+              <w:rPr>
+                <w:rFonts w:ascii="Arial" w:hAnsi="Arial" w:cs="Arial"/>
+                <w:bCs/>
+                <w:sz w:val="24"/>
+                <w:szCs w:val="24"/>
+                <w:lang w:val="tr-TR"/>
+              </w:rPr>
+              <w:t>Precision</w:t>
+            </w:r>
+          </w:p>
+        </w:tc>
+        <w:tc>
+          <w:tcPr>
+            <w:tcW w:w="2090" w:type="dxa"/>
+            <w:vAlign w:val="center"/>
+          </w:tcPr>
+          <w:p>
+            <w:pPr>
+              <w:jc w:val="center"/>
+              <w:rPr>
+                <w:rFonts w:ascii="Arial" w:hAnsi="Arial" w:cs="Arial"/>
+                <w:bCs/>
+                <w:sz w:val="24"/>
+                <w:szCs w:val="24"/>
+                <w:lang w:val="tr-TR"/>
+              </w:rPr>
+            </w:pPr>
+            <w:r>
+              <w:rPr>
+                <w:rFonts w:ascii="Arial" w:hAnsi="Arial" w:cs="Arial"/>
+                <w:bCs/>
+                <w:sz w:val="24"/>
+                <w:szCs w:val="24"/>
+                <w:lang w:val="tr-TR"/>
+              </w:rPr>
+              <w:t>Recall</w:t>
+            </w:r>
+          </w:p>
+        </w:tc>
+        <w:tc>
+          <w:tcPr>
+            <w:tcW w:w="2090" w:type="dxa"/>
+            <w:vAlign w:val="center"/>
+          </w:tcPr>
+          <w:p>
+            <w:pPr>
+              <w:jc w:val="center"/>
+              <w:rPr>
+                <w:rFonts w:ascii="Arial" w:hAnsi="Arial" w:cs="Arial"/>
+                <w:bCs/>
+                <w:sz w:val="24"/>
+                <w:szCs w:val="24"/>
+                <w:lang w:val="tr-TR"/>
+              </w:rPr>
+            </w:pPr>
+            <w:r>
+              <w:rPr>
+                <w:rFonts w:ascii="Arial" w:hAnsi="Arial" w:cs="Arial"/>
+                <w:bCs/>
+                <w:sz w:val="24"/>
+                <w:szCs w:val="24"/>
+                <w:lang w:val="tr-TR"/>
+              </w:rPr>
+              <w:t>ROC AUC</w:t>
+            </w:r>
+          </w:p>
+        </w:tc>
+      </w:tr>
+      <w:tr>
+        <w:trPr>
+          <w:trHeight w:val="828"/>
+        </w:trPr>
+        <w:tc>
+          <w:tcPr>
+            <w:tcW w:w="2393" w:type="dxa"/>
+            <w:vAlign w:val="center"/>
+          </w:tcPr>
+          <w:p>
+            <w:pPr>
+              <w:jc w:val="center"/>
+              <w:rPr>
+                <w:rFonts w:ascii="Arial" w:hAnsi="Arial" w:cs="Arial"/>
+                <w:bCs/>
+                <w:sz w:val="24"/>
+                <w:szCs w:val="24"/>
+                <w:lang w:val="tr-TR"/>
+              </w:rPr>
+            </w:pPr>
+            <w:r>
+              <w:rPr>
+                <w:rFonts w:ascii="Arial" w:hAnsi="Arial" w:cs="Arial"/>
+                <w:bCs/>
+                <w:sz w:val="24"/>
+                <w:szCs w:val="24"/>
+                <w:lang w:val="tr-TR"/>
+              </w:rPr>
+              <w:t>XGBoost Classification</w:t>
+            </w:r>
+          </w:p>
+        </w:tc>
+        <w:tc>
+          <w:tcPr>
+            <w:tcW w:w="2090" w:type="dxa"/>
+            <w:vAlign w:val="center"/>
+          </w:tcPr>
+          <w:p>
+            <w:pPr>
+              <w:jc w:val="center"/>
+              <w:rPr>
+                <w:rFonts w:ascii="Arial" w:hAnsi="Arial" w:cs="Arial"/>
+                <w:b/>
+                <w:sz w:val="24"/>
+                <w:szCs w:val="24"/>
+                <w:lang w:val="tr-TR"/>
+              </w:rPr>
+            </w:pPr>
+            <w:r>
+              <w:rPr>
+                <w:rFonts w:ascii="Arial" w:hAnsi="Arial" w:cs="Arial"/>
+                <w:b/>
+                <w:sz w:val="24"/>
+                <w:szCs w:val="24"/>
+              </w:rPr>
+              <w:t>0.9734513274336283</w:t>
+            </w:r>
+          </w:p>
+        </w:tc>
+        <w:tc>
+          <w:tcPr>
+            <w:tcW w:w="2090" w:type="dxa"/>
+            <w:vAlign w:val="center"/>
+          </w:tcPr>
+          <w:p>
+            <w:pPr>
+              <w:jc w:val="center"/>
+              <w:rPr>
+                <w:rFonts w:ascii="Arial" w:hAnsi="Arial" w:cs="Arial"/>
+                <w:b/>
+                <w:sz w:val="24"/>
+                <w:szCs w:val="24"/>
+                <w:lang w:val="tr-TR"/>
+              </w:rPr>
+            </w:pPr>
+            <w:r>
+              <w:rPr>
+                <w:rFonts w:ascii="Arial" w:hAnsi="Arial" w:cs="Arial"/>
+                <w:b/>
+                <w:sz w:val="24"/>
+                <w:szCs w:val="24"/>
+              </w:rPr>
+              <w:t>1.0</w:t>
+            </w:r>
+          </w:p>
+        </w:tc>
+        <w:tc>
+          <w:tcPr>
+            <w:tcW w:w="2090" w:type="dxa"/>
+            <w:vAlign w:val="center"/>
+          </w:tcPr>
+          <w:p>
+            <w:pPr>
+              <w:jc w:val="center"/>
+              <w:rPr>
+                <w:rFonts w:ascii="Arial" w:hAnsi="Arial" w:cs="Arial"/>
+                <w:bCs/>
+                <w:sz w:val="24"/>
+                <w:szCs w:val="24"/>
+                <w:lang w:val="tr-TR"/>
+              </w:rPr>
+            </w:pPr>
+            <w:r>
+              <w:rPr>
+                <w:rFonts w:ascii="Arial" w:hAnsi="Arial" w:cs="Arial"/>
+                <w:bCs/>
+                <w:sz w:val="24"/>
+                <w:szCs w:val="24"/>
+              </w:rPr>
+              <w:t>0.8846153846153846</w:t>
+            </w:r>
+          </w:p>
+        </w:tc>
+        <w:tc>
+          <w:tcPr>
+            <w:tcW w:w="2090" w:type="dxa"/>
+            <w:vAlign w:val="center"/>
+          </w:tcPr>
+          <w:p>
+            <w:pPr>
+              <w:jc w:val="center"/>
+              <w:rPr>
+                <w:rFonts w:ascii="Arial" w:hAnsi="Arial" w:cs="Arial"/>
+                <w:bCs/>
+                <w:sz w:val="24"/>
+                <w:szCs w:val="24"/>
+                <w:lang w:val="tr-TR"/>
+              </w:rPr>
+            </w:pPr>
+            <w:r>
+              <w:rPr>
+                <w:rFonts w:ascii="Arial" w:hAnsi="Arial" w:cs="Arial"/>
+                <w:bCs/>
+                <w:sz w:val="24"/>
+                <w:szCs w:val="24"/>
+              </w:rPr>
+              <w:t>0.9423076923076923</w:t>
+            </w:r>
+          </w:p>
+        </w:tc>
+      </w:tr>
+      <w:tr>
+        <w:trPr>
+          <w:trHeight w:val="828"/>
+        </w:trPr>
+        <w:tc>
+          <w:tcPr>
+            <w:tcW w:w="2393" w:type="dxa"/>
+            <w:vAlign w:val="center"/>
+          </w:tcPr>
+          <w:p>
+            <w:pPr>
+              <w:jc w:val="center"/>
+              <w:rPr>
+                <w:rFonts w:ascii="Arial" w:hAnsi="Arial" w:cs="Arial"/>
+                <w:bCs/>
+                <w:sz w:val="24"/>
+                <w:szCs w:val="24"/>
+                <w:lang w:val="tr-TR"/>
+              </w:rPr>
+            </w:pPr>
+            <w:r>
+              <w:rPr>
+                <w:rFonts w:ascii="Arial" w:hAnsi="Arial" w:cs="Arial"/>
+                <w:bCs/>
+                <w:sz w:val="24"/>
+                <w:szCs w:val="24"/>
+                <w:lang w:val="tr-TR"/>
+              </w:rPr>
+              <w:t>Logistic Regression</w:t>
+            </w:r>
+          </w:p>
+        </w:tc>
+        <w:tc>
+          <w:tcPr>
+            <w:tcW w:w="2090" w:type="dxa"/>
+            <w:vAlign w:val="center"/>
+          </w:tcPr>
+          <w:p>
+            <w:pPr>
+              <w:jc w:val="center"/>
+              <w:rPr>
+                <w:rFonts w:ascii="Arial" w:hAnsi="Arial" w:cs="Arial"/>
+                <w:bCs/>
+                <w:sz w:val="24"/>
+                <w:szCs w:val="24"/>
+                <w:lang w:val="tr-TR"/>
+              </w:rPr>
+            </w:pPr>
+            <w:r>
+              <w:rPr>
+                <w:rFonts w:ascii="Arial" w:hAnsi="Arial" w:cs="Arial"/>
+                <w:bCs/>
+                <w:sz w:val="24"/>
+                <w:szCs w:val="24"/>
+              </w:rPr>
+              <w:t>0.9557522123893806</w:t>
+            </w:r>
+          </w:p>
+        </w:tc>
+        <w:tc>
+          <w:tcPr>
+            <w:tcW w:w="2090" w:type="dxa"/>
+            <w:vAlign w:val="center"/>
+          </w:tcPr>
+          <w:p>
+            <w:pPr>
+              <w:jc w:val="center"/>
+              <w:rPr>
+                <w:rFonts w:ascii="Arial" w:hAnsi="Arial" w:cs="Arial"/>
+                <w:b/>
+                <w:sz w:val="24"/>
+                <w:szCs w:val="24"/>
+                <w:lang w:val="tr-TR"/>
+              </w:rPr>
+            </w:pPr>
+            <w:r>
+              <w:rPr>
+                <w:rFonts w:ascii="Arial" w:hAnsi="Arial" w:cs="Arial"/>
+                <w:b/>
+                <w:sz w:val="24"/>
+                <w:szCs w:val="24"/>
+              </w:rPr>
+              <w:t>1.0</w:t>
+            </w:r>
+          </w:p>
+        </w:tc>
+        <w:tc>
+          <w:tcPr>
+            <w:tcW w:w="2090" w:type="dxa"/>
+            <w:vAlign w:val="center"/>
+          </w:tcPr>
+          <w:p>
+            <w:pPr>
+              <w:jc w:val="center"/>
+              <w:rPr>
+                <w:rFonts w:ascii="Arial" w:hAnsi="Arial" w:cs="Arial"/>
+                <w:bCs/>
+                <w:sz w:val="24"/>
+                <w:szCs w:val="24"/>
+                <w:lang w:val="tr-TR"/>
+              </w:rPr>
+            </w:pPr>
+            <w:r>
+              <w:rPr>
+                <w:rFonts w:ascii="Arial" w:hAnsi="Arial" w:cs="Arial"/>
+                <w:bCs/>
+                <w:sz w:val="24"/>
+                <w:szCs w:val="24"/>
+              </w:rPr>
+              <w:t>0.8076923076923077</w:t>
+            </w:r>
+          </w:p>
+        </w:tc>
+        <w:tc>
+          <w:tcPr>
+            <w:tcW w:w="2090" w:type="dxa"/>
+            <w:vAlign w:val="center"/>
+          </w:tcPr>
+          <w:p>
+            <w:pPr>
+              <w:jc w:val="center"/>
+              <w:rPr>
+                <w:rFonts w:ascii="Arial" w:hAnsi="Arial" w:cs="Arial"/>
+                <w:bCs/>
+                <w:sz w:val="24"/>
+                <w:szCs w:val="24"/>
+                <w:lang w:val="tr-TR"/>
+              </w:rPr>
+            </w:pPr>
+            <w:r>
+              <w:rPr>
+                <w:rFonts w:ascii="Arial" w:hAnsi="Arial" w:cs="Arial"/>
+                <w:bCs/>
+                <w:sz w:val="24"/>
+                <w:szCs w:val="24"/>
+              </w:rPr>
+              <w:t>0.9038461538461539</w:t>
+            </w:r>
+          </w:p>
+        </w:tc>
+      </w:tr>
+      <w:tr>
+        <w:trPr>
+          <w:trHeight w:val="828"/>
+        </w:trPr>
+        <w:tc>
+          <w:tcPr>
+            <w:tcW w:w="2393" w:type="dxa"/>
+            <w:vAlign w:val="center"/>
+          </w:tcPr>
+          <w:p>
+            <w:pPr>
+              <w:jc w:val="center"/>
+              <w:rPr>
+                <w:rFonts w:ascii="Arial" w:hAnsi="Arial" w:cs="Arial"/>
+                <w:bCs/>
+                <w:sz w:val="24"/>
+                <w:szCs w:val="24"/>
+                <w:lang w:val="tr-TR"/>
+              </w:rPr>
+            </w:pPr>
+            <w:r>
+              <w:rPr>
+                <w:rFonts w:ascii="Arial" w:hAnsi="Arial" w:cs="Arial"/>
+                <w:bCs/>
+                <w:sz w:val="24"/>
+                <w:szCs w:val="24"/>
+                <w:lang w:val="tr-TR"/>
+              </w:rPr>
+              <w:t>Random Forest Classification</w:t>
+            </w:r>
+          </w:p>
+        </w:tc>
+        <w:tc>
+          <w:tcPr>
+            <w:tcW w:w="2090" w:type="dxa"/>
+            <w:vAlign w:val="center"/>
+          </w:tcPr>
+          <w:p>
+            <w:pPr>
+              <w:jc w:val="center"/>
+              <w:rPr>
+                <w:rFonts w:ascii="Arial" w:hAnsi="Arial" w:cs="Arial"/>
+                <w:bCs/>
+                <w:sz w:val="24"/>
+                <w:szCs w:val="24"/>
+                <w:lang w:val="tr-TR"/>
+              </w:rPr>
+            </w:pPr>
+            <w:r>
+              <w:rPr>
+                <w:rFonts w:ascii="Arial" w:hAnsi="Arial" w:cs="Arial"/>
+                <w:bCs/>
+                <w:sz w:val="24"/>
+                <w:szCs w:val="24"/>
+              </w:rPr>
+              <w:t>0.9646017699115044</w:t>
+            </w:r>
+          </w:p>
+        </w:tc>
+        <w:tc>
+          <w:tcPr>
+            <w:tcW w:w="2090" w:type="dxa"/>
+            <w:vAlign w:val="center"/>
+          </w:tcPr>
+          <w:p>
+            <w:pPr>
+              <w:jc w:val="center"/>
+              <w:rPr>
+                <w:rFonts w:ascii="Arial" w:hAnsi="Arial" w:cs="Arial"/>
+                <w:bCs/>
+                <w:sz w:val="24"/>
+                <w:szCs w:val="24"/>
+                <w:lang w:val="tr-TR"/>
+              </w:rPr>
+            </w:pPr>
+            <w:r>
+              <w:rPr>
+                <w:rFonts w:ascii="Arial" w:hAnsi="Arial" w:cs="Arial"/>
+                <w:bCs/>
+                <w:sz w:val="24"/>
+                <w:szCs w:val="24"/>
+              </w:rPr>
+              <w:t>0.9583333333333334</w:t>
+            </w:r>
+          </w:p>
+        </w:tc>
+        <w:tc>
+          <w:tcPr>
+            <w:tcW w:w="2090" w:type="dxa"/>
+            <w:vAlign w:val="center"/>
+          </w:tcPr>
+          <w:p>
+            <w:pPr>
+              <w:jc w:val="center"/>
+              <w:rPr>
+                <w:rFonts w:ascii="Arial" w:hAnsi="Arial" w:cs="Arial"/>
+                <w:bCs/>
+                <w:sz w:val="24"/>
+                <w:szCs w:val="24"/>
+                <w:lang w:val="tr-TR"/>
+              </w:rPr>
+            </w:pPr>
+            <w:r>
+              <w:rPr>
+                <w:rFonts w:ascii="Arial" w:hAnsi="Arial" w:cs="Arial"/>
+                <w:bCs/>
+                <w:sz w:val="24"/>
+                <w:szCs w:val="24"/>
+              </w:rPr>
+              <w:t>0.8846153846153846</w:t>
+            </w:r>
+          </w:p>
+        </w:tc>
+        <w:tc>
+          <w:tcPr>
+            <w:tcW w:w="2090" w:type="dxa"/>
+            <w:vAlign w:val="center"/>
+          </w:tcPr>
+          <w:p>
+            <w:pPr>
+              <w:jc w:val="center"/>
+              <w:rPr>
+                <w:rFonts w:ascii="Arial" w:hAnsi="Arial" w:cs="Arial"/>
+                <w:bCs/>
+                <w:sz w:val="24"/>
+                <w:szCs w:val="24"/>
+                <w:lang w:val="tr-TR"/>
+              </w:rPr>
+            </w:pPr>
+            <w:r>
+              <w:rPr>
+                <w:rFonts w:ascii="Arial" w:hAnsi="Arial" w:cs="Arial"/>
+                <w:bCs/>
+                <w:sz w:val="24"/>
+                <w:szCs w:val="24"/>
+              </w:rPr>
+              <w:t>0.9365605658709107</w:t>
+            </w:r>
+          </w:p>
+        </w:tc>
+      </w:tr>
+      <w:tr>
+        <w:trPr>
+          <w:trHeight w:val="828"/>
+        </w:trPr>
+        <w:tc>
+          <w:tcPr>
+            <w:tcW w:w="2393" w:type="dxa"/>
+            <w:vAlign w:val="center"/>
+          </w:tcPr>
+          <w:p>
+            <w:pPr>
+              <w:jc w:val="center"/>
+              <w:rPr>
+                <w:rFonts w:ascii="Arial" w:hAnsi="Arial" w:cs="Arial"/>
+                <w:bCs/>
+                <w:sz w:val="24"/>
+                <w:szCs w:val="24"/>
+                <w:lang w:val="tr-TR"/>
+              </w:rPr>
+            </w:pPr>
+            <w:r>
+              <w:rPr>
+                <w:rFonts w:ascii="Arial" w:hAnsi="Arial" w:cs="Arial"/>
+                <w:bCs/>
+                <w:sz w:val="24"/>
+                <w:szCs w:val="24"/>
+                <w:lang w:val="tr-TR"/>
+              </w:rPr>
+              <w:t>Support Vector Classification</w:t>
+            </w:r>
+          </w:p>
+        </w:tc>
+        <w:tc>
+          <w:tcPr>
+            <w:tcW w:w="2090" w:type="dxa"/>
+            <w:vAlign w:val="center"/>
+          </w:tcPr>
+          <w:p>
+            <w:pPr>
+              <w:jc w:val="center"/>
+              <w:rPr>
+                <w:rFonts w:ascii="Arial" w:hAnsi="Arial" w:cs="Arial"/>
+                <w:b/>
+                <w:sz w:val="24"/>
+                <w:szCs w:val="24"/>
+                <w:lang w:val="tr-TR"/>
+              </w:rPr>
+            </w:pPr>
+            <w:r>
+              <w:rPr>
+                <w:rFonts w:ascii="Arial" w:hAnsi="Arial" w:cs="Arial"/>
+                <w:b/>
+                <w:sz w:val="24"/>
+                <w:szCs w:val="24"/>
+              </w:rPr>
+              <w:t>0.9734513274336283</w:t>
+            </w:r>
+          </w:p>
+        </w:tc>
+        <w:tc>
+          <w:tcPr>
+            <w:tcW w:w="2090" w:type="dxa"/>
+            <w:vAlign w:val="center"/>
+          </w:tcPr>
+          <w:p>
+            <w:pPr>
+              <w:jc w:val="center"/>
+              <w:rPr>
+                <w:rFonts w:ascii="Arial" w:hAnsi="Arial" w:cs="Arial"/>
+                <w:bCs/>
+                <w:sz w:val="24"/>
+                <w:szCs w:val="24"/>
+                <w:lang w:val="tr-TR"/>
+              </w:rPr>
+            </w:pPr>
+            <w:r>
+              <w:rPr>
+                <w:rFonts w:ascii="Arial" w:hAnsi="Arial" w:cs="Arial"/>
+                <w:bCs/>
+                <w:sz w:val="24"/>
+                <w:szCs w:val="24"/>
+              </w:rPr>
+              <w:t>0.96</w:t>
+            </w:r>
+          </w:p>
+        </w:tc>
+        <w:tc>
+          <w:tcPr>
+            <w:tcW w:w="2090" w:type="dxa"/>
+            <w:vAlign w:val="center"/>
+          </w:tcPr>
+          <w:p>
+            <w:pPr>
+              <w:jc w:val="center"/>
+              <w:rPr>
+                <w:rFonts w:ascii="Arial" w:hAnsi="Arial" w:cs="Arial"/>
+                <w:b/>
+                <w:sz w:val="24"/>
+                <w:szCs w:val="24"/>
+                <w:lang w:val="tr-TR"/>
+              </w:rPr>
+            </w:pPr>
+            <w:r>
+              <w:rPr>
+                <w:rFonts w:ascii="Arial" w:hAnsi="Arial" w:cs="Arial"/>
+                <w:b/>
+                <w:sz w:val="24"/>
+                <w:szCs w:val="24"/>
+              </w:rPr>
+              <w:t>0.9230769230769231</w:t>
+            </w:r>
+          </w:p>
+        </w:tc>
+        <w:tc>
+          <w:tcPr>
+            <w:tcW w:w="2090" w:type="dxa"/>
+            <w:vAlign w:val="center"/>
+          </w:tcPr>
+          <w:p>
+            <w:pPr>
+              <w:jc w:val="center"/>
+              <w:rPr>
+                <w:rFonts w:ascii="Arial" w:hAnsi="Arial" w:cs="Arial"/>
+                <w:b/>
+                <w:sz w:val="24"/>
+                <w:szCs w:val="24"/>
+                <w:lang w:val="tr-TR"/>
+              </w:rPr>
+            </w:pPr>
+            <w:r>
+              <w:rPr>
+                <w:rFonts w:ascii="Arial" w:hAnsi="Arial" w:cs="Arial"/>
+                <w:b/>
+                <w:sz w:val="24"/>
+                <w:szCs w:val="24"/>
+              </w:rPr>
+              <w:t>0.9557913351016799</w:t>
+            </w:r>
+          </w:p>
+        </w:tc>
+      </w:tr>
+      <w:tr>
+        <w:trPr>
+          <w:trHeight w:val="828"/>
+        </w:trPr>
+        <w:tc>
+          <w:tcPr>
+            <w:tcW w:w="2393" w:type="dxa"/>
+            <w:vAlign w:val="center"/>
+          </w:tcPr>
+          <w:p>
+            <w:pPr>
+              <w:jc w:val="center"/>
+              <w:rPr>
+                <w:rFonts w:ascii="Arial" w:hAnsi="Arial" w:cs="Arial"/>
+                <w:bCs/>
+                <w:sz w:val="24"/>
+                <w:szCs w:val="24"/>
+                <w:lang w:val="tr-TR"/>
+              </w:rPr>
+            </w:pPr>
+            <w:r>
+              <w:rPr>
+                <w:rFonts w:ascii="Arial" w:hAnsi="Arial" w:cs="Arial"/>
+                <w:bCs/>
+                <w:sz w:val="24"/>
+                <w:szCs w:val="24"/>
+                <w:lang w:val="tr-TR"/>
+              </w:rPr>
+              <w:t>Neural Network Classification</w:t>
+            </w:r>
+          </w:p>
+        </w:tc>
+        <w:tc>
+          <w:tcPr>
+            <w:tcW w:w="2090" w:type="dxa"/>
+            <w:vAlign w:val="center"/>
+          </w:tcPr>
+          <w:p>
+            <w:pPr>
+              <w:jc w:val="center"/>
+              <w:rPr>
+                <w:rFonts w:ascii="Arial" w:hAnsi="Arial" w:cs="Arial"/>
+                <w:b/>
+                <w:sz w:val="24"/>
+                <w:szCs w:val="24"/>
+                <w:lang w:val="tr-TR"/>
+              </w:rPr>
+            </w:pPr>
+            <w:r>
+              <w:rPr>
+                <w:rFonts w:ascii="Arial" w:hAnsi="Arial" w:cs="Arial"/>
+                <w:b/>
+                <w:sz w:val="24"/>
+                <w:szCs w:val="24"/>
+              </w:rPr>
+              <w:t>0.9734513274336283</w:t>
+            </w:r>
+          </w:p>
+        </w:tc>
+        <w:tc>
+          <w:tcPr>
+            <w:tcW w:w="2090" w:type="dxa"/>
+            <w:vAlign w:val="center"/>
+          </w:tcPr>
+          <w:p>
+            <w:pPr>
+              <w:jc w:val="center"/>
+              <w:rPr>
+                <w:rFonts w:ascii="Arial" w:hAnsi="Arial" w:cs="Arial"/>
+                <w:b/>
+                <w:sz w:val="24"/>
+                <w:szCs w:val="24"/>
+                <w:lang w:val="tr-TR"/>
+              </w:rPr>
+            </w:pPr>
+            <w:r>
+              <w:rPr>
+                <w:rFonts w:ascii="Arial" w:hAnsi="Arial" w:cs="Arial"/>
+                <w:b/>
+                <w:sz w:val="24"/>
+                <w:szCs w:val="24"/>
+              </w:rPr>
+              <w:t>1.0</w:t>
+            </w:r>
+          </w:p>
+        </w:tc>
+        <w:tc>
+          <w:tcPr>
+            <w:tcW w:w="2090" w:type="dxa"/>
+            <w:vAlign w:val="center"/>
+          </w:tcPr>
+          <w:p>
+            <w:pPr>
+              <w:jc w:val="center"/>
+              <w:rPr>
+                <w:rFonts w:ascii="Arial" w:hAnsi="Arial" w:cs="Arial"/>
+                <w:bCs/>
+                <w:sz w:val="24"/>
+                <w:szCs w:val="24"/>
+                <w:lang w:val="tr-TR"/>
+              </w:rPr>
+            </w:pPr>
+            <w:r>
+              <w:rPr>
+                <w:rFonts w:ascii="Arial" w:hAnsi="Arial" w:cs="Arial"/>
+                <w:bCs/>
+                <w:sz w:val="24"/>
+                <w:szCs w:val="24"/>
+              </w:rPr>
+              <w:t>0.8846153846153846</w:t>
+            </w:r>
+          </w:p>
+        </w:tc>
+        <w:tc>
+          <w:tcPr>
+            <w:tcW w:w="2090" w:type="dxa"/>
+            <w:vAlign w:val="center"/>
+          </w:tcPr>
+          <w:p>
+            <w:pPr>
+              <w:jc w:val="center"/>
+              <w:rPr>
+                <w:rFonts w:ascii="Arial" w:hAnsi="Arial" w:cs="Arial"/>
+                <w:bCs/>
+                <w:sz w:val="24"/>
+                <w:szCs w:val="24"/>
+                <w:lang w:val="tr-TR"/>
+              </w:rPr>
+            </w:pPr>
+            <w:r>
+              <w:rPr>
+                <w:rFonts w:ascii="Arial" w:hAnsi="Arial" w:cs="Arial"/>
+                <w:bCs/>
+                <w:sz w:val="24"/>
+                <w:szCs w:val="24"/>
+              </w:rPr>
+              <w:t>0.9423076923076923</w:t>
+            </w:r>
+          </w:p>
+        </w:tc>
+      </w:tr>
+      <w:tr>
+        <w:trPr>
+          <w:trHeight w:val="949"/>
+        </w:trPr>
+        <w:tc>
+          <w:tcPr>
+            <w:tcW w:w="2393" w:type="dxa"/>
+            <w:vAlign w:val="center"/>
+          </w:tcPr>
+          <w:p>
+            <w:pPr>
+              <w:jc w:val="center"/>
+              <w:rPr>
+                <w:rFonts w:ascii="Arial" w:hAnsi="Arial" w:cs="Arial"/>
+                <w:bCs/>
+                <w:sz w:val="24"/>
+                <w:szCs w:val="24"/>
+                <w:lang w:val="tr-TR"/>
+              </w:rPr>
+            </w:pPr>
+            <w:r>
+              <w:rPr>
+                <w:rFonts w:ascii="Arial" w:hAnsi="Arial" w:cs="Arial"/>
+                <w:bCs/>
+                <w:sz w:val="24"/>
+                <w:szCs w:val="24"/>
+                <w:lang w:val="tr-TR"/>
+              </w:rPr>
+              <w:t>Gradient Boosting Classification</w:t>
+            </w:r>
+          </w:p>
+        </w:tc>
+        <w:tc>
+          <w:tcPr>
+            <w:tcW w:w="2090" w:type="dxa"/>
+            <w:vAlign w:val="center"/>
+          </w:tcPr>
+          <w:p>
+            <w:pPr>
+              <w:jc w:val="center"/>
+              <w:rPr>
+                <w:rFonts w:ascii="Arial" w:hAnsi="Arial" w:cs="Arial"/>
+                <w:bCs/>
+                <w:sz w:val="24"/>
+                <w:szCs w:val="24"/>
+                <w:lang w:val="tr-TR"/>
+              </w:rPr>
+            </w:pPr>
+            <w:r>
+              <w:rPr>
+                <w:rFonts w:ascii="Arial" w:hAnsi="Arial" w:cs="Arial"/>
+                <w:bCs/>
+                <w:sz w:val="24"/>
+                <w:szCs w:val="24"/>
+              </w:rPr>
+              <w:t>0.9557522123893806</w:t>
+            </w:r>
+          </w:p>
+        </w:tc>
+        <w:tc>
+          <w:tcPr>
+            <w:tcW w:w="2090" w:type="dxa"/>
+            <w:vAlign w:val="center"/>
+          </w:tcPr>
+          <w:p>
+            <w:pPr>
+              <w:jc w:val="center"/>
+              <w:rPr>
+                <w:rFonts w:ascii="Arial" w:hAnsi="Arial" w:cs="Arial"/>
+                <w:bCs/>
+                <w:sz w:val="24"/>
+                <w:szCs w:val="24"/>
+                <w:lang w:val="tr-TR"/>
+              </w:rPr>
+            </w:pPr>
+            <w:r>
+              <w:rPr>
+                <w:rFonts w:ascii="Arial" w:hAnsi="Arial" w:cs="Arial"/>
+                <w:bCs/>
+                <w:sz w:val="24"/>
+                <w:szCs w:val="24"/>
+              </w:rPr>
+              <w:t>0.92</w:t>
+            </w:r>
+          </w:p>
+        </w:tc>
+        <w:tc>
+          <w:tcPr>
+            <w:tcW w:w="2090" w:type="dxa"/>
+            <w:vAlign w:val="center"/>
+          </w:tcPr>
+          <w:p>
+            <w:pPr>
+              <w:jc w:val="center"/>
+              <w:rPr>
+                <w:rFonts w:ascii="Arial" w:hAnsi="Arial" w:cs="Arial"/>
+                <w:bCs/>
+                <w:sz w:val="24"/>
+                <w:szCs w:val="24"/>
+                <w:lang w:val="tr-TR"/>
+              </w:rPr>
+            </w:pPr>
+            <w:r>
+              <w:rPr>
+                <w:rFonts w:ascii="Arial" w:hAnsi="Arial" w:cs="Arial"/>
+                <w:bCs/>
+                <w:sz w:val="24"/>
+                <w:szCs w:val="24"/>
+              </w:rPr>
+              <w:t>0.8846153846153846</w:t>
+            </w:r>
+          </w:p>
+        </w:tc>
+        <w:tc>
+          <w:tcPr>
+            <w:tcW w:w="2090" w:type="dxa"/>
+            <w:vAlign w:val="center"/>
+          </w:tcPr>
+          <w:p>
+            <w:pPr>
+              <w:jc w:val="center"/>
+              <w:rPr>
+                <w:rFonts w:ascii="Arial" w:hAnsi="Arial" w:cs="Arial"/>
+                <w:bCs/>
+                <w:sz w:val="24"/>
+                <w:szCs w:val="24"/>
+                <w:lang w:val="tr-TR"/>
+              </w:rPr>
+            </w:pPr>
+            <w:r>
+              <w:rPr>
+                <w:rFonts w:ascii="Arial" w:hAnsi="Arial" w:cs="Arial"/>
+                <w:bCs/>
+                <w:sz w:val="24"/>
+                <w:szCs w:val="24"/>
+              </w:rPr>
+              <w:t>0.9308134394341291</w:t>
+            </w:r>
+          </w:p>
+        </w:tc>
+      </w:tr>
+    </w:tbl>
+    <w:p>
+      <w:pPr>
+        <w:jc w:val="center"/>
+        <w:rPr>
+          <w:rFonts w:ascii="Arial" w:hAnsi="Arial" w:cs="Arial"/>
+          <w:bCs/>
+          <w:i/>
+          <w:iCs/>
+          <w:sz w:val="20"/>
+          <w:szCs w:val="20"/>
+          <w:lang w:val="tr-TR"/>
+        </w:rPr>
+      </w:pPr>
+      <w:r>
+        <w:rPr>
+          <w:rFonts w:ascii="Arial" w:hAnsi="Arial" w:cs="Arial"/>
+          <w:bCs/>
+          <w:i/>
+          <w:iCs/>
+          <w:sz w:val="20"/>
+          <w:szCs w:val="20"/>
+          <w:lang w:val="tr-TR"/>
+        </w:rPr>
+        <w:t>Grafik 4: Outlierlar ve NaN değerler atılmış veri</w:t>
+      </w:r>
+    </w:p>
+    <w:tbl>
+      <w:tblPr>
+        <w:tblStyle w:val="TableGrid"/>
+        <w:tblpPr w:leftFromText="180" w:rightFromText="180" w:vertAnchor="text" w:horzAnchor="margin" w:tblpXSpec="center" w:tblpY="259"/>
+        <w:tblW w:w="10753" w:type="dxa"/>
+        <w:tblLook w:val="04A0" w:firstRow="1" w:lastRow="0" w:firstColumn="1" w:lastColumn="0" w:noHBand="0" w:noVBand="1"/>
+      </w:tblPr>
+      <w:tblGrid>
+        <w:gridCol w:w="1630"/>
+        <w:gridCol w:w="2552"/>
+        <w:gridCol w:w="2552"/>
+        <w:gridCol w:w="2552"/>
+        <w:gridCol w:w="2552"/>
+      </w:tblGrid>
+      <w:tr>
+        <w:trPr>
+          <w:trHeight w:val="828"/>
+        </w:trPr>
+        <w:tc>
+          <w:tcPr>
+            <w:tcW w:w="2393" w:type="dxa"/>
+            <w:vAlign w:val="center"/>
+          </w:tcPr>
+          <w:p>
+            <w:pPr>
+              <w:jc w:val="center"/>
+              <w:rPr>
+                <w:rFonts w:ascii="Arial" w:hAnsi="Arial" w:cs="Arial"/>
+                <w:bCs/>
+                <w:sz w:val="24"/>
+                <w:szCs w:val="24"/>
+                <w:lang w:val="tr-TR"/>
+              </w:rPr>
+            </w:pPr>
+            <w:r>
+              <w:rPr>
+                <w:rFonts w:ascii="Arial" w:hAnsi="Arial" w:cs="Arial"/>
+                <w:bCs/>
+                <w:sz w:val="24"/>
+                <w:szCs w:val="24"/>
+                <w:lang w:val="tr-TR"/>
+              </w:rPr>
+              <w:t>Model</w:t>
+            </w:r>
+          </w:p>
+        </w:tc>
+        <w:tc>
+          <w:tcPr>
+            <w:tcW w:w="2090" w:type="dxa"/>
+            <w:vAlign w:val="center"/>
+          </w:tcPr>
+          <w:p>
+            <w:pPr>
+              <w:jc w:val="center"/>
+              <w:rPr>
+                <w:rFonts w:ascii="Arial" w:hAnsi="Arial" w:cs="Arial"/>
+                <w:bCs/>
+                <w:sz w:val="24"/>
+                <w:szCs w:val="24"/>
+                <w:lang w:val="tr-TR"/>
+              </w:rPr>
+            </w:pPr>
+            <w:r>
+              <w:rPr>
+                <w:rFonts w:ascii="Arial" w:hAnsi="Arial" w:cs="Arial"/>
+                <w:bCs/>
+                <w:sz w:val="24"/>
+                <w:szCs w:val="24"/>
+                <w:lang w:val="tr-TR"/>
+              </w:rPr>
+              <w:t>Accuracy</w:t>
+            </w:r>
+          </w:p>
+        </w:tc>
+        <w:tc>
+          <w:tcPr>
+            <w:tcW w:w="2090" w:type="dxa"/>
+            <w:vAlign w:val="center"/>
+          </w:tcPr>
+          <w:p>
+            <w:pPr>
+              <w:jc w:val="center"/>
+              <w:rPr>
+                <w:rFonts w:ascii="Arial" w:hAnsi="Arial" w:cs="Arial"/>
+                <w:bCs/>
+                <w:sz w:val="24"/>
+                <w:szCs w:val="24"/>
+                <w:lang w:val="tr-TR"/>
+              </w:rPr>
+            </w:pPr>
+            <w:r>
+              <w:rPr>
+                <w:rFonts w:ascii="Arial" w:hAnsi="Arial" w:cs="Arial"/>
+                <w:bCs/>
+                <w:sz w:val="24"/>
+                <w:szCs w:val="24"/>
+                <w:lang w:val="tr-TR"/>
+              </w:rPr>
+              <w:t>Precision</w:t>
+            </w:r>
+          </w:p>
+        </w:tc>
+        <w:tc>
+          <w:tcPr>
+            <w:tcW w:w="2090" w:type="dxa"/>
+            <w:vAlign w:val="center"/>
+          </w:tcPr>
+          <w:p>
+            <w:pPr>
+              <w:jc w:val="center"/>
+              <w:rPr>
+                <w:rFonts w:ascii="Arial" w:hAnsi="Arial" w:cs="Arial"/>
+                <w:bCs/>
+                <w:sz w:val="24"/>
+                <w:szCs w:val="24"/>
+                <w:lang w:val="tr-TR"/>
+              </w:rPr>
+            </w:pPr>
+            <w:r>
+              <w:rPr>
+                <w:rFonts w:ascii="Arial" w:hAnsi="Arial" w:cs="Arial"/>
+                <w:bCs/>
+                <w:sz w:val="24"/>
+                <w:szCs w:val="24"/>
+                <w:lang w:val="tr-TR"/>
+              </w:rPr>
+              <w:t>Recall</w:t>
+            </w:r>
+          </w:p>
+        </w:tc>
+        <w:tc>
+          <w:tcPr>
+            <w:tcW w:w="2090" w:type="dxa"/>
+            <w:vAlign w:val="center"/>
+          </w:tcPr>
+          <w:p>
+            <w:pPr>
+              <w:jc w:val="center"/>
+              <w:rPr>
+                <w:rFonts w:ascii="Arial" w:hAnsi="Arial" w:cs="Arial"/>
+                <w:bCs/>
+                <w:sz w:val="24"/>
+                <w:szCs w:val="24"/>
+                <w:lang w:val="tr-TR"/>
+              </w:rPr>
+            </w:pPr>
+            <w:r>
+              <w:rPr>
+                <w:rFonts w:ascii="Arial" w:hAnsi="Arial" w:cs="Arial"/>
+                <w:bCs/>
+                <w:sz w:val="24"/>
+                <w:szCs w:val="24"/>
+                <w:lang w:val="tr-TR"/>
+              </w:rPr>
+              <w:t>ROC AUC</w:t>
+            </w:r>
+          </w:p>
+        </w:tc>
+      </w:tr>
+      <w:tr>
+        <w:trPr>
+          <w:trHeight w:val="828"/>
+        </w:trPr>
+        <w:tc>
+          <w:tcPr>
+            <w:tcW w:w="2393" w:type="dxa"/>
+            <w:vAlign w:val="center"/>
+          </w:tcPr>
+          <w:p>
+            <w:pPr>
+              <w:jc w:val="center"/>
+              <w:rPr>
+                <w:rFonts w:ascii="Arial" w:hAnsi="Arial" w:cs="Arial"/>
+                <w:bCs/>
+                <w:sz w:val="24"/>
+                <w:szCs w:val="24"/>
+                <w:lang w:val="tr-TR"/>
+              </w:rPr>
+            </w:pPr>
+            <w:r>
+              <w:rPr>
+                <w:rFonts w:ascii="Arial" w:hAnsi="Arial" w:cs="Arial"/>
+                <w:bCs/>
+                <w:sz w:val="24"/>
+                <w:szCs w:val="24"/>
+                <w:lang w:val="tr-TR"/>
+              </w:rPr>
+              <w:t>XGBoost Classification</w:t>
+            </w:r>
+          </w:p>
+        </w:tc>
+        <w:tc>
+          <w:tcPr>
+            <w:tcW w:w="2090" w:type="dxa"/>
+            <w:vAlign w:val="center"/>
+          </w:tcPr>
+          <w:p>
+            <w:pPr>
+              <w:jc w:val="center"/>
+              <w:rPr>
+                <w:rFonts w:ascii="Arial" w:hAnsi="Arial" w:cs="Arial"/>
+                <w:bCs/>
+                <w:sz w:val="24"/>
+                <w:szCs w:val="24"/>
+                <w:lang w:val="tr-TR"/>
+              </w:rPr>
+            </w:pPr>
+            <w:r>
+              <w:rPr>
+                <w:rFonts w:ascii="Arial" w:hAnsi="Arial" w:cs="Arial"/>
+                <w:bCs/>
+                <w:sz w:val="24"/>
+                <w:szCs w:val="24"/>
+              </w:rPr>
+              <w:t>0.9571428571428572</w:t>
+            </w:r>
+          </w:p>
+        </w:tc>
+        <w:tc>
+          <w:tcPr>
+            <w:tcW w:w="2090" w:type="dxa"/>
+            <w:vAlign w:val="center"/>
+          </w:tcPr>
+          <w:p>
+            <w:pPr>
+              <w:jc w:val="center"/>
+              <w:rPr>
+                <w:rFonts w:ascii="Arial" w:hAnsi="Arial" w:cs="Arial"/>
+                <w:bCs/>
+                <w:sz w:val="24"/>
+                <w:szCs w:val="24"/>
+                <w:lang w:val="tr-TR"/>
+              </w:rPr>
+            </w:pPr>
+            <w:r>
+              <w:rPr>
+                <w:rFonts w:ascii="Arial" w:hAnsi="Arial" w:cs="Arial"/>
+                <w:bCs/>
+                <w:sz w:val="24"/>
+                <w:szCs w:val="24"/>
+              </w:rPr>
+              <w:t>0.9534883720930233</w:t>
+            </w:r>
+          </w:p>
+        </w:tc>
+        <w:tc>
+          <w:tcPr>
+            <w:tcW w:w="2090" w:type="dxa"/>
+            <w:vAlign w:val="center"/>
+          </w:tcPr>
+          <w:p>
+            <w:pPr>
+              <w:jc w:val="center"/>
+              <w:rPr>
+                <w:rFonts w:ascii="Arial" w:hAnsi="Arial" w:cs="Arial"/>
+                <w:bCs/>
+                <w:sz w:val="24"/>
+                <w:szCs w:val="24"/>
+                <w:lang w:val="tr-TR"/>
+              </w:rPr>
+            </w:pPr>
+            <w:r>
+              <w:rPr>
+                <w:rFonts w:ascii="Arial" w:hAnsi="Arial" w:cs="Arial"/>
+                <w:bCs/>
+                <w:sz w:val="24"/>
+                <w:szCs w:val="24"/>
+              </w:rPr>
+              <w:t>0.9111111111111111</w:t>
+            </w:r>
+          </w:p>
+        </w:tc>
+        <w:tc>
+          <w:tcPr>
+            <w:tcW w:w="2090" w:type="dxa"/>
+            <w:vAlign w:val="center"/>
+          </w:tcPr>
+          <w:p>
+            <w:pPr>
+              <w:jc w:val="center"/>
+              <w:rPr>
+                <w:rFonts w:ascii="Arial" w:hAnsi="Arial" w:cs="Arial"/>
+                <w:bCs/>
+                <w:sz w:val="24"/>
+                <w:szCs w:val="24"/>
+                <w:lang w:val="tr-TR"/>
+              </w:rPr>
+            </w:pPr>
+            <w:r>
+              <w:rPr>
+                <w:rFonts w:ascii="Arial" w:hAnsi="Arial" w:cs="Arial"/>
+                <w:bCs/>
+                <w:sz w:val="24"/>
+                <w:szCs w:val="24"/>
+              </w:rPr>
+              <w:t>0.9450292397660819</w:t>
+            </w:r>
+          </w:p>
+        </w:tc>
+      </w:tr>
+      <w:tr>
+        <w:trPr>
+          <w:trHeight w:val="828"/>
+        </w:trPr>
+        <w:tc>
+          <w:tcPr>
+            <w:tcW w:w="2393" w:type="dxa"/>
+            <w:vAlign w:val="center"/>
+          </w:tcPr>
+          <w:p>
+            <w:pPr>
+              <w:jc w:val="center"/>
+              <w:rPr>
+                <w:rFonts w:ascii="Arial" w:hAnsi="Arial" w:cs="Arial"/>
+                <w:bCs/>
+                <w:sz w:val="24"/>
+                <w:szCs w:val="24"/>
+                <w:lang w:val="tr-TR"/>
+              </w:rPr>
+            </w:pPr>
+            <w:r>
+              <w:rPr>
+                <w:rFonts w:ascii="Arial" w:hAnsi="Arial" w:cs="Arial"/>
+                <w:bCs/>
+                <w:sz w:val="24"/>
+                <w:szCs w:val="24"/>
+                <w:lang w:val="tr-TR"/>
+              </w:rPr>
+              <w:t>Logistic Regression</w:t>
+            </w:r>
+          </w:p>
+        </w:tc>
+        <w:tc>
+          <w:tcPr>
+            <w:tcW w:w="2090" w:type="dxa"/>
+            <w:vAlign w:val="center"/>
+          </w:tcPr>
+          <w:p>
+            <w:pPr>
+              <w:jc w:val="center"/>
+              <w:rPr>
+                <w:rFonts w:ascii="Arial" w:hAnsi="Arial" w:cs="Arial"/>
+                <w:bCs/>
+                <w:sz w:val="24"/>
+                <w:szCs w:val="24"/>
+                <w:lang w:val="tr-TR"/>
+              </w:rPr>
+            </w:pPr>
+            <w:r>
+              <w:rPr>
+                <w:rFonts w:ascii="Arial" w:hAnsi="Arial" w:cs="Arial"/>
+                <w:bCs/>
+                <w:sz w:val="24"/>
+                <w:szCs w:val="24"/>
+              </w:rPr>
+              <w:t>0.9571428571428572</w:t>
+            </w:r>
+          </w:p>
+        </w:tc>
+        <w:tc>
+          <w:tcPr>
+            <w:tcW w:w="2090" w:type="dxa"/>
+            <w:vAlign w:val="center"/>
+          </w:tcPr>
+          <w:p>
+            <w:pPr>
+              <w:jc w:val="center"/>
+              <w:rPr>
+                <w:rFonts w:ascii="Arial" w:hAnsi="Arial" w:cs="Arial"/>
+                <w:bCs/>
+                <w:sz w:val="24"/>
+                <w:szCs w:val="24"/>
+                <w:lang w:val="tr-TR"/>
+              </w:rPr>
+            </w:pPr>
+            <w:r>
+              <w:rPr>
+                <w:rFonts w:ascii="Arial" w:hAnsi="Arial" w:cs="Arial"/>
+                <w:bCs/>
+                <w:sz w:val="24"/>
+                <w:szCs w:val="24"/>
+              </w:rPr>
+              <w:t>0.9534883720930233</w:t>
+            </w:r>
+          </w:p>
+        </w:tc>
+        <w:tc>
+          <w:tcPr>
+            <w:tcW w:w="2090" w:type="dxa"/>
+            <w:vAlign w:val="center"/>
+          </w:tcPr>
+          <w:p>
+            <w:pPr>
+              <w:jc w:val="center"/>
+              <w:rPr>
+                <w:rFonts w:ascii="Arial" w:hAnsi="Arial" w:cs="Arial"/>
+                <w:bCs/>
+                <w:sz w:val="24"/>
+                <w:szCs w:val="24"/>
+                <w:lang w:val="tr-TR"/>
+              </w:rPr>
+            </w:pPr>
+            <w:r>
+              <w:rPr>
+                <w:rFonts w:ascii="Arial" w:hAnsi="Arial" w:cs="Arial"/>
+                <w:bCs/>
+                <w:sz w:val="24"/>
+                <w:szCs w:val="24"/>
+              </w:rPr>
+              <w:t>0.9111111111111111</w:t>
+            </w:r>
+          </w:p>
+        </w:tc>
+        <w:tc>
+          <w:tcPr>
+            <w:tcW w:w="2090" w:type="dxa"/>
+            <w:vAlign w:val="center"/>
+          </w:tcPr>
+          <w:p>
+            <w:pPr>
+              <w:jc w:val="center"/>
+              <w:rPr>
+                <w:rFonts w:ascii="Arial" w:hAnsi="Arial" w:cs="Arial"/>
+                <w:bCs/>
+                <w:sz w:val="24"/>
+                <w:szCs w:val="24"/>
+                <w:lang w:val="tr-TR"/>
+              </w:rPr>
+            </w:pPr>
+            <w:r>
+              <w:rPr>
+                <w:rFonts w:ascii="Arial" w:hAnsi="Arial" w:cs="Arial"/>
+                <w:bCs/>
+                <w:sz w:val="24"/>
+                <w:szCs w:val="24"/>
+              </w:rPr>
+              <w:t>0.9450292397660819</w:t>
+            </w:r>
+          </w:p>
+        </w:tc>
+      </w:tr>
+      <w:tr>
+        <w:trPr>
+          <w:trHeight w:val="828"/>
+        </w:trPr>
+        <w:tc>
+          <w:tcPr>
+            <w:tcW w:w="2393" w:type="dxa"/>
+            <w:vAlign w:val="center"/>
+          </w:tcPr>
+          <w:p>
+            <w:pPr>
+              <w:jc w:val="center"/>
+              <w:rPr>
+                <w:rFonts w:ascii="Arial" w:hAnsi="Arial" w:cs="Arial"/>
+                <w:bCs/>
+                <w:sz w:val="24"/>
+                <w:szCs w:val="24"/>
+                <w:lang w:val="tr-TR"/>
+              </w:rPr>
+            </w:pPr>
+            <w:r>
+              <w:rPr>
+                <w:rFonts w:ascii="Arial" w:hAnsi="Arial" w:cs="Arial"/>
+                <w:bCs/>
+                <w:sz w:val="24"/>
+                <w:szCs w:val="24"/>
+                <w:lang w:val="tr-TR"/>
+              </w:rPr>
+              <w:t>Random Forest Classification</w:t>
+            </w:r>
+          </w:p>
+        </w:tc>
+        <w:tc>
+          <w:tcPr>
+            <w:tcW w:w="2090" w:type="dxa"/>
+            <w:vAlign w:val="center"/>
+          </w:tcPr>
+          <w:p>
+            <w:pPr>
+              <w:jc w:val="center"/>
+              <w:rPr>
+                <w:rFonts w:ascii="Arial" w:hAnsi="Arial" w:cs="Arial"/>
+                <w:bCs/>
+                <w:sz w:val="24"/>
+                <w:szCs w:val="24"/>
+                <w:lang w:val="tr-TR"/>
+              </w:rPr>
+            </w:pPr>
+            <w:r>
+              <w:rPr>
+                <w:rFonts w:ascii="Arial" w:hAnsi="Arial" w:cs="Arial"/>
+                <w:bCs/>
+                <w:sz w:val="24"/>
+                <w:szCs w:val="24"/>
+              </w:rPr>
+              <w:t>0.9714285714285714</w:t>
+            </w:r>
+          </w:p>
+        </w:tc>
+        <w:tc>
+          <w:tcPr>
+            <w:tcW w:w="2090" w:type="dxa"/>
+            <w:vAlign w:val="center"/>
+          </w:tcPr>
+          <w:p>
+            <w:pPr>
+              <w:jc w:val="center"/>
+              <w:rPr>
+                <w:rFonts w:ascii="Arial" w:hAnsi="Arial" w:cs="Arial"/>
+                <w:bCs/>
+                <w:sz w:val="24"/>
+                <w:szCs w:val="24"/>
+                <w:lang w:val="tr-TR"/>
+              </w:rPr>
+            </w:pPr>
+            <w:r>
+              <w:rPr>
+                <w:rFonts w:ascii="Arial" w:hAnsi="Arial" w:cs="Arial"/>
+                <w:bCs/>
+                <w:sz w:val="24"/>
+                <w:szCs w:val="24"/>
+              </w:rPr>
+              <w:t>0.9555555555555556</w:t>
+            </w:r>
+          </w:p>
+        </w:tc>
+        <w:tc>
+          <w:tcPr>
+            <w:tcW w:w="2090" w:type="dxa"/>
+            <w:vAlign w:val="center"/>
+          </w:tcPr>
+          <w:p>
+            <w:pPr>
+              <w:jc w:val="center"/>
+              <w:rPr>
+                <w:rFonts w:ascii="Arial" w:hAnsi="Arial" w:cs="Arial"/>
+                <w:bCs/>
+                <w:sz w:val="24"/>
+                <w:szCs w:val="24"/>
+                <w:lang w:val="tr-TR"/>
+              </w:rPr>
+            </w:pPr>
+            <w:r>
+              <w:rPr>
+                <w:rFonts w:ascii="Arial" w:hAnsi="Arial" w:cs="Arial"/>
+                <w:bCs/>
+                <w:sz w:val="24"/>
+                <w:szCs w:val="24"/>
+              </w:rPr>
+              <w:t>0.9555555555555556</w:t>
+            </w:r>
+          </w:p>
+        </w:tc>
+        <w:tc>
+          <w:tcPr>
+            <w:tcW w:w="2090" w:type="dxa"/>
+            <w:vAlign w:val="center"/>
+          </w:tcPr>
+          <w:p>
+            <w:pPr>
+              <w:jc w:val="center"/>
+              <w:rPr>
+                <w:rFonts w:ascii="Arial" w:hAnsi="Arial" w:cs="Arial"/>
+                <w:bCs/>
+                <w:sz w:val="24"/>
+                <w:szCs w:val="24"/>
+                <w:lang w:val="tr-TR"/>
+              </w:rPr>
+            </w:pPr>
+            <w:r>
+              <w:rPr>
+                <w:rFonts w:ascii="Arial" w:hAnsi="Arial" w:cs="Arial"/>
+                <w:bCs/>
+                <w:sz w:val="24"/>
+                <w:szCs w:val="24"/>
+              </w:rPr>
+              <w:t>0.9672514619883043</w:t>
+            </w:r>
+          </w:p>
+        </w:tc>
+      </w:tr>
+      <w:tr>
+        <w:trPr>
+          <w:trHeight w:val="828"/>
+        </w:trPr>
+        <w:tc>
+          <w:tcPr>
+            <w:tcW w:w="2393" w:type="dxa"/>
+            <w:vAlign w:val="center"/>
+          </w:tcPr>
+          <w:p>
+            <w:pPr>
+              <w:jc w:val="center"/>
+              <w:rPr>
+                <w:rFonts w:ascii="Arial" w:hAnsi="Arial" w:cs="Arial"/>
+                <w:bCs/>
+                <w:sz w:val="24"/>
+                <w:szCs w:val="24"/>
+                <w:lang w:val="tr-TR"/>
+              </w:rPr>
+            </w:pPr>
+            <w:r>
+              <w:rPr>
+                <w:rFonts w:ascii="Arial" w:hAnsi="Arial" w:cs="Arial"/>
+                <w:bCs/>
+                <w:sz w:val="24"/>
+                <w:szCs w:val="24"/>
+                <w:lang w:val="tr-TR"/>
+              </w:rPr>
+              <w:t>Support Vector Classification</w:t>
+            </w:r>
+          </w:p>
+        </w:tc>
+        <w:tc>
+          <w:tcPr>
+            <w:tcW w:w="2090" w:type="dxa"/>
+            <w:vAlign w:val="center"/>
+          </w:tcPr>
+          <w:p>
+            <w:pPr>
+              <w:jc w:val="center"/>
+              <w:rPr>
+                <w:rFonts w:ascii="Arial" w:hAnsi="Arial" w:cs="Arial"/>
+                <w:b/>
+                <w:sz w:val="24"/>
+                <w:szCs w:val="24"/>
+                <w:lang w:val="tr-TR"/>
+              </w:rPr>
+            </w:pPr>
+            <w:r>
+              <w:rPr>
+                <w:rFonts w:ascii="Arial" w:hAnsi="Arial" w:cs="Arial"/>
+                <w:b/>
+                <w:sz w:val="24"/>
+                <w:szCs w:val="24"/>
+              </w:rPr>
+              <w:t>0.9857142857142858</w:t>
+            </w:r>
+          </w:p>
+        </w:tc>
+        <w:tc>
+          <w:tcPr>
+            <w:tcW w:w="2090" w:type="dxa"/>
+            <w:vAlign w:val="center"/>
+          </w:tcPr>
+          <w:p>
+            <w:pPr>
+              <w:jc w:val="center"/>
+              <w:rPr>
+                <w:rFonts w:ascii="Arial" w:hAnsi="Arial" w:cs="Arial"/>
+                <w:b/>
+                <w:sz w:val="24"/>
+                <w:szCs w:val="24"/>
+                <w:lang w:val="tr-TR"/>
+              </w:rPr>
+            </w:pPr>
+            <w:r>
+              <w:rPr>
+                <w:rFonts w:ascii="Arial" w:hAnsi="Arial" w:cs="Arial"/>
+                <w:b/>
+                <w:sz w:val="24"/>
+                <w:szCs w:val="24"/>
+              </w:rPr>
+              <w:t>0.9574468085106383</w:t>
+            </w:r>
+          </w:p>
+        </w:tc>
+        <w:tc>
+          <w:tcPr>
+            <w:tcW w:w="2090" w:type="dxa"/>
+            <w:vAlign w:val="center"/>
+          </w:tcPr>
+          <w:p>
+            <w:pPr>
+              <w:jc w:val="center"/>
+              <w:rPr>
+                <w:rFonts w:ascii="Arial" w:hAnsi="Arial" w:cs="Arial"/>
+                <w:b/>
+                <w:sz w:val="24"/>
+                <w:szCs w:val="24"/>
+                <w:lang w:val="tr-TR"/>
+              </w:rPr>
+            </w:pPr>
+            <w:r>
+              <w:rPr>
+                <w:rFonts w:ascii="Arial" w:hAnsi="Arial" w:cs="Arial"/>
+                <w:b/>
+                <w:sz w:val="24"/>
+                <w:szCs w:val="24"/>
+              </w:rPr>
+              <w:t>1.0</w:t>
+            </w:r>
+          </w:p>
+        </w:tc>
+        <w:tc>
+          <w:tcPr>
+            <w:tcW w:w="2090" w:type="dxa"/>
+            <w:vAlign w:val="center"/>
+          </w:tcPr>
+          <w:p>
+            <w:pPr>
+              <w:jc w:val="center"/>
+              <w:rPr>
+                <w:rFonts w:ascii="Arial" w:hAnsi="Arial" w:cs="Arial"/>
+                <w:b/>
+                <w:sz w:val="24"/>
+                <w:szCs w:val="24"/>
+                <w:lang w:val="tr-TR"/>
+              </w:rPr>
+            </w:pPr>
+            <w:r>
+              <w:rPr>
+                <w:rFonts w:ascii="Arial" w:hAnsi="Arial" w:cs="Arial"/>
+                <w:b/>
+                <w:sz w:val="24"/>
+                <w:szCs w:val="24"/>
+              </w:rPr>
+              <w:t>0.9894736842105264</w:t>
+            </w:r>
+          </w:p>
+        </w:tc>
+      </w:tr>
+      <w:tr>
+        <w:trPr>
+          <w:trHeight w:val="828"/>
+        </w:trPr>
+        <w:tc>
+          <w:tcPr>
+            <w:tcW w:w="2393" w:type="dxa"/>
+            <w:vAlign w:val="center"/>
+          </w:tcPr>
+          <w:p>
+            <w:pPr>
+              <w:jc w:val="center"/>
+              <w:rPr>
+                <w:rFonts w:ascii="Arial" w:hAnsi="Arial" w:cs="Arial"/>
+                <w:bCs/>
+                <w:sz w:val="24"/>
+                <w:szCs w:val="24"/>
+                <w:lang w:val="tr-TR"/>
+              </w:rPr>
+            </w:pPr>
+            <w:r>
+              <w:rPr>
+                <w:rFonts w:ascii="Arial" w:hAnsi="Arial" w:cs="Arial"/>
+                <w:bCs/>
+                <w:sz w:val="24"/>
+                <w:szCs w:val="24"/>
+                <w:lang w:val="tr-TR"/>
+              </w:rPr>
+              <w:t>Neural Network Classification</w:t>
+            </w:r>
+          </w:p>
+        </w:tc>
+        <w:tc>
+          <w:tcPr>
+            <w:tcW w:w="2090" w:type="dxa"/>
+            <w:vAlign w:val="center"/>
+          </w:tcPr>
+          <w:p>
+            <w:pPr>
+              <w:jc w:val="center"/>
+              <w:rPr>
+                <w:rFonts w:ascii="Arial" w:hAnsi="Arial" w:cs="Arial"/>
+                <w:bCs/>
+                <w:sz w:val="24"/>
+                <w:szCs w:val="24"/>
+                <w:lang w:val="tr-TR"/>
+              </w:rPr>
+            </w:pPr>
+            <w:r>
+              <w:rPr>
+                <w:rFonts w:ascii="Arial" w:hAnsi="Arial" w:cs="Arial"/>
+                <w:bCs/>
+                <w:sz w:val="24"/>
+                <w:szCs w:val="24"/>
+              </w:rPr>
+              <w:t>0.9571428571428572</w:t>
+            </w:r>
+          </w:p>
+        </w:tc>
+        <w:tc>
+          <w:tcPr>
+            <w:tcW w:w="2090" w:type="dxa"/>
+            <w:vAlign w:val="center"/>
+          </w:tcPr>
+          <w:p>
+            <w:pPr>
+              <w:jc w:val="center"/>
+              <w:rPr>
+                <w:rFonts w:ascii="Arial" w:hAnsi="Arial" w:cs="Arial"/>
+                <w:bCs/>
+                <w:sz w:val="24"/>
+                <w:szCs w:val="24"/>
+                <w:lang w:val="tr-TR"/>
+              </w:rPr>
+            </w:pPr>
+            <w:r>
+              <w:rPr>
+                <w:rFonts w:ascii="Arial" w:hAnsi="Arial" w:cs="Arial"/>
+                <w:bCs/>
+                <w:sz w:val="24"/>
+                <w:szCs w:val="24"/>
+              </w:rPr>
+              <w:t>0.9534883720930233</w:t>
+            </w:r>
+          </w:p>
+        </w:tc>
+        <w:tc>
+          <w:tcPr>
+            <w:tcW w:w="2090" w:type="dxa"/>
+            <w:vAlign w:val="center"/>
+          </w:tcPr>
+          <w:p>
+            <w:pPr>
+              <w:jc w:val="center"/>
+              <w:rPr>
+                <w:rFonts w:ascii="Arial" w:hAnsi="Arial" w:cs="Arial"/>
+                <w:bCs/>
+                <w:sz w:val="24"/>
+                <w:szCs w:val="24"/>
+                <w:lang w:val="tr-TR"/>
+              </w:rPr>
+            </w:pPr>
+            <w:r>
+              <w:rPr>
+                <w:rFonts w:ascii="Arial" w:hAnsi="Arial" w:cs="Arial"/>
+                <w:bCs/>
+                <w:sz w:val="24"/>
+                <w:szCs w:val="24"/>
+              </w:rPr>
+              <w:t>0.9111111111111111</w:t>
+            </w:r>
+          </w:p>
+        </w:tc>
+        <w:tc>
+          <w:tcPr>
+            <w:tcW w:w="2090" w:type="dxa"/>
+            <w:vAlign w:val="center"/>
+          </w:tcPr>
+          <w:p>
+            <w:pPr>
+              <w:jc w:val="center"/>
+              <w:rPr>
+                <w:rFonts w:ascii="Arial" w:hAnsi="Arial" w:cs="Arial"/>
+                <w:bCs/>
+                <w:sz w:val="24"/>
+                <w:szCs w:val="24"/>
+                <w:lang w:val="tr-TR"/>
+              </w:rPr>
+            </w:pPr>
+            <w:r>
+              <w:rPr>
+                <w:rFonts w:ascii="Arial" w:hAnsi="Arial" w:cs="Arial"/>
+                <w:bCs/>
+                <w:sz w:val="24"/>
+                <w:szCs w:val="24"/>
+              </w:rPr>
+              <w:t>0.9450292397660819</w:t>
+            </w:r>
+          </w:p>
+        </w:tc>
+      </w:tr>
+      <w:tr>
+        <w:trPr>
+          <w:trHeight w:val="949"/>
+        </w:trPr>
+        <w:tc>
+          <w:tcPr>
+            <w:tcW w:w="2393" w:type="dxa"/>
+            <w:vAlign w:val="center"/>
+          </w:tcPr>
+          <w:p>
+            <w:pPr>
+              <w:jc w:val="center"/>
+              <w:rPr>
+                <w:rFonts w:ascii="Arial" w:hAnsi="Arial" w:cs="Arial"/>
+                <w:bCs/>
+                <w:sz w:val="24"/>
+                <w:szCs w:val="24"/>
+                <w:lang w:val="tr-TR"/>
+              </w:rPr>
+            </w:pPr>
+            <w:r>
+              <w:rPr>
+                <w:rFonts w:ascii="Arial" w:hAnsi="Arial" w:cs="Arial"/>
+                <w:bCs/>
+                <w:sz w:val="24"/>
+                <w:szCs w:val="24"/>
+                <w:lang w:val="tr-TR"/>
+              </w:rPr>
+              <w:t>Gradient Boosting Classification</w:t>
+            </w:r>
+          </w:p>
+        </w:tc>
+        <w:tc>
+          <w:tcPr>
+            <w:tcW w:w="2090" w:type="dxa"/>
+            <w:vAlign w:val="center"/>
+          </w:tcPr>
+          <w:p>
+            <w:pPr>
+              <w:jc w:val="center"/>
+              <w:rPr>
+                <w:rFonts w:ascii="Arial" w:hAnsi="Arial" w:cs="Arial"/>
+                <w:bCs/>
+                <w:sz w:val="24"/>
+                <w:szCs w:val="24"/>
+                <w:lang w:val="tr-TR"/>
+              </w:rPr>
+            </w:pPr>
+            <w:r>
+              <w:rPr>
+                <w:rFonts w:ascii="Arial" w:hAnsi="Arial" w:cs="Arial"/>
+                <w:bCs/>
+                <w:sz w:val="24"/>
+                <w:szCs w:val="24"/>
+              </w:rPr>
+              <w:t>0.9571428571428572</w:t>
+            </w:r>
+          </w:p>
+        </w:tc>
+        <w:tc>
+          <w:tcPr>
+            <w:tcW w:w="2090" w:type="dxa"/>
+            <w:vAlign w:val="center"/>
+          </w:tcPr>
+          <w:p>
+            <w:pPr>
+              <w:jc w:val="center"/>
+              <w:rPr>
+                <w:rFonts w:ascii="Arial" w:hAnsi="Arial" w:cs="Arial"/>
+                <w:bCs/>
+                <w:sz w:val="24"/>
+                <w:szCs w:val="24"/>
+                <w:lang w:val="tr-TR"/>
+              </w:rPr>
+            </w:pPr>
+            <w:r>
+              <w:rPr>
+                <w:rFonts w:ascii="Arial" w:hAnsi="Arial" w:cs="Arial"/>
+                <w:bCs/>
+                <w:sz w:val="24"/>
+                <w:szCs w:val="24"/>
+              </w:rPr>
+              <w:t>0.9534883720930233</w:t>
+            </w:r>
+          </w:p>
+        </w:tc>
+        <w:tc>
+          <w:tcPr>
+            <w:tcW w:w="2090" w:type="dxa"/>
+            <w:vAlign w:val="center"/>
+          </w:tcPr>
+          <w:p>
+            <w:pPr>
+              <w:jc w:val="center"/>
+              <w:rPr>
+                <w:rFonts w:ascii="Arial" w:hAnsi="Arial" w:cs="Arial"/>
+                <w:bCs/>
+                <w:sz w:val="24"/>
+                <w:szCs w:val="24"/>
+                <w:lang w:val="tr-TR"/>
+              </w:rPr>
+            </w:pPr>
+            <w:r>
+              <w:rPr>
+                <w:rFonts w:ascii="Arial" w:hAnsi="Arial" w:cs="Arial"/>
+                <w:bCs/>
+                <w:sz w:val="24"/>
+                <w:szCs w:val="24"/>
+              </w:rPr>
+              <w:t>0.9111111111111111</w:t>
+            </w:r>
+          </w:p>
+        </w:tc>
+        <w:tc>
+          <w:tcPr>
+            <w:tcW w:w="2090" w:type="dxa"/>
+            <w:vAlign w:val="center"/>
+          </w:tcPr>
+          <w:p>
+            <w:pPr>
+              <w:jc w:val="center"/>
+              <w:rPr>
+                <w:rFonts w:ascii="Arial" w:hAnsi="Arial" w:cs="Arial"/>
+                <w:bCs/>
+                <w:sz w:val="24"/>
+                <w:szCs w:val="24"/>
+                <w:lang w:val="tr-TR"/>
+              </w:rPr>
+            </w:pPr>
+            <w:r>
+              <w:rPr>
+                <w:rFonts w:ascii="Arial" w:hAnsi="Arial" w:cs="Arial"/>
+                <w:bCs/>
+                <w:sz w:val="24"/>
+                <w:szCs w:val="24"/>
+              </w:rPr>
+              <w:t>0.9450292397660819</w:t>
+            </w:r>
+          </w:p>
+        </w:tc>
+      </w:tr>
+    </w:tbl>
+    <w:p>
+      <w:pPr>
+        <w:jc w:val="center"/>
+        <w:rPr>
+          <w:rFonts w:ascii="Arial" w:hAnsi="Arial" w:cs="Arial"/>
+          <w:bCs/>
+          <w:i/>
+          <w:iCs/>
+          <w:sz w:val="20"/>
+          <w:szCs w:val="20"/>
+          <w:lang w:val="tr-TR"/>
+        </w:rPr>
+      </w:pPr>
+    </w:p>
+    <w:p>
+      <w:pPr>
+        <w:jc w:val="center"/>
+        <w:rPr>
+          <w:rFonts w:ascii="Arial" w:hAnsi="Arial" w:cs="Arial"/>
+          <w:bCs/>
+          <w:i/>
+          <w:iCs/>
+          <w:sz w:val="20"/>
+          <w:szCs w:val="20"/>
+          <w:lang w:val="tr-TR"/>
+        </w:rPr>
+      </w:pPr>
+      <w:r>
+        <w:rPr>
+          <w:rFonts w:ascii="Arial" w:hAnsi="Arial" w:cs="Arial"/>
+          <w:bCs/>
+          <w:i/>
+          <w:iCs/>
+          <w:sz w:val="20"/>
+          <w:szCs w:val="20"/>
+          <w:lang w:val="tr-TR"/>
+        </w:rPr>
+        <w:t>Grafik 5: Outlierlar NaN ile değiştirilmiş, başta NaN değerler atılmamış veri</w:t>
+      </w:r>
+    </w:p>
+    <w:p>
+      <w:pPr>
+        <w:jc w:val="both"/>
+        <w:rPr>
+          <w:rFonts w:ascii="Arial" w:hAnsi="Arial" w:cs="Arial"/>
+          <w:bCs/>
+          <w:sz w:val="24"/>
+          <w:szCs w:val="24"/>
+          <w:lang w:val="tr-TR"/>
+        </w:rPr>
+      </w:pPr>
+    </w:p>
+    <w:p>
+      <w:pPr>
+        <w:jc w:val="both"/>
+        <w:rPr>
+          <w:rFonts w:ascii="Arial" w:hAnsi="Arial" w:cs="Arial"/>
+          <w:bCs/>
+          <w:sz w:val="24"/>
+          <w:szCs w:val="24"/>
+          <w:lang w:val="tr-TR"/>
+        </w:rPr>
+      </w:pPr>
+    </w:p>
+    <w:tbl>
+      <w:tblPr>
+        <w:tblStyle w:val="TableGrid"/>
+        <w:tblpPr w:leftFromText="180" w:rightFromText="180" w:vertAnchor="text" w:horzAnchor="margin" w:tblpXSpec="center" w:tblpY="259"/>
+        <w:tblW w:w="10753" w:type="dxa"/>
+        <w:tblLook w:val="04A0" w:firstRow="1" w:lastRow="0" w:firstColumn="1" w:lastColumn="0" w:noHBand="0" w:noVBand="1"/>
+      </w:tblPr>
+      <w:tblGrid>
+        <w:gridCol w:w="1630"/>
+        <w:gridCol w:w="2552"/>
+        <w:gridCol w:w="2552"/>
+        <w:gridCol w:w="2552"/>
+        <w:gridCol w:w="2552"/>
+      </w:tblGrid>
+      <w:tr>
+        <w:trPr>
+          <w:trHeight w:val="828"/>
+        </w:trPr>
+        <w:tc>
+          <w:tcPr>
+            <w:tcW w:w="2393" w:type="dxa"/>
+            <w:vAlign w:val="center"/>
+          </w:tcPr>
+          <w:p>
+            <w:pPr>
+              <w:jc w:val="center"/>
+              <w:rPr>
+                <w:rFonts w:ascii="Arial" w:hAnsi="Arial" w:cs="Arial"/>
+                <w:bCs/>
+                <w:sz w:val="24"/>
+                <w:szCs w:val="24"/>
+                <w:lang w:val="tr-TR"/>
+              </w:rPr>
+            </w:pPr>
+            <w:r>
+              <w:rPr>
+                <w:rFonts w:ascii="Arial" w:hAnsi="Arial" w:cs="Arial"/>
+                <w:bCs/>
+                <w:sz w:val="24"/>
+                <w:szCs w:val="24"/>
+                <w:lang w:val="tr-TR"/>
+              </w:rPr>
+              <w:lastRenderedPageBreak/>
+              <w:t>Model</w:t>
+            </w:r>
+          </w:p>
+        </w:tc>
+        <w:tc>
+          <w:tcPr>
+            <w:tcW w:w="2090" w:type="dxa"/>
+            <w:vAlign w:val="center"/>
+          </w:tcPr>
+          <w:p>
+            <w:pPr>
+              <w:jc w:val="center"/>
+              <w:rPr>
+                <w:rFonts w:ascii="Arial" w:hAnsi="Arial" w:cs="Arial"/>
+                <w:bCs/>
+                <w:sz w:val="24"/>
+                <w:szCs w:val="24"/>
+                <w:lang w:val="tr-TR"/>
+              </w:rPr>
+            </w:pPr>
+            <w:r>
+              <w:rPr>
+                <w:rFonts w:ascii="Arial" w:hAnsi="Arial" w:cs="Arial"/>
+                <w:bCs/>
+                <w:sz w:val="24"/>
+                <w:szCs w:val="24"/>
+                <w:lang w:val="tr-TR"/>
+              </w:rPr>
+              <w:t>Accuracy</w:t>
+            </w:r>
+          </w:p>
+        </w:tc>
+        <w:tc>
+          <w:tcPr>
+            <w:tcW w:w="2090" w:type="dxa"/>
+            <w:vAlign w:val="center"/>
+          </w:tcPr>
+          <w:p>
+            <w:pPr>
+              <w:jc w:val="center"/>
+              <w:rPr>
+                <w:rFonts w:ascii="Arial" w:hAnsi="Arial" w:cs="Arial"/>
+                <w:bCs/>
+                <w:sz w:val="24"/>
+                <w:szCs w:val="24"/>
+                <w:lang w:val="tr-TR"/>
+              </w:rPr>
+            </w:pPr>
+            <w:r>
+              <w:rPr>
+                <w:rFonts w:ascii="Arial" w:hAnsi="Arial" w:cs="Arial"/>
+                <w:bCs/>
+                <w:sz w:val="24"/>
+                <w:szCs w:val="24"/>
+                <w:lang w:val="tr-TR"/>
+              </w:rPr>
+              <w:t>Precision</w:t>
+            </w:r>
+          </w:p>
+        </w:tc>
+        <w:tc>
+          <w:tcPr>
+            <w:tcW w:w="2090" w:type="dxa"/>
+            <w:vAlign w:val="center"/>
+          </w:tcPr>
+          <w:p>
+            <w:pPr>
+              <w:jc w:val="center"/>
+              <w:rPr>
+                <w:rFonts w:ascii="Arial" w:hAnsi="Arial" w:cs="Arial"/>
+                <w:bCs/>
+                <w:sz w:val="24"/>
+                <w:szCs w:val="24"/>
+                <w:lang w:val="tr-TR"/>
+              </w:rPr>
+            </w:pPr>
+            <w:r>
+              <w:rPr>
+                <w:rFonts w:ascii="Arial" w:hAnsi="Arial" w:cs="Arial"/>
+                <w:bCs/>
+                <w:sz w:val="24"/>
+                <w:szCs w:val="24"/>
+                <w:lang w:val="tr-TR"/>
+              </w:rPr>
+              <w:t>Recall</w:t>
+            </w:r>
+          </w:p>
+        </w:tc>
+        <w:tc>
+          <w:tcPr>
+            <w:tcW w:w="2090" w:type="dxa"/>
+            <w:vAlign w:val="center"/>
+          </w:tcPr>
+          <w:p>
+            <w:pPr>
+              <w:jc w:val="center"/>
+              <w:rPr>
+                <w:rFonts w:ascii="Arial" w:hAnsi="Arial" w:cs="Arial"/>
+                <w:bCs/>
+                <w:sz w:val="24"/>
+                <w:szCs w:val="24"/>
+                <w:lang w:val="tr-TR"/>
+              </w:rPr>
+            </w:pPr>
+            <w:r>
+              <w:rPr>
+                <w:rFonts w:ascii="Arial" w:hAnsi="Arial" w:cs="Arial"/>
+                <w:bCs/>
+                <w:sz w:val="24"/>
+                <w:szCs w:val="24"/>
+                <w:lang w:val="tr-TR"/>
+              </w:rPr>
+              <w:t>ROC AUC</w:t>
+            </w:r>
+          </w:p>
+        </w:tc>
+      </w:tr>
+      <w:tr>
+        <w:trPr>
+          <w:trHeight w:val="828"/>
+        </w:trPr>
+        <w:tc>
+          <w:tcPr>
+            <w:tcW w:w="2393" w:type="dxa"/>
+            <w:vAlign w:val="center"/>
+          </w:tcPr>
+          <w:p>
+            <w:pPr>
+              <w:jc w:val="center"/>
+              <w:rPr>
+                <w:rFonts w:ascii="Arial" w:hAnsi="Arial" w:cs="Arial"/>
+                <w:bCs/>
+                <w:sz w:val="24"/>
+                <w:szCs w:val="24"/>
+                <w:lang w:val="tr-TR"/>
+              </w:rPr>
+            </w:pPr>
+            <w:r>
+              <w:rPr>
+                <w:rFonts w:ascii="Arial" w:hAnsi="Arial" w:cs="Arial"/>
+                <w:bCs/>
+                <w:sz w:val="24"/>
+                <w:szCs w:val="24"/>
+                <w:lang w:val="tr-TR"/>
+              </w:rPr>
+              <w:t>XGBoost Classification</w:t>
+            </w:r>
+          </w:p>
+        </w:tc>
+        <w:tc>
+          <w:tcPr>
+            <w:tcW w:w="2090" w:type="dxa"/>
+            <w:vAlign w:val="center"/>
+          </w:tcPr>
+          <w:p>
+            <w:pPr>
+              <w:jc w:val="center"/>
+              <w:rPr>
+                <w:rFonts w:ascii="Arial" w:hAnsi="Arial" w:cs="Arial"/>
+                <w:bCs/>
+                <w:sz w:val="24"/>
+                <w:szCs w:val="24"/>
+                <w:lang w:val="tr-TR"/>
+              </w:rPr>
+            </w:pPr>
+            <w:r>
+              <w:rPr>
+                <w:rFonts w:ascii="Arial" w:hAnsi="Arial" w:cs="Arial"/>
+                <w:bCs/>
+                <w:sz w:val="24"/>
+                <w:szCs w:val="24"/>
+              </w:rPr>
+              <w:t>0.9562043795620438</w:t>
+            </w:r>
+          </w:p>
+        </w:tc>
+        <w:tc>
+          <w:tcPr>
+            <w:tcW w:w="2090" w:type="dxa"/>
+            <w:vAlign w:val="center"/>
+          </w:tcPr>
+          <w:p>
+            <w:pPr>
+              <w:jc w:val="center"/>
+              <w:rPr>
+                <w:rFonts w:ascii="Arial" w:hAnsi="Arial" w:cs="Arial"/>
+                <w:bCs/>
+                <w:sz w:val="24"/>
+                <w:szCs w:val="24"/>
+                <w:lang w:val="tr-TR"/>
+              </w:rPr>
+            </w:pPr>
+            <w:r>
+              <w:rPr>
+                <w:rFonts w:ascii="Arial" w:hAnsi="Arial" w:cs="Arial"/>
+                <w:bCs/>
+                <w:sz w:val="24"/>
+                <w:szCs w:val="24"/>
+              </w:rPr>
+              <w:t>0.9814814814814815</w:t>
+            </w:r>
+          </w:p>
+        </w:tc>
+        <w:tc>
+          <w:tcPr>
+            <w:tcW w:w="2090" w:type="dxa"/>
+            <w:vAlign w:val="center"/>
+          </w:tcPr>
+          <w:p>
+            <w:pPr>
+              <w:jc w:val="center"/>
+              <w:rPr>
+                <w:rFonts w:ascii="Arial" w:hAnsi="Arial" w:cs="Arial"/>
+                <w:bCs/>
+                <w:sz w:val="24"/>
+                <w:szCs w:val="24"/>
+                <w:lang w:val="tr-TR"/>
+              </w:rPr>
+            </w:pPr>
+            <w:r>
+              <w:rPr>
+                <w:rFonts w:ascii="Arial" w:hAnsi="Arial" w:cs="Arial"/>
+                <w:bCs/>
+                <w:sz w:val="24"/>
+                <w:szCs w:val="24"/>
+              </w:rPr>
+              <w:t>0.9137931034482759</w:t>
+            </w:r>
+          </w:p>
+        </w:tc>
+        <w:tc>
+          <w:tcPr>
+            <w:tcW w:w="2090" w:type="dxa"/>
+            <w:vAlign w:val="center"/>
+          </w:tcPr>
+          <w:p>
+            <w:pPr>
+              <w:jc w:val="center"/>
+              <w:rPr>
+                <w:rFonts w:ascii="Arial" w:hAnsi="Arial" w:cs="Arial"/>
+                <w:bCs/>
+                <w:sz w:val="24"/>
+                <w:szCs w:val="24"/>
+                <w:lang w:val="tr-TR"/>
+              </w:rPr>
+            </w:pPr>
+            <w:r>
+              <w:rPr>
+                <w:rFonts w:ascii="Arial" w:hAnsi="Arial" w:cs="Arial"/>
+                <w:bCs/>
+                <w:sz w:val="24"/>
+                <w:szCs w:val="24"/>
+              </w:rPr>
+              <w:t>0.9505674378000872</w:t>
+            </w:r>
+          </w:p>
+        </w:tc>
+      </w:tr>
+      <w:tr>
+        <w:trPr>
+          <w:trHeight w:val="828"/>
+        </w:trPr>
+        <w:tc>
+          <w:tcPr>
+            <w:tcW w:w="2393" w:type="dxa"/>
+            <w:vAlign w:val="center"/>
+          </w:tcPr>
+          <w:p>
+            <w:pPr>
+              <w:jc w:val="center"/>
+              <w:rPr>
+                <w:rFonts w:ascii="Arial" w:hAnsi="Arial" w:cs="Arial"/>
+                <w:bCs/>
+                <w:sz w:val="24"/>
+                <w:szCs w:val="24"/>
+                <w:lang w:val="tr-TR"/>
+              </w:rPr>
+            </w:pPr>
+            <w:r>
+              <w:rPr>
+                <w:rFonts w:ascii="Arial" w:hAnsi="Arial" w:cs="Arial"/>
+                <w:bCs/>
+                <w:sz w:val="24"/>
+                <w:szCs w:val="24"/>
+                <w:lang w:val="tr-TR"/>
+              </w:rPr>
+              <w:t>Logistic Regression</w:t>
+            </w:r>
+          </w:p>
+        </w:tc>
+        <w:tc>
+          <w:tcPr>
+            <w:tcW w:w="2090" w:type="dxa"/>
+            <w:vAlign w:val="center"/>
+          </w:tcPr>
+          <w:p>
+            <w:pPr>
+              <w:jc w:val="center"/>
+              <w:rPr>
+                <w:rFonts w:ascii="Arial" w:hAnsi="Arial" w:cs="Arial"/>
+                <w:bCs/>
+                <w:sz w:val="24"/>
+                <w:szCs w:val="24"/>
+                <w:lang w:val="tr-TR"/>
+              </w:rPr>
+            </w:pPr>
+            <w:r>
+              <w:rPr>
+                <w:rFonts w:ascii="Arial" w:hAnsi="Arial" w:cs="Arial"/>
+                <w:bCs/>
+                <w:sz w:val="24"/>
+                <w:szCs w:val="24"/>
+              </w:rPr>
+              <w:t>0.948905109489051</w:t>
+            </w:r>
+          </w:p>
+        </w:tc>
+        <w:tc>
+          <w:tcPr>
+            <w:tcW w:w="2090" w:type="dxa"/>
+            <w:vAlign w:val="center"/>
+          </w:tcPr>
+          <w:p>
+            <w:pPr>
+              <w:jc w:val="center"/>
+              <w:rPr>
+                <w:rFonts w:ascii="Arial" w:hAnsi="Arial" w:cs="Arial"/>
+                <w:bCs/>
+                <w:sz w:val="24"/>
+                <w:szCs w:val="24"/>
+                <w:lang w:val="tr-TR"/>
+              </w:rPr>
+            </w:pPr>
+            <w:r>
+              <w:rPr>
+                <w:rFonts w:ascii="Arial" w:hAnsi="Arial" w:cs="Arial"/>
+                <w:bCs/>
+                <w:sz w:val="24"/>
+                <w:szCs w:val="24"/>
+              </w:rPr>
+              <w:t>0.9636363636363636</w:t>
+            </w:r>
+          </w:p>
+        </w:tc>
+        <w:tc>
+          <w:tcPr>
+            <w:tcW w:w="2090" w:type="dxa"/>
+            <w:vAlign w:val="center"/>
+          </w:tcPr>
+          <w:p>
+            <w:pPr>
+              <w:jc w:val="center"/>
+              <w:rPr>
+                <w:rFonts w:ascii="Arial" w:hAnsi="Arial" w:cs="Arial"/>
+                <w:bCs/>
+                <w:sz w:val="24"/>
+                <w:szCs w:val="24"/>
+                <w:lang w:val="tr-TR"/>
+              </w:rPr>
+            </w:pPr>
+            <w:r>
+              <w:rPr>
+                <w:rFonts w:ascii="Arial" w:hAnsi="Arial" w:cs="Arial"/>
+                <w:bCs/>
+                <w:sz w:val="24"/>
+                <w:szCs w:val="24"/>
+              </w:rPr>
+              <w:t>0.9137931034482759</w:t>
+            </w:r>
+          </w:p>
+        </w:tc>
+        <w:tc>
+          <w:tcPr>
+            <w:tcW w:w="2090" w:type="dxa"/>
+            <w:vAlign w:val="center"/>
+          </w:tcPr>
+          <w:p>
+            <w:pPr>
+              <w:jc w:val="center"/>
+              <w:rPr>
+                <w:rFonts w:ascii="Arial" w:hAnsi="Arial" w:cs="Arial"/>
+                <w:bCs/>
+                <w:sz w:val="24"/>
+                <w:szCs w:val="24"/>
+                <w:lang w:val="tr-TR"/>
+              </w:rPr>
+            </w:pPr>
+            <w:r>
+              <w:rPr>
+                <w:rFonts w:ascii="Arial" w:hAnsi="Arial" w:cs="Arial"/>
+                <w:bCs/>
+                <w:sz w:val="24"/>
+                <w:szCs w:val="24"/>
+              </w:rPr>
+              <w:t>0.9442383238760367</w:t>
+            </w:r>
+          </w:p>
+        </w:tc>
+      </w:tr>
+      <w:tr>
+        <w:trPr>
+          <w:trHeight w:val="828"/>
+        </w:trPr>
+        <w:tc>
+          <w:tcPr>
+            <w:tcW w:w="2393" w:type="dxa"/>
+            <w:vAlign w:val="center"/>
+          </w:tcPr>
+          <w:p>
+            <w:pPr>
+              <w:jc w:val="center"/>
+              <w:rPr>
+                <w:rFonts w:ascii="Arial" w:hAnsi="Arial" w:cs="Arial"/>
+                <w:bCs/>
+                <w:sz w:val="24"/>
+                <w:szCs w:val="24"/>
+                <w:lang w:val="tr-TR"/>
+              </w:rPr>
+            </w:pPr>
+            <w:r>
+              <w:rPr>
+                <w:rFonts w:ascii="Arial" w:hAnsi="Arial" w:cs="Arial"/>
+                <w:bCs/>
+                <w:sz w:val="24"/>
+                <w:szCs w:val="24"/>
+                <w:lang w:val="tr-TR"/>
+              </w:rPr>
+              <w:t>Random Forest Classification</w:t>
+            </w:r>
+          </w:p>
+        </w:tc>
+        <w:tc>
+          <w:tcPr>
+            <w:tcW w:w="2090" w:type="dxa"/>
+            <w:vAlign w:val="center"/>
+          </w:tcPr>
+          <w:p>
+            <w:pPr>
+              <w:jc w:val="center"/>
+              <w:rPr>
+                <w:rFonts w:ascii="Arial" w:hAnsi="Arial" w:cs="Arial"/>
+                <w:bCs/>
+                <w:sz w:val="24"/>
+                <w:szCs w:val="24"/>
+                <w:lang w:val="tr-TR"/>
+              </w:rPr>
+            </w:pPr>
+            <w:r>
+              <w:rPr>
+                <w:rFonts w:ascii="Arial" w:hAnsi="Arial" w:cs="Arial"/>
+                <w:bCs/>
+                <w:sz w:val="24"/>
+                <w:szCs w:val="24"/>
+              </w:rPr>
+              <w:t>0.9635036496350365</w:t>
+            </w:r>
+          </w:p>
+        </w:tc>
+        <w:tc>
+          <w:tcPr>
+            <w:tcW w:w="2090" w:type="dxa"/>
+            <w:vAlign w:val="center"/>
+          </w:tcPr>
+          <w:p>
+            <w:pPr>
+              <w:jc w:val="center"/>
+              <w:rPr>
+                <w:rFonts w:ascii="Arial" w:hAnsi="Arial" w:cs="Arial"/>
+                <w:bCs/>
+                <w:sz w:val="24"/>
+                <w:szCs w:val="24"/>
+                <w:lang w:val="tr-TR"/>
+              </w:rPr>
+            </w:pPr>
+            <w:r>
+              <w:rPr>
+                <w:rFonts w:ascii="Arial" w:hAnsi="Arial" w:cs="Arial"/>
+                <w:bCs/>
+                <w:sz w:val="24"/>
+                <w:szCs w:val="24"/>
+              </w:rPr>
+              <w:t>0.9818181818181818</w:t>
+            </w:r>
+          </w:p>
+        </w:tc>
+        <w:tc>
+          <w:tcPr>
+            <w:tcW w:w="2090" w:type="dxa"/>
+            <w:vAlign w:val="center"/>
+          </w:tcPr>
+          <w:p>
+            <w:pPr>
+              <w:jc w:val="center"/>
+              <w:rPr>
+                <w:rFonts w:ascii="Arial" w:hAnsi="Arial" w:cs="Arial"/>
+                <w:bCs/>
+                <w:sz w:val="24"/>
+                <w:szCs w:val="24"/>
+                <w:lang w:val="tr-TR"/>
+              </w:rPr>
+            </w:pPr>
+            <w:r>
+              <w:rPr>
+                <w:rFonts w:ascii="Arial" w:hAnsi="Arial" w:cs="Arial"/>
+                <w:bCs/>
+                <w:sz w:val="24"/>
+                <w:szCs w:val="24"/>
+              </w:rPr>
+              <w:t>0.9310344827586207</w:t>
+            </w:r>
+          </w:p>
+        </w:tc>
+        <w:tc>
+          <w:tcPr>
+            <w:tcW w:w="2090" w:type="dxa"/>
+            <w:vAlign w:val="center"/>
+          </w:tcPr>
+          <w:p>
+            <w:pPr>
+              <w:jc w:val="center"/>
+              <w:rPr>
+                <w:rFonts w:ascii="Arial" w:hAnsi="Arial" w:cs="Arial"/>
+                <w:bCs/>
+                <w:sz w:val="24"/>
+                <w:szCs w:val="24"/>
+                <w:lang w:val="tr-TR"/>
+              </w:rPr>
+            </w:pPr>
+            <w:r>
+              <w:rPr>
+                <w:rFonts w:ascii="Arial" w:hAnsi="Arial" w:cs="Arial"/>
+                <w:bCs/>
+                <w:sz w:val="24"/>
+                <w:szCs w:val="24"/>
+              </w:rPr>
+              <w:t>0.9591881274552597</w:t>
+            </w:r>
+          </w:p>
+        </w:tc>
+      </w:tr>
+      <w:tr>
+        <w:trPr>
+          <w:trHeight w:val="828"/>
+        </w:trPr>
+        <w:tc>
+          <w:tcPr>
+            <w:tcW w:w="2393" w:type="dxa"/>
+            <w:vAlign w:val="center"/>
+          </w:tcPr>
+          <w:p>
+            <w:pPr>
+              <w:jc w:val="center"/>
+              <w:rPr>
+                <w:rFonts w:ascii="Arial" w:hAnsi="Arial" w:cs="Arial"/>
+                <w:bCs/>
+                <w:sz w:val="24"/>
+                <w:szCs w:val="24"/>
+                <w:lang w:val="tr-TR"/>
+              </w:rPr>
+            </w:pPr>
+            <w:r>
+              <w:rPr>
+                <w:rFonts w:ascii="Arial" w:hAnsi="Arial" w:cs="Arial"/>
+                <w:bCs/>
+                <w:sz w:val="24"/>
+                <w:szCs w:val="24"/>
+                <w:lang w:val="tr-TR"/>
+              </w:rPr>
+              <w:t>Support Vector Classification</w:t>
+            </w:r>
+          </w:p>
+        </w:tc>
+        <w:tc>
+          <w:tcPr>
+            <w:tcW w:w="2090" w:type="dxa"/>
+            <w:vAlign w:val="center"/>
+          </w:tcPr>
+          <w:p>
+            <w:pPr>
+              <w:jc w:val="center"/>
+              <w:rPr>
+                <w:rFonts w:ascii="Arial" w:hAnsi="Arial" w:cs="Arial"/>
+                <w:b/>
+                <w:sz w:val="24"/>
+                <w:szCs w:val="24"/>
+                <w:lang w:val="tr-TR"/>
+              </w:rPr>
+            </w:pPr>
+            <w:r>
+              <w:rPr>
+                <w:rFonts w:ascii="Arial" w:hAnsi="Arial" w:cs="Arial"/>
+                <w:b/>
+                <w:sz w:val="24"/>
+                <w:szCs w:val="24"/>
+              </w:rPr>
+              <w:t>0.9708029197080292</w:t>
+            </w:r>
+          </w:p>
+        </w:tc>
+        <w:tc>
+          <w:tcPr>
+            <w:tcW w:w="2090" w:type="dxa"/>
+            <w:vAlign w:val="center"/>
+          </w:tcPr>
+          <w:p>
+            <w:pPr>
+              <w:jc w:val="center"/>
+              <w:rPr>
+                <w:rFonts w:ascii="Arial" w:hAnsi="Arial" w:cs="Arial"/>
+                <w:b/>
+                <w:sz w:val="24"/>
+                <w:szCs w:val="24"/>
+                <w:lang w:val="tr-TR"/>
+              </w:rPr>
+            </w:pPr>
+            <w:r>
+              <w:rPr>
+                <w:rFonts w:ascii="Arial" w:hAnsi="Arial" w:cs="Arial"/>
+                <w:b/>
+                <w:sz w:val="24"/>
+                <w:szCs w:val="24"/>
+              </w:rPr>
+              <w:t>0.9821428571428571</w:t>
+            </w:r>
+          </w:p>
+        </w:tc>
+        <w:tc>
+          <w:tcPr>
+            <w:tcW w:w="2090" w:type="dxa"/>
+            <w:vAlign w:val="center"/>
+          </w:tcPr>
+          <w:p>
+            <w:pPr>
+              <w:jc w:val="center"/>
+              <w:rPr>
+                <w:rFonts w:ascii="Arial" w:hAnsi="Arial" w:cs="Arial"/>
+                <w:b/>
+                <w:sz w:val="24"/>
+                <w:szCs w:val="24"/>
+                <w:lang w:val="tr-TR"/>
+              </w:rPr>
+            </w:pPr>
+            <w:r>
+              <w:rPr>
+                <w:rFonts w:ascii="Arial" w:hAnsi="Arial" w:cs="Arial"/>
+                <w:b/>
+                <w:sz w:val="24"/>
+                <w:szCs w:val="24"/>
+              </w:rPr>
+              <w:t>0.9482758620689655</w:t>
+            </w:r>
+          </w:p>
+        </w:tc>
+        <w:tc>
+          <w:tcPr>
+            <w:tcW w:w="2090" w:type="dxa"/>
+            <w:vAlign w:val="center"/>
+          </w:tcPr>
+          <w:p>
+            <w:pPr>
+              <w:jc w:val="center"/>
+              <w:rPr>
+                <w:rFonts w:ascii="Arial" w:hAnsi="Arial" w:cs="Arial"/>
+                <w:b/>
+                <w:sz w:val="24"/>
+                <w:szCs w:val="24"/>
+                <w:lang w:val="tr-TR"/>
+              </w:rPr>
+            </w:pPr>
+            <w:r>
+              <w:rPr>
+                <w:rFonts w:ascii="Arial" w:hAnsi="Arial" w:cs="Arial"/>
+                <w:b/>
+                <w:sz w:val="24"/>
+                <w:szCs w:val="24"/>
+              </w:rPr>
+              <w:t>0.9678088171104322</w:t>
+            </w:r>
+          </w:p>
+        </w:tc>
+      </w:tr>
+      <w:tr>
+        <w:trPr>
+          <w:trHeight w:val="828"/>
+        </w:trPr>
+        <w:tc>
+          <w:tcPr>
+            <w:tcW w:w="2393" w:type="dxa"/>
+            <w:vAlign w:val="center"/>
+          </w:tcPr>
+          <w:p>
+            <w:pPr>
+              <w:jc w:val="center"/>
+              <w:rPr>
+                <w:rFonts w:ascii="Arial" w:hAnsi="Arial" w:cs="Arial"/>
+                <w:bCs/>
+                <w:sz w:val="24"/>
+                <w:szCs w:val="24"/>
+                <w:lang w:val="tr-TR"/>
+              </w:rPr>
+            </w:pPr>
+            <w:r>
+              <w:rPr>
+                <w:rFonts w:ascii="Arial" w:hAnsi="Arial" w:cs="Arial"/>
+                <w:bCs/>
+                <w:sz w:val="24"/>
+                <w:szCs w:val="24"/>
+                <w:lang w:val="tr-TR"/>
+              </w:rPr>
+              <w:t>Neural Network Classification</w:t>
+            </w:r>
+          </w:p>
+        </w:tc>
+        <w:tc>
+          <w:tcPr>
+            <w:tcW w:w="2090" w:type="dxa"/>
+            <w:vAlign w:val="center"/>
+          </w:tcPr>
+          <w:p>
+            <w:pPr>
+              <w:jc w:val="center"/>
+              <w:rPr>
+                <w:rFonts w:ascii="Arial" w:hAnsi="Arial" w:cs="Arial"/>
+                <w:bCs/>
+                <w:sz w:val="24"/>
+                <w:szCs w:val="24"/>
+                <w:lang w:val="tr-TR"/>
+              </w:rPr>
+            </w:pPr>
+            <w:r>
+              <w:rPr>
+                <w:rFonts w:ascii="Arial" w:hAnsi="Arial" w:cs="Arial"/>
+                <w:bCs/>
+                <w:sz w:val="24"/>
+                <w:szCs w:val="24"/>
+              </w:rPr>
+              <w:t>0.948905109489051</w:t>
+            </w:r>
+          </w:p>
+        </w:tc>
+        <w:tc>
+          <w:tcPr>
+            <w:tcW w:w="2090" w:type="dxa"/>
+            <w:vAlign w:val="center"/>
+          </w:tcPr>
+          <w:p>
+            <w:pPr>
+              <w:jc w:val="center"/>
+              <w:rPr>
+                <w:rFonts w:ascii="Arial" w:hAnsi="Arial" w:cs="Arial"/>
+                <w:bCs/>
+                <w:sz w:val="24"/>
+                <w:szCs w:val="24"/>
+                <w:lang w:val="tr-TR"/>
+              </w:rPr>
+            </w:pPr>
+            <w:r>
+              <w:rPr>
+                <w:rFonts w:ascii="Arial" w:hAnsi="Arial" w:cs="Arial"/>
+                <w:bCs/>
+                <w:sz w:val="24"/>
+                <w:szCs w:val="24"/>
+              </w:rPr>
+              <w:t>0.9636363636363636</w:t>
+            </w:r>
+          </w:p>
+        </w:tc>
+        <w:tc>
+          <w:tcPr>
+            <w:tcW w:w="2090" w:type="dxa"/>
+            <w:vAlign w:val="center"/>
+          </w:tcPr>
+          <w:p>
+            <w:pPr>
+              <w:jc w:val="center"/>
+              <w:rPr>
+                <w:rFonts w:ascii="Arial" w:hAnsi="Arial" w:cs="Arial"/>
+                <w:bCs/>
+                <w:sz w:val="24"/>
+                <w:szCs w:val="24"/>
+                <w:lang w:val="tr-TR"/>
+              </w:rPr>
+            </w:pPr>
+            <w:r>
+              <w:rPr>
+                <w:rFonts w:ascii="Arial" w:hAnsi="Arial" w:cs="Arial"/>
+                <w:bCs/>
+                <w:sz w:val="24"/>
+                <w:szCs w:val="24"/>
+              </w:rPr>
+              <w:t>0.9137931034482759</w:t>
+            </w:r>
+          </w:p>
+        </w:tc>
+        <w:tc>
+          <w:tcPr>
+            <w:tcW w:w="2090" w:type="dxa"/>
+            <w:vAlign w:val="center"/>
+          </w:tcPr>
+          <w:p>
+            <w:pPr>
+              <w:jc w:val="center"/>
+              <w:rPr>
+                <w:rFonts w:ascii="Arial" w:hAnsi="Arial" w:cs="Arial"/>
+                <w:bCs/>
+                <w:sz w:val="24"/>
+                <w:szCs w:val="24"/>
+                <w:lang w:val="tr-TR"/>
+              </w:rPr>
+            </w:pPr>
+            <w:r>
+              <w:rPr>
+                <w:rFonts w:ascii="Arial" w:hAnsi="Arial" w:cs="Arial"/>
+                <w:bCs/>
+                <w:sz w:val="24"/>
+                <w:szCs w:val="24"/>
+              </w:rPr>
+              <w:t>0.9442383238760367</w:t>
+            </w:r>
+          </w:p>
+        </w:tc>
+      </w:tr>
+      <w:tr>
+        <w:trPr>
+          <w:trHeight w:val="949"/>
+        </w:trPr>
+        <w:tc>
+          <w:tcPr>
+            <w:tcW w:w="2393" w:type="dxa"/>
+            <w:vAlign w:val="center"/>
+          </w:tcPr>
+          <w:p>
+            <w:pPr>
+              <w:jc w:val="center"/>
+              <w:rPr>
+                <w:rFonts w:ascii="Arial" w:hAnsi="Arial" w:cs="Arial"/>
+                <w:bCs/>
+                <w:sz w:val="24"/>
+                <w:szCs w:val="24"/>
+                <w:lang w:val="tr-TR"/>
+              </w:rPr>
+            </w:pPr>
+            <w:r>
+              <w:rPr>
+                <w:rFonts w:ascii="Arial" w:hAnsi="Arial" w:cs="Arial"/>
+                <w:bCs/>
+                <w:sz w:val="24"/>
+                <w:szCs w:val="24"/>
+                <w:lang w:val="tr-TR"/>
+              </w:rPr>
+              <w:t>Gradient Boosting Classification</w:t>
+            </w:r>
+          </w:p>
+        </w:tc>
+        <w:tc>
+          <w:tcPr>
+            <w:tcW w:w="2090" w:type="dxa"/>
+            <w:vAlign w:val="center"/>
+          </w:tcPr>
+          <w:p>
+            <w:pPr>
+              <w:jc w:val="center"/>
+              <w:rPr>
+                <w:rFonts w:ascii="Arial" w:hAnsi="Arial" w:cs="Arial"/>
+                <w:b/>
+                <w:sz w:val="24"/>
+                <w:szCs w:val="24"/>
+                <w:lang w:val="tr-TR"/>
+              </w:rPr>
+            </w:pPr>
+            <w:r>
+              <w:rPr>
+                <w:rFonts w:ascii="Arial" w:hAnsi="Arial" w:cs="Arial"/>
+                <w:b/>
+                <w:sz w:val="24"/>
+                <w:szCs w:val="24"/>
+              </w:rPr>
+              <w:t>0.9708029197080292</w:t>
+            </w:r>
+          </w:p>
+        </w:tc>
+        <w:tc>
+          <w:tcPr>
+            <w:tcW w:w="2090" w:type="dxa"/>
+            <w:vAlign w:val="center"/>
+          </w:tcPr>
+          <w:p>
+            <w:pPr>
+              <w:jc w:val="center"/>
+              <w:rPr>
+                <w:rFonts w:ascii="Arial" w:hAnsi="Arial" w:cs="Arial"/>
+                <w:b/>
+                <w:sz w:val="24"/>
+                <w:szCs w:val="24"/>
+                <w:lang w:val="tr-TR"/>
+              </w:rPr>
+            </w:pPr>
+            <w:r>
+              <w:rPr>
+                <w:rFonts w:ascii="Arial" w:hAnsi="Arial" w:cs="Arial"/>
+                <w:b/>
+                <w:sz w:val="24"/>
+                <w:szCs w:val="24"/>
+              </w:rPr>
+              <w:t>0.9821428571428571</w:t>
+            </w:r>
+          </w:p>
+        </w:tc>
+        <w:tc>
+          <w:tcPr>
+            <w:tcW w:w="2090" w:type="dxa"/>
+            <w:vAlign w:val="center"/>
+          </w:tcPr>
+          <w:p>
+            <w:pPr>
+              <w:jc w:val="center"/>
+              <w:rPr>
+                <w:rFonts w:ascii="Arial" w:hAnsi="Arial" w:cs="Arial"/>
+                <w:b/>
+                <w:sz w:val="24"/>
+                <w:szCs w:val="24"/>
+                <w:lang w:val="tr-TR"/>
+              </w:rPr>
+            </w:pPr>
+            <w:r>
+              <w:rPr>
+                <w:rFonts w:ascii="Arial" w:hAnsi="Arial" w:cs="Arial"/>
+                <w:b/>
+                <w:sz w:val="24"/>
+                <w:szCs w:val="24"/>
+              </w:rPr>
+              <w:t>0.9482758620689655</w:t>
+            </w:r>
+          </w:p>
+        </w:tc>
+        <w:tc>
+          <w:tcPr>
+            <w:tcW w:w="2090" w:type="dxa"/>
+            <w:vAlign w:val="center"/>
+          </w:tcPr>
+          <w:p>
+            <w:pPr>
+              <w:jc w:val="center"/>
+              <w:rPr>
+                <w:rFonts w:ascii="Arial" w:hAnsi="Arial" w:cs="Arial"/>
+                <w:b/>
+                <w:sz w:val="24"/>
+                <w:szCs w:val="24"/>
+                <w:lang w:val="tr-TR"/>
+              </w:rPr>
+            </w:pPr>
+            <w:r>
+              <w:rPr>
+                <w:rFonts w:ascii="Arial" w:hAnsi="Arial" w:cs="Arial"/>
+                <w:b/>
+                <w:sz w:val="24"/>
+                <w:szCs w:val="24"/>
+              </w:rPr>
+              <w:t>0.9678088171104322</w:t>
+            </w:r>
+          </w:p>
+        </w:tc>
+      </w:tr>
+    </w:tbl>
+    <w:p>
+      <w:pPr>
+        <w:jc w:val="center"/>
+        <w:rPr>
+          <w:rFonts w:ascii="Arial" w:hAnsi="Arial" w:cs="Arial"/>
+          <w:bCs/>
+          <w:i/>
+          <w:iCs/>
+          <w:sz w:val="20"/>
+          <w:szCs w:val="20"/>
+          <w:lang w:val="tr-TR"/>
+        </w:rPr>
+      </w:pPr>
+    </w:p>
+    <w:p>
+      <w:pPr>
+        <w:jc w:val="center"/>
+        <w:rPr>
+          <w:rFonts w:ascii="Arial" w:hAnsi="Arial" w:cs="Arial"/>
+          <w:bCs/>
+          <w:i/>
+          <w:iCs/>
+          <w:sz w:val="20"/>
+          <w:szCs w:val="20"/>
+          <w:lang w:val="tr-TR"/>
+        </w:rPr>
+      </w:pPr>
+      <w:r>
+        <w:rPr>
+          <w:rFonts w:ascii="Arial" w:hAnsi="Arial" w:cs="Arial"/>
+          <w:bCs/>
+          <w:i/>
+          <w:iCs/>
+          <w:sz w:val="20"/>
+          <w:szCs w:val="20"/>
+          <w:lang w:val="tr-TR"/>
+        </w:rPr>
+        <w:t xml:space="preserve">Grafik </w:t>
+      </w:r>
+      <w:r>
+        <w:rPr>
+          <w:rFonts w:ascii="Arial" w:hAnsi="Arial" w:cs="Arial"/>
+          <w:bCs/>
+          <w:i/>
+          <w:iCs/>
+          <w:sz w:val="20"/>
+          <w:szCs w:val="20"/>
+          <w:lang w:val="tr-TR"/>
+        </w:rPr>
+        <w:t>6</w:t>
+      </w:r>
+      <w:r>
+        <w:rPr>
+          <w:rFonts w:ascii="Arial" w:hAnsi="Arial" w:cs="Arial"/>
+          <w:bCs/>
+          <w:i/>
+          <w:iCs/>
+          <w:sz w:val="20"/>
+          <w:szCs w:val="20"/>
+          <w:lang w:val="tr-TR"/>
+        </w:rPr>
+        <w:t>: Outlierlar NaN ile değiştirilmiş, başta NaN değerler atılm</w:t>
+      </w:r>
+      <w:r>
+        <w:rPr>
+          <w:rFonts w:ascii="Arial" w:hAnsi="Arial" w:cs="Arial"/>
+          <w:bCs/>
+          <w:i/>
+          <w:iCs/>
+          <w:sz w:val="20"/>
+          <w:szCs w:val="20"/>
+          <w:lang w:val="tr-TR"/>
+        </w:rPr>
+        <w:t>ı</w:t>
+      </w:r>
+      <w:r>
+        <w:rPr>
+          <w:rFonts w:ascii="Arial" w:hAnsi="Arial" w:cs="Arial"/>
+          <w:bCs/>
+          <w:i/>
+          <w:iCs/>
+          <w:sz w:val="20"/>
+          <w:szCs w:val="20"/>
+          <w:lang w:val="tr-TR"/>
+        </w:rPr>
+        <w:t>ş veri</w:t>
+      </w:r>
+    </w:p>
+    <w:p>
+      <w:pPr>
+        <w:jc w:val="both"/>
+        <w:rPr>
+          <w:rFonts w:ascii="Arial" w:hAnsi="Arial" w:cs="Arial"/>
+          <w:bCs/>
+          <w:sz w:val="24"/>
+          <w:szCs w:val="24"/>
+          <w:lang w:val="tr-TR"/>
+        </w:rPr>
+      </w:pPr>
+    </w:p>
+    <w:p>
+      <w:pPr>
+        <w:jc w:val="both"/>
+        <w:rPr>
+          <w:rFonts w:ascii="Arial" w:hAnsi="Arial" w:cs="Arial"/>
+          <w:b/>
+          <w:sz w:val="32"/>
+          <w:szCs w:val="32"/>
+          <w:u w:val="single"/>
+          <w:lang w:val="tr-TR"/>
+        </w:rPr>
+      </w:pPr>
+      <w:r>
+        <w:rPr>
+          <w:rFonts w:ascii="Arial" w:hAnsi="Arial" w:cs="Arial"/>
+          <w:b/>
+          <w:sz w:val="32"/>
+          <w:szCs w:val="32"/>
+          <w:u w:val="single"/>
+          <w:lang w:val="tr-TR"/>
+        </w:rPr>
+        <w:t>Sonuç</w:t>
+      </w:r>
+      <w:r>
+        <w:rPr>
+          <w:rFonts w:ascii="Arial" w:hAnsi="Arial" w:cs="Arial"/>
+          <w:b/>
+          <w:sz w:val="32"/>
+          <w:szCs w:val="32"/>
+          <w:u w:val="single"/>
+          <w:lang w:val="tr-TR"/>
+        </w:rPr>
+        <w:t>:</w:t>
+      </w:r>
+    </w:p>
+    <w:p>
+      <w:pPr>
+        <w:jc w:val="both"/>
+        <w:rPr>
+          <w:rFonts w:ascii="Arial" w:hAnsi="Arial" w:cs="Arial"/>
+          <w:bCs/>
+          <w:sz w:val="24"/>
+          <w:szCs w:val="24"/>
+          <w:lang w:val="tr-TR"/>
+        </w:rPr>
+      </w:pPr>
+      <w:r>
+        <w:rPr>
+          <w:rFonts w:ascii="Arial" w:hAnsi="Arial" w:cs="Arial"/>
+          <w:bCs/>
+          <w:sz w:val="24"/>
+          <w:szCs w:val="24"/>
+          <w:lang w:val="tr-TR"/>
+        </w:rPr>
+        <w:t>Grafikleri ve kodun verdiği çıktıları genel olarak incelediğimizde SVC modelinin ezici üstünlüğe sahip olduğunu görüyoruz. Bu model bazında veri kıyaslaması yaptığımızda da 5. grafikte SVC modelinin en iyi değerine ulaştığını görüyoruz. Denediğimiz tüm kombinasyonlar arasında en iyi durum da budur diyebiliriz. Zira burada bir tıbbi teşhis koymaya çalışıyoruz. Bu durumda Recall, Precision’dan daha önemli bir metrik olacaktır. Zira yanlış bile olsa tüm pozitif teşhisleri doğru bilmek istiyoruz. Hasta olmayan birisine hasta olduğunu söylemek, hasta olan birisine hasta olmadığını söylemeye yeğdir. Dolayısıyla sonuç olarak, outlierları NaN ile değiştirip en son, baştaki NaN değerlerle beraber yerlerine veri koyduğumuz durumda SVC modeli hepsinin arasında en iyi sonucu vermiştir. Diğer verileri de kontrol ettiğimiz zaman SVC’nin asla berbat sonuç vermediğini görüyoruz. Buna dayanarak elimizdeki tüm farklı veriler için SVC’nin kullanılabilir bir model olduğuna karar verebiliriz.</w:t>
+      </w:r>
     </w:p>
     <w:sectPr>
       <w:pgSz w:w="12240" w:h="15840"/>
@@ -1487,6 +9636,95 @@
 <file path=word/numbering.xml><?xml version="1.0" encoding="utf-8"?>
 <w:numbering xmlns:wpc="http://schemas.microsoft.com/office/word/2010/wordprocessingCanvas" xmlns:cx="http://schemas.microsoft.com/office/drawing/2014/chartex" xmlns:cx1="http://schemas.microsoft.com/office/drawing/2015/9/8/chartex" xmlns:cx2="http://schemas.microsoft.com/office/drawing/2015/10/21/chartex" xmlns:cx3="http://schemas.microsoft.com/office/drawing/2016/5/9/chartex" xmlns:cx4="http://schemas.microsoft.com/office/drawing/2016/5/10/chartex" xmlns:cx5="http://schemas.microsoft.com/office/drawing/2016/5/11/chartex" xmlns:cx6="http://schemas.microsoft.com/office/drawing/2016/5/12/chartex" xmlns:cx7="http://schemas.microsoft.com/office/drawing/2016/5/13/chartex" xmlns:cx8="http://schemas.microsoft.com/office/drawing/2016/5/14/chartex" xmlns:mc="http://schemas.openxmlformats.org/markup-compatibility/2006" xmlns:aink="http://schemas.microsoft.com/office/drawing/2016/ink" xmlns:am3d="http://schemas.microsoft.com/office/drawing/2017/model3d" xmlns:o="urn:schemas-microsoft-com:office:office" xmlns:r="http://schemas.openxmlformats.org/officeDocument/2006/relationships" xmlns:m="http://schemas.openxmlformats.org/officeDocument/2006/math" xmlns:v="urn:schemas-microsoft-com:vml" xmlns:wp14="http://schemas.microsoft.com/office/word/2010/wordprocessingDrawing" xmlns:wp="http://schemas.openxmlformats.org/drawingml/2006/wordprocessingDrawing" xmlns:w10="urn:schemas-microsoft-com:office:word" xmlns:w="http://schemas.openxmlformats.org/wordprocessingml/2006/main" xmlns:w14="http://schemas.microsoft.com/office/word/2010/wordml" xmlns:w15="http://schemas.microsoft.com/office/word/2012/wordml" xmlns:w16cex="http://schemas.microsoft.com/office/word/2018/wordml/cex" xmlns:w16cid="http://schemas.microsoft.com/office/word/2016/wordml/cid" xmlns:w16="http://schemas.microsoft.com/office/word/2018/wordml" xmlns:w16sdtdh="http://schemas.microsoft.com/office/word/2020/wordml/sdtdatahash" xmlns:w16se="http://schemas.microsoft.com/office/word/2015/wordml/symex" xmlns:wpg="http://schemas.microsoft.com/office/word/2010/wordprocessingGroup" xmlns:wpi="http://schemas.microsoft.com/office/word/2010/wordprocessingInk" xmlns:wne="http://schemas.microsoft.com/office/word/2006/wordml" xmlns:wps="http://schemas.microsoft.com/office/word/2010/wordprocessingShape" mc:Ignorable="w14 w15 w16se w16cid w16 w16cex w16sdtdh wp14">
   <w:abstractNum w:abstractNumId="0" w15:restartNumberingAfterBreak="0">
+    <w:nsid w:val="34526716"/>
+    <w:multiLevelType w:val="hybridMultilevel"/>
+    <w:tmpl w:val="7DF6D408"/>
+    <w:lvl w:ilvl="0" w:tplc="B2E45EF6">
+      <w:start w:val="1"/>
+      <w:numFmt w:val="decimal"/>
+      <w:lvlText w:val="%1-"/>
+      <w:lvlJc w:val="left"/>
+      <w:pPr>
+        <w:ind w:left="720" w:hanging="360"/>
+      </w:pPr>
+      <w:rPr>
+        <w:rFonts w:hint="default"/>
+      </w:rPr>
+    </w:lvl>
+    <w:lvl w:ilvl="1" w:tplc="04090019" w:tentative="1">
+      <w:start w:val="1"/>
+      <w:numFmt w:val="lowerLetter"/>
+      <w:lvlText w:val="%2."/>
+      <w:lvlJc w:val="left"/>
+      <w:pPr>
+        <w:ind w:left="1440" w:hanging="360"/>
+      </w:pPr>
+    </w:lvl>
+    <w:lvl w:ilvl="2" w:tplc="0409001B" w:tentative="1">
+      <w:start w:val="1"/>
+      <w:numFmt w:val="lowerRoman"/>
+      <w:lvlText w:val="%3."/>
+      <w:lvlJc w:val="right"/>
+      <w:pPr>
+        <w:ind w:left="2160" w:hanging="180"/>
+      </w:pPr>
+    </w:lvl>
+    <w:lvl w:ilvl="3" w:tplc="0409000F" w:tentative="1">
+      <w:start w:val="1"/>
+      <w:numFmt w:val="decimal"/>
+      <w:lvlText w:val="%4."/>
+      <w:lvlJc w:val="left"/>
+      <w:pPr>
+        <w:ind w:left="2880" w:hanging="360"/>
+      </w:pPr>
+    </w:lvl>
+    <w:lvl w:ilvl="4" w:tplc="04090019" w:tentative="1">
+      <w:start w:val="1"/>
+      <w:numFmt w:val="lowerLetter"/>
+      <w:lvlText w:val="%5."/>
+      <w:lvlJc w:val="left"/>
+      <w:pPr>
+        <w:ind w:left="3600" w:hanging="360"/>
+      </w:pPr>
+    </w:lvl>
+    <w:lvl w:ilvl="5" w:tplc="0409001B" w:tentative="1">
+      <w:start w:val="1"/>
+      <w:numFmt w:val="lowerRoman"/>
+      <w:lvlText w:val="%6."/>
+      <w:lvlJc w:val="right"/>
+      <w:pPr>
+        <w:ind w:left="4320" w:hanging="180"/>
+      </w:pPr>
+    </w:lvl>
+    <w:lvl w:ilvl="6" w:tplc="0409000F" w:tentative="1">
+      <w:start w:val="1"/>
+      <w:numFmt w:val="decimal"/>
+      <w:lvlText w:val="%7."/>
+      <w:lvlJc w:val="left"/>
+      <w:pPr>
+        <w:ind w:left="5040" w:hanging="360"/>
+      </w:pPr>
+    </w:lvl>
+    <w:lvl w:ilvl="7" w:tplc="04090019" w:tentative="1">
+      <w:start w:val="1"/>
+      <w:numFmt w:val="lowerLetter"/>
+      <w:lvlText w:val="%8."/>
+      <w:lvlJc w:val="left"/>
+      <w:pPr>
+        <w:ind w:left="5760" w:hanging="360"/>
+      </w:pPr>
+    </w:lvl>
+    <w:lvl w:ilvl="8" w:tplc="0409001B" w:tentative="1">
+      <w:start w:val="1"/>
+      <w:numFmt w:val="lowerRoman"/>
+      <w:lvlText w:val="%9."/>
+      <w:lvlJc w:val="right"/>
+      <w:pPr>
+        <w:ind w:left="6480" w:hanging="180"/>
+      </w:pPr>
+    </w:lvl>
+  </w:abstractNum>
+  <w:abstractNum w:abstractNumId="1" w15:restartNumberingAfterBreak="0">
     <w:nsid w:val="43B12C4F"/>
     <w:multiLevelType w:val="hybridMultilevel"/>
     <w:tmpl w:val="F9BAF1C8"/>
@@ -1599,7 +9837,7 @@
       </w:rPr>
     </w:lvl>
   </w:abstractNum>
-  <w:abstractNum w:abstractNumId="1" w15:restartNumberingAfterBreak="0">
+  <w:abstractNum w:abstractNumId="2" w15:restartNumberingAfterBreak="0">
     <w:nsid w:val="4F1238E3"/>
     <w:multiLevelType w:val="hybridMultilevel"/>
     <w:tmpl w:val="36A6076E"/>
@@ -1712,11 +9950,223 @@
       </w:rPr>
     </w:lvl>
   </w:abstractNum>
+  <w:abstractNum w:abstractNumId="3" w15:restartNumberingAfterBreak="0">
+    <w:nsid w:val="5DA67CB0"/>
+    <w:multiLevelType w:val="hybridMultilevel"/>
+    <w:tmpl w:val="69E4A9BA"/>
+    <w:lvl w:ilvl="0" w:tplc="04090001">
+      <w:start w:val="1"/>
+      <w:numFmt w:val="bullet"/>
+      <w:lvlText w:val=""/>
+      <w:lvlJc w:val="left"/>
+      <w:pPr>
+        <w:ind w:left="720" w:hanging="360"/>
+      </w:pPr>
+      <w:rPr>
+        <w:rFonts w:ascii="Symbol" w:hAnsi="Symbol" w:hint="default"/>
+      </w:rPr>
+    </w:lvl>
+    <w:lvl w:ilvl="1" w:tplc="04090003" w:tentative="1">
+      <w:start w:val="1"/>
+      <w:numFmt w:val="bullet"/>
+      <w:lvlText w:val="o"/>
+      <w:lvlJc w:val="left"/>
+      <w:pPr>
+        <w:ind w:left="1440" w:hanging="360"/>
+      </w:pPr>
+      <w:rPr>
+        <w:rFonts w:ascii="Courier New" w:hAnsi="Courier New" w:cs="Courier New" w:hint="default"/>
+      </w:rPr>
+    </w:lvl>
+    <w:lvl w:ilvl="2" w:tplc="04090005" w:tentative="1">
+      <w:start w:val="1"/>
+      <w:numFmt w:val="bullet"/>
+      <w:lvlText w:val=""/>
+      <w:lvlJc w:val="left"/>
+      <w:pPr>
+        <w:ind w:left="2160" w:hanging="360"/>
+      </w:pPr>
+      <w:rPr>
+        <w:rFonts w:ascii="Wingdings" w:hAnsi="Wingdings" w:hint="default"/>
+      </w:rPr>
+    </w:lvl>
+    <w:lvl w:ilvl="3" w:tplc="04090001" w:tentative="1">
+      <w:start w:val="1"/>
+      <w:numFmt w:val="bullet"/>
+      <w:lvlText w:val=""/>
+      <w:lvlJc w:val="left"/>
+      <w:pPr>
+        <w:ind w:left="2880" w:hanging="360"/>
+      </w:pPr>
+      <w:rPr>
+        <w:rFonts w:ascii="Symbol" w:hAnsi="Symbol" w:hint="default"/>
+      </w:rPr>
+    </w:lvl>
+    <w:lvl w:ilvl="4" w:tplc="04090003" w:tentative="1">
+      <w:start w:val="1"/>
+      <w:numFmt w:val="bullet"/>
+      <w:lvlText w:val="o"/>
+      <w:lvlJc w:val="left"/>
+      <w:pPr>
+        <w:ind w:left="3600" w:hanging="360"/>
+      </w:pPr>
+      <w:rPr>
+        <w:rFonts w:ascii="Courier New" w:hAnsi="Courier New" w:cs="Courier New" w:hint="default"/>
+      </w:rPr>
+    </w:lvl>
+    <w:lvl w:ilvl="5" w:tplc="04090005" w:tentative="1">
+      <w:start w:val="1"/>
+      <w:numFmt w:val="bullet"/>
+      <w:lvlText w:val=""/>
+      <w:lvlJc w:val="left"/>
+      <w:pPr>
+        <w:ind w:left="4320" w:hanging="360"/>
+      </w:pPr>
+      <w:rPr>
+        <w:rFonts w:ascii="Wingdings" w:hAnsi="Wingdings" w:hint="default"/>
+      </w:rPr>
+    </w:lvl>
+    <w:lvl w:ilvl="6" w:tplc="04090001" w:tentative="1">
+      <w:start w:val="1"/>
+      <w:numFmt w:val="bullet"/>
+      <w:lvlText w:val=""/>
+      <w:lvlJc w:val="left"/>
+      <w:pPr>
+        <w:ind w:left="5040" w:hanging="360"/>
+      </w:pPr>
+      <w:rPr>
+        <w:rFonts w:ascii="Symbol" w:hAnsi="Symbol" w:hint="default"/>
+      </w:rPr>
+    </w:lvl>
+    <w:lvl w:ilvl="7" w:tplc="04090003" w:tentative="1">
+      <w:start w:val="1"/>
+      <w:numFmt w:val="bullet"/>
+      <w:lvlText w:val="o"/>
+      <w:lvlJc w:val="left"/>
+      <w:pPr>
+        <w:ind w:left="5760" w:hanging="360"/>
+      </w:pPr>
+      <w:rPr>
+        <w:rFonts w:ascii="Courier New" w:hAnsi="Courier New" w:cs="Courier New" w:hint="default"/>
+      </w:rPr>
+    </w:lvl>
+    <w:lvl w:ilvl="8" w:tplc="04090005" w:tentative="1">
+      <w:start w:val="1"/>
+      <w:numFmt w:val="bullet"/>
+      <w:lvlText w:val=""/>
+      <w:lvlJc w:val="left"/>
+      <w:pPr>
+        <w:ind w:left="6480" w:hanging="360"/>
+      </w:pPr>
+      <w:rPr>
+        <w:rFonts w:ascii="Wingdings" w:hAnsi="Wingdings" w:hint="default"/>
+      </w:rPr>
+    </w:lvl>
+  </w:abstractNum>
+  <w:abstractNum w:abstractNumId="4" w15:restartNumberingAfterBreak="0">
+    <w:nsid w:val="69D723B5"/>
+    <w:multiLevelType w:val="hybridMultilevel"/>
+    <w:tmpl w:val="6700FFB2"/>
+    <w:lvl w:ilvl="0" w:tplc="05668148">
+      <w:start w:val="1"/>
+      <w:numFmt w:val="decimal"/>
+      <w:lvlText w:val="%1-"/>
+      <w:lvlJc w:val="left"/>
+      <w:pPr>
+        <w:ind w:left="644" w:hanging="360"/>
+      </w:pPr>
+      <w:rPr>
+        <w:rFonts w:hint="default"/>
+        <w:u w:val="single"/>
+      </w:rPr>
+    </w:lvl>
+    <w:lvl w:ilvl="1" w:tplc="04090019" w:tentative="1">
+      <w:start w:val="1"/>
+      <w:numFmt w:val="lowerLetter"/>
+      <w:lvlText w:val="%2."/>
+      <w:lvlJc w:val="left"/>
+      <w:pPr>
+        <w:ind w:left="1364" w:hanging="360"/>
+      </w:pPr>
+    </w:lvl>
+    <w:lvl w:ilvl="2" w:tplc="0409001B" w:tentative="1">
+      <w:start w:val="1"/>
+      <w:numFmt w:val="lowerRoman"/>
+      <w:lvlText w:val="%3."/>
+      <w:lvlJc w:val="right"/>
+      <w:pPr>
+        <w:ind w:left="2084" w:hanging="180"/>
+      </w:pPr>
+    </w:lvl>
+    <w:lvl w:ilvl="3" w:tplc="0409000F" w:tentative="1">
+      <w:start w:val="1"/>
+      <w:numFmt w:val="decimal"/>
+      <w:lvlText w:val="%4."/>
+      <w:lvlJc w:val="left"/>
+      <w:pPr>
+        <w:ind w:left="2804" w:hanging="360"/>
+      </w:pPr>
+    </w:lvl>
+    <w:lvl w:ilvl="4" w:tplc="04090019" w:tentative="1">
+      <w:start w:val="1"/>
+      <w:numFmt w:val="lowerLetter"/>
+      <w:lvlText w:val="%5."/>
+      <w:lvlJc w:val="left"/>
+      <w:pPr>
+        <w:ind w:left="3524" w:hanging="360"/>
+      </w:pPr>
+    </w:lvl>
+    <w:lvl w:ilvl="5" w:tplc="0409001B" w:tentative="1">
+      <w:start w:val="1"/>
+      <w:numFmt w:val="lowerRoman"/>
+      <w:lvlText w:val="%6."/>
+      <w:lvlJc w:val="right"/>
+      <w:pPr>
+        <w:ind w:left="4244" w:hanging="180"/>
+      </w:pPr>
+    </w:lvl>
+    <w:lvl w:ilvl="6" w:tplc="0409000F" w:tentative="1">
+      <w:start w:val="1"/>
+      <w:numFmt w:val="decimal"/>
+      <w:lvlText w:val="%7."/>
+      <w:lvlJc w:val="left"/>
+      <w:pPr>
+        <w:ind w:left="4964" w:hanging="360"/>
+      </w:pPr>
+    </w:lvl>
+    <w:lvl w:ilvl="7" w:tplc="04090019" w:tentative="1">
+      <w:start w:val="1"/>
+      <w:numFmt w:val="lowerLetter"/>
+      <w:lvlText w:val="%8."/>
+      <w:lvlJc w:val="left"/>
+      <w:pPr>
+        <w:ind w:left="5684" w:hanging="360"/>
+      </w:pPr>
+    </w:lvl>
+    <w:lvl w:ilvl="8" w:tplc="0409001B" w:tentative="1">
+      <w:start w:val="1"/>
+      <w:numFmt w:val="lowerRoman"/>
+      <w:lvlText w:val="%9."/>
+      <w:lvlJc w:val="right"/>
+      <w:pPr>
+        <w:ind w:left="6404" w:hanging="180"/>
+      </w:pPr>
+    </w:lvl>
+  </w:abstractNum>
   <w:num w:numId="1">
-    <w:abstractNumId w:val="0"/>
+    <w:abstractNumId w:val="1"/>
   </w:num>
   <w:num w:numId="2">
-    <w:abstractNumId w:val="1"/>
+    <w:abstractNumId w:val="2"/>
+  </w:num>
+  <w:num w:numId="3">
+    <w:abstractNumId w:val="3"/>
+  </w:num>
+  <w:num w:numId="4">
+    <w:abstractNumId w:val="4"/>
+  </w:num>
+  <w:num w:numId="5">
+    <w:abstractNumId w:val="0"/>
   </w:num>
 </w:numbering>
 </file>
@@ -2119,6 +10569,7 @@
   <w:style w:type="paragraph" w:default="1" w:styleId="Normal">
     <w:name w:val="Normal"/>
     <w:qFormat/>
+    <w:rsid w:val="00911150"/>
   </w:style>
   <w:style w:type="character" w:default="1" w:styleId="DefaultParagraphFont">
     <w:name w:val="Default Paragraph Font"/>
@@ -2156,6 +10607,44 @@
       <w:ind w:left="720"/>
       <w:contextualSpacing/>
     </w:pPr>
+  </w:style>
+  <w:style w:type="table" w:styleId="TableGrid">
+    <w:name w:val="Table Grid"/>
+    <w:basedOn w:val="TableNormal"/>
+    <w:uiPriority w:val="39"/>
+    <w:rsid w:val="00911150"/>
+    <w:pPr>
+      <w:spacing w:after="0" w:line="240" w:lineRule="auto"/>
+    </w:pPr>
+    <w:tblPr>
+      <w:tblBorders>
+        <w:top w:val="single" w:sz="4" w:space="0" w:color="auto"/>
+        <w:left w:val="single" w:sz="4" w:space="0" w:color="auto"/>
+        <w:bottom w:val="single" w:sz="4" w:space="0" w:color="auto"/>
+        <w:right w:val="single" w:sz="4" w:space="0" w:color="auto"/>
+        <w:insideH w:val="single" w:sz="4" w:space="0" w:color="auto"/>
+        <w:insideV w:val="single" w:sz="4" w:space="0" w:color="auto"/>
+      </w:tblBorders>
+    </w:tblPr>
+  </w:style>
+  <w:style w:type="paragraph" w:styleId="Caption">
+    <w:name w:val="caption"/>
+    <w:basedOn w:val="Normal"/>
+    <w:next w:val="Normal"/>
+    <w:uiPriority w:val="35"/>
+    <w:unhideWhenUsed/>
+    <w:qFormat/>
+    <w:rsid w:val="00911150"/>
+    <w:pPr>
+      <w:spacing w:after="200" w:line="240" w:lineRule="auto"/>
+    </w:pPr>
+    <w:rPr>
+      <w:i/>
+      <w:iCs/>
+      <w:color w:val="44546A" w:themeColor="text2"/>
+      <w:sz w:val="18"/>
+      <w:szCs w:val="18"/>
+    </w:rPr>
   </w:style>
 </w:styles>
 </file>
